--- a/questions/multiple-choice.docx
+++ b/questions/multiple-choice.docx
@@ -1,24 +1,26 @@
 
 <file path=word/document.xml><?xml version="1.0" encoding="utf-8"?>
-<w:document xmlns:wpc="http://schemas.microsoft.com/office/word/2010/wordprocessingCanvas" xmlns:mc="http://schemas.openxmlformats.org/markup-compatibility/2006" xmlns:o="urn:schemas-microsoft-com:office:office" xmlns:r="http://schemas.openxmlformats.org/officeDocument/2006/relationships" xmlns:m="http://schemas.openxmlformats.org/officeDocument/2006/math" xmlns:v="urn:schemas-microsoft-com:vml" xmlns:wp14="http://schemas.microsoft.com/office/word/2010/wordprocessingDrawing" xmlns:wp="http://schemas.openxmlformats.org/drawingml/2006/wordprocessingDrawing" xmlns:w10="urn:schemas-microsoft-com:office:word" xmlns:w="http://schemas.openxmlformats.org/wordprocessingml/2006/main" xmlns:w14="http://schemas.microsoft.com/office/word/2010/wordml" xmlns:wpg="http://schemas.microsoft.com/office/word/2010/wordprocessingGroup" xmlns:wpi="http://schemas.microsoft.com/office/word/2010/wordprocessingInk" xmlns:wne="http://schemas.microsoft.com/office/word/2006/wordml" xmlns:wps="http://schemas.microsoft.com/office/word/2010/wordprocessingShape" mc:Ignorable="w14 wp14">
+<w:document xmlns:wpc="http://schemas.microsoft.com/office/word/2010/wordprocessingCanvas" xmlns:mc="http://schemas.openxmlformats.org/markup-compatibility/2006" xmlns:o="urn:schemas-microsoft-com:office:office" xmlns:r="http://schemas.openxmlformats.org/officeDocument/2006/relationships" xmlns:m="http://schemas.openxmlformats.org/officeDocument/2006/math" xmlns:v="urn:schemas-microsoft-com:vml" xmlns:wp14="http://schemas.microsoft.com/office/word/2010/wordprocessingDrawing" xmlns:wp="http://schemas.openxmlformats.org/drawingml/2006/wordprocessingDrawing" xmlns:w10="urn:schemas-microsoft-com:office:word" xmlns:w="http://schemas.openxmlformats.org/wordprocessingml/2006/main" xmlns:w14="http://schemas.microsoft.com/office/word/2010/wordml" xmlns:w15="http://schemas.microsoft.com/office/word/2012/wordml" xmlns:wpg="http://schemas.microsoft.com/office/word/2010/wordprocessingGroup" xmlns:wpi="http://schemas.microsoft.com/office/word/2010/wordprocessingInk" xmlns:wne="http://schemas.microsoft.com/office/word/2006/wordml" xmlns:wps="http://schemas.microsoft.com/office/word/2010/wordprocessingShape" mc:Ignorable="w14 w15 wp14">
   <w:body>
     <w:p>
       <w:pPr>
         <w:rPr>
-          <w:rFonts w:ascii="Arial" w:eastAsia="Times New Roman" w:hAnsi="Arial" w:cs="Arial"/>
+          <w:rFonts w:eastAsia="Times New Roman" w:cstheme="minorHAnsi"/>
+          <w:b/>
           <w:bCs/>
-          <w:sz w:val="21"/>
-          <w:szCs w:val="21"/>
-        </w:rPr>
-      </w:pPr>
-      <w:r>
-        <w:rPr>
-          <w:rFonts w:ascii="Arial" w:eastAsia="Times New Roman" w:hAnsi="Arial" w:cs="Arial"/>
+          <w:sz w:val="28"/>
+          <w:szCs w:val="28"/>
+        </w:rPr>
+      </w:pPr>
+      <w:r>
+        <w:rPr>
+          <w:rFonts w:eastAsia="Times New Roman" w:cstheme="minorHAnsi"/>
+          <w:b/>
           <w:bCs/>
-          <w:sz w:val="21"/>
-          <w:szCs w:val="21"/>
-        </w:rPr>
-        <w:t>HTML</w:t>
+          <w:sz w:val="28"/>
+          <w:szCs w:val="28"/>
+        </w:rPr>
+        <w:t>Front-end: HTML, CSS</w:t>
       </w:r>
     </w:p>
     <w:p>
@@ -28,34 +30,43 @@
           <w:ilvl w:val="0"/>
           <w:numId w:val="1"/>
         </w:numPr>
-      </w:pPr>
-      <w:bookmarkStart w:id="0" w:name="_GoBack"/>
-      <w:r>
-        <w:rPr>
-          <w:rFonts w:ascii="Arial" w:eastAsia="Times New Roman" w:hAnsi="Arial" w:cs="Arial"/>
+        <w:rPr>
+          <w:rFonts w:cstheme="minorHAnsi"/>
+          <w:sz w:val="28"/>
+          <w:szCs w:val="28"/>
+        </w:rPr>
+      </w:pPr>
+      <w:r>
+        <w:rPr>
+          <w:rFonts w:eastAsia="Times New Roman" w:cstheme="minorHAnsi"/>
           <w:bCs/>
-          <w:sz w:val="21"/>
-          <w:szCs w:val="21"/>
+          <w:sz w:val="28"/>
+          <w:szCs w:val="28"/>
         </w:rPr>
         <w:t>HTML stands for?</w:t>
       </w:r>
       <w:r>
         <w:rPr>
-          <w:rFonts w:ascii="Arial" w:eastAsia="Times New Roman" w:hAnsi="Arial" w:cs="Arial"/>
+          <w:rFonts w:eastAsia="Times New Roman" w:cstheme="minorHAnsi"/>
           <w:bCs/>
-          <w:sz w:val="21"/>
-          <w:szCs w:val="21"/>
+          <w:sz w:val="28"/>
+          <w:szCs w:val="28"/>
         </w:rPr>
         <w:br/>
       </w:r>
       <w:r>
+        <w:rPr>
+          <w:rFonts w:cstheme="minorHAnsi"/>
+          <w:sz w:val="28"/>
+          <w:szCs w:val="28"/>
+        </w:rPr>
         <w:t xml:space="preserve">a. </w:t>
       </w:r>
       <w:r>
         <w:rPr>
-          <w:rFonts w:ascii="Arial" w:eastAsia="Times New Roman" w:hAnsi="Arial" w:cs="Arial"/>
-          <w:sz w:val="21"/>
-          <w:szCs w:val="21"/>
+          <w:rFonts w:eastAsia="Times New Roman" w:cstheme="minorHAnsi"/>
+          <w:sz w:val="28"/>
+          <w:szCs w:val="28"/>
         </w:rPr>
         <w:t>Hyper Text Markup Language</w:t>
       </w:r>
@@ -64,28 +75,33 @@
       <w:pPr>
         <w:pStyle w:val="ListParagraph"/>
         <w:rPr>
-          <w:rFonts w:ascii="Arial" w:eastAsia="Times New Roman" w:hAnsi="Arial" w:cs="Arial"/>
-          <w:sz w:val="21"/>
-          <w:szCs w:val="21"/>
-        </w:rPr>
-      </w:pPr>
-      <w:r>
-        <w:rPr>
-          <w:rFonts w:ascii="Arial" w:eastAsia="Times New Roman" w:hAnsi="Arial" w:cs="Arial"/>
+          <w:rFonts w:eastAsia="Times New Roman" w:cstheme="minorHAnsi"/>
+          <w:sz w:val="28"/>
+          <w:szCs w:val="28"/>
+        </w:rPr>
+      </w:pPr>
+      <w:r>
+        <w:rPr>
+          <w:rFonts w:eastAsia="Times New Roman" w:cstheme="minorHAnsi"/>
           <w:bCs/>
-          <w:sz w:val="21"/>
-          <w:szCs w:val="21"/>
+          <w:sz w:val="28"/>
+          <w:szCs w:val="28"/>
         </w:rPr>
         <w:t>b.</w:t>
       </w:r>
       <w:r>
+        <w:rPr>
+          <w:rFonts w:cstheme="minorHAnsi"/>
+          <w:sz w:val="28"/>
+          <w:szCs w:val="28"/>
+        </w:rPr>
         <w:t xml:space="preserve"> </w:t>
       </w:r>
       <w:r>
         <w:rPr>
-          <w:rFonts w:ascii="Arial" w:eastAsia="Times New Roman" w:hAnsi="Arial" w:cs="Arial"/>
-          <w:sz w:val="21"/>
-          <w:szCs w:val="21"/>
+          <w:rFonts w:eastAsia="Times New Roman" w:cstheme="minorHAnsi"/>
+          <w:sz w:val="28"/>
+          <w:szCs w:val="28"/>
         </w:rPr>
         <w:t>High Text Markup Language</w:t>
       </w:r>
@@ -94,40 +110,50 @@
       <w:pPr>
         <w:pStyle w:val="ListParagraph"/>
         <w:rPr>
-          <w:rFonts w:ascii="Arial" w:eastAsia="Times New Roman" w:hAnsi="Arial" w:cs="Arial"/>
-          <w:sz w:val="21"/>
-          <w:szCs w:val="21"/>
-        </w:rPr>
-      </w:pPr>
-      <w:r>
-        <w:rPr>
-          <w:rFonts w:ascii="Arial" w:eastAsia="Times New Roman" w:hAnsi="Arial" w:cs="Arial"/>
+          <w:rFonts w:eastAsia="Times New Roman" w:cstheme="minorHAnsi"/>
+          <w:sz w:val="28"/>
+          <w:szCs w:val="28"/>
+        </w:rPr>
+      </w:pPr>
+      <w:r>
+        <w:rPr>
+          <w:rFonts w:eastAsia="Times New Roman" w:cstheme="minorHAnsi"/>
           <w:bCs/>
-          <w:sz w:val="21"/>
-          <w:szCs w:val="21"/>
+          <w:sz w:val="28"/>
+          <w:szCs w:val="28"/>
         </w:rPr>
         <w:t>c.</w:t>
       </w:r>
       <w:r>
+        <w:rPr>
+          <w:rFonts w:cstheme="minorHAnsi"/>
+          <w:sz w:val="28"/>
+          <w:szCs w:val="28"/>
+        </w:rPr>
         <w:t xml:space="preserve"> </w:t>
       </w:r>
       <w:r>
         <w:rPr>
-          <w:rFonts w:ascii="Arial" w:eastAsia="Times New Roman" w:hAnsi="Arial" w:cs="Arial"/>
-          <w:sz w:val="21"/>
-          <w:szCs w:val="21"/>
+          <w:rFonts w:eastAsia="Times New Roman" w:cstheme="minorHAnsi"/>
+          <w:sz w:val="28"/>
+          <w:szCs w:val="28"/>
         </w:rPr>
         <w:t>Hyper Tabular Markup Language</w:t>
       </w:r>
       <w:r>
+        <w:rPr>
+          <w:rFonts w:cstheme="minorHAnsi"/>
+          <w:sz w:val="28"/>
+          <w:szCs w:val="28"/>
+        </w:rPr>
         <w:br/>
         <w:t xml:space="preserve">d. </w:t>
       </w:r>
       <w:r>
         <w:rPr>
-          <w:rFonts w:ascii="Arial" w:eastAsia="Times New Roman" w:hAnsi="Arial" w:cs="Arial"/>
-          <w:sz w:val="21"/>
-          <w:szCs w:val="21"/>
+          <w:rFonts w:eastAsia="Times New Roman" w:cstheme="minorHAnsi"/>
+          <w:sz w:val="28"/>
+          <w:szCs w:val="28"/>
         </w:rPr>
         <w:t>None of these</w:t>
       </w:r>
@@ -140,16 +166,16 @@
           <w:numId w:val="1"/>
         </w:numPr>
         <w:rPr>
-          <w:rFonts w:ascii="Arial" w:eastAsia="Times New Roman" w:hAnsi="Arial" w:cs="Arial"/>
-          <w:sz w:val="21"/>
-          <w:szCs w:val="21"/>
-        </w:rPr>
-      </w:pPr>
-      <w:r>
-        <w:rPr>
-          <w:rFonts w:ascii="Arial" w:eastAsia="Times New Roman" w:hAnsi="Arial" w:cs="Arial"/>
-          <w:sz w:val="21"/>
-          <w:szCs w:val="21"/>
+          <w:rFonts w:eastAsia="Times New Roman" w:cstheme="minorHAnsi"/>
+          <w:sz w:val="28"/>
+          <w:szCs w:val="28"/>
+        </w:rPr>
+      </w:pPr>
+      <w:r>
+        <w:rPr>
+          <w:rFonts w:eastAsia="Times New Roman" w:cstheme="minorHAnsi"/>
+          <w:sz w:val="28"/>
+          <w:szCs w:val="28"/>
         </w:rPr>
         <w:t>Which of the following tag is used to mark a beginning of paragraph?</w:t>
       </w:r>
@@ -157,15 +183,25 @@
     <w:p>
       <w:pPr>
         <w:pStyle w:val="ListParagraph"/>
-      </w:pPr>
-      <w:r>
+        <w:rPr>
+          <w:rFonts w:cstheme="minorHAnsi"/>
+          <w:sz w:val="28"/>
+          <w:szCs w:val="28"/>
+        </w:rPr>
+      </w:pPr>
+      <w:r>
+        <w:rPr>
+          <w:rFonts w:cstheme="minorHAnsi"/>
+          <w:sz w:val="28"/>
+          <w:szCs w:val="28"/>
+        </w:rPr>
         <w:t xml:space="preserve">a. </w:t>
       </w:r>
       <w:r>
         <w:rPr>
-          <w:rFonts w:ascii="Arial" w:eastAsia="Times New Roman" w:hAnsi="Arial" w:cs="Arial"/>
-          <w:sz w:val="21"/>
-          <w:szCs w:val="21"/>
+          <w:rFonts w:eastAsia="Times New Roman" w:cstheme="minorHAnsi"/>
+          <w:sz w:val="28"/>
+          <w:szCs w:val="28"/>
         </w:rPr>
         <w:t>&lt;td&gt;</w:t>
       </w:r>
@@ -174,69 +210,100 @@
       <w:pPr>
         <w:pStyle w:val="ListParagraph"/>
         <w:rPr>
-          <w:rFonts w:ascii="Arial" w:eastAsia="Times New Roman" w:hAnsi="Arial" w:cs="Arial"/>
-          <w:sz w:val="21"/>
-          <w:szCs w:val="21"/>
-        </w:rPr>
-      </w:pPr>
-      <w:r>
-        <w:rPr>
-          <w:rFonts w:ascii="Arial" w:eastAsia="Times New Roman" w:hAnsi="Arial" w:cs="Arial"/>
+          <w:rFonts w:eastAsia="Times New Roman" w:cstheme="minorHAnsi"/>
+          <w:sz w:val="28"/>
+          <w:szCs w:val="28"/>
+        </w:rPr>
+      </w:pPr>
+      <w:r>
+        <w:rPr>
+          <w:rFonts w:eastAsia="Times New Roman" w:cstheme="minorHAnsi"/>
           <w:bCs/>
-          <w:sz w:val="21"/>
-          <w:szCs w:val="21"/>
+          <w:sz w:val="28"/>
+          <w:szCs w:val="28"/>
         </w:rPr>
         <w:t>b.</w:t>
       </w:r>
       <w:r>
-        <w:t xml:space="preserve"> </w:t>
-      </w:r>
-      <w:r>
-        <w:t>&lt;</w:t>
+        <w:rPr>
+          <w:rFonts w:cstheme="minorHAnsi"/>
+          <w:sz w:val="28"/>
+          <w:szCs w:val="28"/>
+        </w:rPr>
+        <w:t xml:space="preserve"> &lt;</w:t>
       </w:r>
       <w:proofErr w:type="spellStart"/>
       <w:r>
+        <w:rPr>
+          <w:rFonts w:cstheme="minorHAnsi"/>
+          <w:sz w:val="28"/>
+          <w:szCs w:val="28"/>
+        </w:rPr>
         <w:t>br</w:t>
       </w:r>
       <w:proofErr w:type="spellEnd"/>
       <w:r>
+        <w:rPr>
+          <w:rFonts w:cstheme="minorHAnsi"/>
+          <w:sz w:val="28"/>
+          <w:szCs w:val="28"/>
+        </w:rPr>
         <w:t>&gt;</w:t>
       </w:r>
     </w:p>
     <w:p>
       <w:pPr>
         <w:pStyle w:val="ListParagraph"/>
-      </w:pPr>
-      <w:r>
-        <w:rPr>
-          <w:rFonts w:ascii="Arial" w:eastAsia="Times New Roman" w:hAnsi="Arial" w:cs="Arial"/>
+        <w:rPr>
+          <w:rFonts w:cstheme="minorHAnsi"/>
+          <w:sz w:val="28"/>
+          <w:szCs w:val="28"/>
+        </w:rPr>
+      </w:pPr>
+      <w:r>
+        <w:rPr>
+          <w:rFonts w:eastAsia="Times New Roman" w:cstheme="minorHAnsi"/>
           <w:bCs/>
-          <w:sz w:val="21"/>
-          <w:szCs w:val="21"/>
+          <w:sz w:val="28"/>
+          <w:szCs w:val="28"/>
         </w:rPr>
         <w:t>c.</w:t>
       </w:r>
       <w:r>
-        <w:t xml:space="preserve"> </w:t>
-      </w:r>
-      <w:r>
-        <w:t>&lt;p&gt;</w:t>
-      </w:r>
-      <w:r>
+        <w:rPr>
+          <w:rFonts w:cstheme="minorHAnsi"/>
+          <w:sz w:val="28"/>
+          <w:szCs w:val="28"/>
+        </w:rPr>
+        <w:t xml:space="preserve"> &lt;p&gt;</w:t>
+      </w:r>
+      <w:r>
+        <w:rPr>
+          <w:rFonts w:cstheme="minorHAnsi"/>
+          <w:sz w:val="28"/>
+          <w:szCs w:val="28"/>
+        </w:rPr>
         <w:br/>
-        <w:t xml:space="preserve">d. </w:t>
-      </w:r>
-      <w:r>
-        <w:t>&lt;</w:t>
+        <w:t>d. &lt;</w:t>
       </w:r>
       <w:proofErr w:type="spellStart"/>
       <w:proofErr w:type="gramStart"/>
       <w:r>
+        <w:rPr>
+          <w:rFonts w:cstheme="minorHAnsi"/>
+          <w:sz w:val="28"/>
+          <w:szCs w:val="28"/>
+        </w:rPr>
         <w:t>tr</w:t>
       </w:r>
       <w:proofErr w:type="spellEnd"/>
       <w:proofErr w:type="gramEnd"/>
       <w:r>
+        <w:rPr>
+          <w:rFonts w:cstheme="minorHAnsi"/>
+          <w:sz w:val="28"/>
+          <w:szCs w:val="28"/>
+        </w:rPr>
         <w:t>&gt;</w:t>
       </w:r>
     </w:p>
@@ -248,16 +315,16 @@
           <w:numId w:val="1"/>
         </w:numPr>
         <w:rPr>
-          <w:rFonts w:ascii="Arial" w:eastAsia="Times New Roman" w:hAnsi="Arial" w:cs="Arial"/>
-          <w:sz w:val="21"/>
-          <w:szCs w:val="21"/>
-        </w:rPr>
-      </w:pPr>
-      <w:r>
-        <w:rPr>
-          <w:rFonts w:ascii="Arial" w:eastAsia="Times New Roman" w:hAnsi="Arial" w:cs="Arial"/>
-          <w:sz w:val="21"/>
-          <w:szCs w:val="21"/>
+          <w:rFonts w:eastAsia="Times New Roman" w:cstheme="minorHAnsi"/>
+          <w:sz w:val="28"/>
+          <w:szCs w:val="28"/>
+        </w:rPr>
+      </w:pPr>
+      <w:r>
+        <w:rPr>
+          <w:rFonts w:eastAsia="Times New Roman" w:cstheme="minorHAnsi"/>
+          <w:sz w:val="28"/>
+          <w:szCs w:val="28"/>
         </w:rPr>
         <w:t>Correct HTML tag for the largest heading is?</w:t>
       </w:r>
@@ -265,91 +332,90 @@
     <w:p>
       <w:pPr>
         <w:pStyle w:val="ListParagraph"/>
-      </w:pPr>
-      <w:r>
+        <w:rPr>
+          <w:rFonts w:cstheme="minorHAnsi"/>
+          <w:sz w:val="28"/>
+          <w:szCs w:val="28"/>
+        </w:rPr>
+      </w:pPr>
+      <w:r>
+        <w:rPr>
+          <w:rFonts w:cstheme="minorHAnsi"/>
+          <w:sz w:val="28"/>
+          <w:szCs w:val="28"/>
+        </w:rPr>
         <w:t xml:space="preserve">a. </w:t>
       </w:r>
       <w:r>
         <w:rPr>
-          <w:rFonts w:ascii="Arial" w:eastAsia="Times New Roman" w:hAnsi="Arial" w:cs="Arial"/>
-          <w:sz w:val="21"/>
-          <w:szCs w:val="21"/>
-        </w:rPr>
-        <w:t>&lt;</w:t>
-      </w:r>
-      <w:r>
-        <w:rPr>
-          <w:rFonts w:ascii="Arial" w:eastAsia="Times New Roman" w:hAnsi="Arial" w:cs="Arial"/>
-          <w:sz w:val="21"/>
-          <w:szCs w:val="21"/>
-        </w:rPr>
-        <w:t>head</w:t>
-      </w:r>
-      <w:r>
-        <w:rPr>
-          <w:rFonts w:ascii="Arial" w:eastAsia="Times New Roman" w:hAnsi="Arial" w:cs="Arial"/>
-          <w:sz w:val="21"/>
-          <w:szCs w:val="21"/>
-        </w:rPr>
-        <w:t>&gt;</w:t>
-      </w:r>
-    </w:p>
-    <w:p>
-      <w:pPr>
-        <w:pStyle w:val="ListParagraph"/>
-        <w:rPr>
-          <w:rFonts w:ascii="Arial" w:eastAsia="Times New Roman" w:hAnsi="Arial" w:cs="Arial"/>
-          <w:sz w:val="21"/>
-          <w:szCs w:val="21"/>
-        </w:rPr>
-      </w:pPr>
-      <w:r>
-        <w:rPr>
-          <w:rFonts w:ascii="Arial" w:eastAsia="Times New Roman" w:hAnsi="Arial" w:cs="Arial"/>
+          <w:rFonts w:eastAsia="Times New Roman" w:cstheme="minorHAnsi"/>
+          <w:sz w:val="28"/>
+          <w:szCs w:val="28"/>
+        </w:rPr>
+        <w:t>&lt;head&gt;</w:t>
+      </w:r>
+    </w:p>
+    <w:p>
+      <w:pPr>
+        <w:pStyle w:val="ListParagraph"/>
+        <w:rPr>
+          <w:rFonts w:eastAsia="Times New Roman" w:cstheme="minorHAnsi"/>
+          <w:sz w:val="28"/>
+          <w:szCs w:val="28"/>
+        </w:rPr>
+      </w:pPr>
+      <w:r>
+        <w:rPr>
+          <w:rFonts w:eastAsia="Times New Roman" w:cstheme="minorHAnsi"/>
           <w:bCs/>
-          <w:sz w:val="21"/>
-          <w:szCs w:val="21"/>
+          <w:sz w:val="28"/>
+          <w:szCs w:val="28"/>
         </w:rPr>
         <w:t>b.</w:t>
       </w:r>
       <w:r>
-        <w:t xml:space="preserve"> &lt;</w:t>
-      </w:r>
-      <w:r>
-        <w:t>h6</w:t>
-      </w:r>
-      <w:r>
-        <w:t>&gt;</w:t>
-      </w:r>
-    </w:p>
-    <w:p>
-      <w:pPr>
-        <w:pStyle w:val="ListParagraph"/>
-      </w:pPr>
-      <w:r>
-        <w:rPr>
-          <w:rFonts w:ascii="Arial" w:eastAsia="Times New Roman" w:hAnsi="Arial" w:cs="Arial"/>
+        <w:rPr>
+          <w:rFonts w:cstheme="minorHAnsi"/>
+          <w:sz w:val="28"/>
+          <w:szCs w:val="28"/>
+        </w:rPr>
+        <w:t xml:space="preserve"> &lt;h6&gt;</w:t>
+      </w:r>
+    </w:p>
+    <w:p>
+      <w:pPr>
+        <w:pStyle w:val="ListParagraph"/>
+        <w:rPr>
+          <w:rFonts w:cstheme="minorHAnsi"/>
+          <w:sz w:val="28"/>
+          <w:szCs w:val="28"/>
+        </w:rPr>
+      </w:pPr>
+      <w:r>
+        <w:rPr>
+          <w:rFonts w:eastAsia="Times New Roman" w:cstheme="minorHAnsi"/>
           <w:bCs/>
-          <w:sz w:val="21"/>
-          <w:szCs w:val="21"/>
+          <w:sz w:val="28"/>
+          <w:szCs w:val="28"/>
         </w:rPr>
         <w:t>c.</w:t>
       </w:r>
       <w:r>
-        <w:t xml:space="preserve"> &lt;</w:t>
-      </w:r>
-      <w:r>
-        <w:t>heading</w:t>
-      </w:r>
-      <w:r>
-        <w:t>&gt;</w:t>
-      </w:r>
-      <w:r>
+        <w:rPr>
+          <w:rFonts w:cstheme="minorHAnsi"/>
+          <w:sz w:val="28"/>
+          <w:szCs w:val="28"/>
+        </w:rPr>
+        <w:t xml:space="preserve"> &lt;heading&gt;</w:t>
+      </w:r>
+      <w:r>
+        <w:rPr>
+          <w:rFonts w:cstheme="minorHAnsi"/>
+          <w:sz w:val="28"/>
+          <w:szCs w:val="28"/>
+        </w:rPr>
         <w:br/>
-        <w:t xml:space="preserve">d. </w:t>
-      </w:r>
-      <w:r>
-        <w:t>&lt;h1&gt;</w:t>
+        <w:t>d. &lt;h1&gt;</w:t>
       </w:r>
     </w:p>
     <w:p>
@@ -359,23 +425,43 @@
           <w:ilvl w:val="0"/>
           <w:numId w:val="1"/>
         </w:numPr>
-      </w:pPr>
-      <w:r>
+        <w:rPr>
+          <w:rFonts w:cstheme="minorHAnsi"/>
+          <w:sz w:val="28"/>
+          <w:szCs w:val="28"/>
+        </w:rPr>
+      </w:pPr>
+      <w:r>
+        <w:rPr>
+          <w:rFonts w:cstheme="minorHAnsi"/>
+          <w:sz w:val="28"/>
+          <w:szCs w:val="28"/>
+        </w:rPr>
         <w:t>The attribute of &lt;form&gt; tag</w:t>
       </w:r>
     </w:p>
     <w:p>
       <w:pPr>
         <w:pStyle w:val="ListParagraph"/>
-      </w:pPr>
-      <w:r>
+        <w:rPr>
+          <w:rFonts w:cstheme="minorHAnsi"/>
+          <w:sz w:val="28"/>
+          <w:szCs w:val="28"/>
+        </w:rPr>
+      </w:pPr>
+      <w:r>
+        <w:rPr>
+          <w:rFonts w:cstheme="minorHAnsi"/>
+          <w:sz w:val="28"/>
+          <w:szCs w:val="28"/>
+        </w:rPr>
         <w:t xml:space="preserve">a. </w:t>
       </w:r>
       <w:r>
         <w:rPr>
-          <w:rFonts w:ascii="Arial" w:eastAsia="Times New Roman" w:hAnsi="Arial" w:cs="Arial"/>
-          <w:sz w:val="21"/>
-          <w:szCs w:val="21"/>
+          <w:rFonts w:eastAsia="Times New Roman" w:cstheme="minorHAnsi"/>
+          <w:sz w:val="28"/>
+          <w:szCs w:val="28"/>
         </w:rPr>
         <w:t>Method</w:t>
       </w:r>
@@ -384,63 +470,74 @@
       <w:pPr>
         <w:pStyle w:val="ListParagraph"/>
         <w:rPr>
-          <w:rFonts w:ascii="Arial" w:eastAsia="Times New Roman" w:hAnsi="Arial" w:cs="Arial"/>
-          <w:sz w:val="21"/>
-          <w:szCs w:val="21"/>
-        </w:rPr>
-      </w:pPr>
-      <w:r>
-        <w:rPr>
-          <w:rFonts w:ascii="Arial" w:eastAsia="Times New Roman" w:hAnsi="Arial" w:cs="Arial"/>
+          <w:rFonts w:eastAsia="Times New Roman" w:cstheme="minorHAnsi"/>
+          <w:sz w:val="28"/>
+          <w:szCs w:val="28"/>
+        </w:rPr>
+      </w:pPr>
+      <w:r>
+        <w:rPr>
+          <w:rFonts w:eastAsia="Times New Roman" w:cstheme="minorHAnsi"/>
           <w:bCs/>
-          <w:sz w:val="21"/>
-          <w:szCs w:val="21"/>
+          <w:sz w:val="28"/>
+          <w:szCs w:val="28"/>
         </w:rPr>
         <w:t>b.</w:t>
       </w:r>
       <w:r>
-        <w:t xml:space="preserve"> </w:t>
-      </w:r>
-      <w:r>
-        <w:t>Action</w:t>
-      </w:r>
-    </w:p>
-    <w:p>
-      <w:pPr>
-        <w:pStyle w:val="ListParagraph"/>
+        <w:rPr>
+          <w:rFonts w:cstheme="minorHAnsi"/>
+          <w:sz w:val="28"/>
+          <w:szCs w:val="28"/>
+        </w:rPr>
+        <w:t xml:space="preserve"> Action</w:t>
+      </w:r>
+    </w:p>
+    <w:p>
+      <w:pPr>
+        <w:pStyle w:val="ListParagraph"/>
+        <w:rPr>
+          <w:rFonts w:cstheme="minorHAnsi"/>
+          <w:sz w:val="28"/>
+          <w:szCs w:val="28"/>
+        </w:rPr>
       </w:pPr>
       <w:proofErr w:type="gramStart"/>
       <w:r>
         <w:rPr>
-          <w:rFonts w:ascii="Arial" w:eastAsia="Times New Roman" w:hAnsi="Arial" w:cs="Arial"/>
+          <w:rFonts w:eastAsia="Times New Roman" w:cstheme="minorHAnsi"/>
           <w:bCs/>
-          <w:sz w:val="21"/>
-          <w:szCs w:val="21"/>
+          <w:sz w:val="28"/>
+          <w:szCs w:val="28"/>
         </w:rPr>
         <w:t>c</w:t>
       </w:r>
       <w:proofErr w:type="gramEnd"/>
       <w:r>
         <w:rPr>
-          <w:rFonts w:ascii="Arial" w:eastAsia="Times New Roman" w:hAnsi="Arial" w:cs="Arial"/>
+          <w:rFonts w:eastAsia="Times New Roman" w:cstheme="minorHAnsi"/>
           <w:bCs/>
-          <w:sz w:val="21"/>
-          <w:szCs w:val="21"/>
+          <w:sz w:val="28"/>
+          <w:szCs w:val="28"/>
         </w:rPr>
         <w:t>.</w:t>
       </w:r>
       <w:r>
-        <w:t xml:space="preserve"> </w:t>
-      </w:r>
-      <w:r>
-        <w:t>both a % b</w:t>
-      </w:r>
-      <w:r>
+        <w:rPr>
+          <w:rFonts w:cstheme="minorHAnsi"/>
+          <w:sz w:val="28"/>
+          <w:szCs w:val="28"/>
+        </w:rPr>
+        <w:t xml:space="preserve"> both a % b</w:t>
+      </w:r>
+      <w:r>
+        <w:rPr>
+          <w:rFonts w:cstheme="minorHAnsi"/>
+          <w:sz w:val="28"/>
+          <w:szCs w:val="28"/>
+        </w:rPr>
         <w:br/>
-        <w:t xml:space="preserve">d. </w:t>
-      </w:r>
-      <w:r>
-        <w:t>none of the above</w:t>
+        <w:t>d. none of the above</w:t>
       </w:r>
     </w:p>
     <w:p>
@@ -450,23 +547,43 @@
           <w:ilvl w:val="0"/>
           <w:numId w:val="1"/>
         </w:numPr>
-      </w:pPr>
-      <w:r>
+        <w:rPr>
+          <w:rFonts w:cstheme="minorHAnsi"/>
+          <w:sz w:val="28"/>
+          <w:szCs w:val="28"/>
+        </w:rPr>
+      </w:pPr>
+      <w:r>
+        <w:rPr>
+          <w:rFonts w:cstheme="minorHAnsi"/>
+          <w:sz w:val="28"/>
+          <w:szCs w:val="28"/>
+        </w:rPr>
         <w:t>www us based on which model</w:t>
       </w:r>
     </w:p>
     <w:p>
       <w:pPr>
         <w:pStyle w:val="ListParagraph"/>
-      </w:pPr>
-      <w:r>
+        <w:rPr>
+          <w:rFonts w:cstheme="minorHAnsi"/>
+          <w:sz w:val="28"/>
+          <w:szCs w:val="28"/>
+        </w:rPr>
+      </w:pPr>
+      <w:r>
+        <w:rPr>
+          <w:rFonts w:cstheme="minorHAnsi"/>
+          <w:sz w:val="28"/>
+          <w:szCs w:val="28"/>
+        </w:rPr>
         <w:t xml:space="preserve">a. </w:t>
       </w:r>
       <w:r>
         <w:rPr>
-          <w:rFonts w:ascii="Arial" w:eastAsia="Times New Roman" w:hAnsi="Arial" w:cs="Arial"/>
-          <w:sz w:val="21"/>
-          <w:szCs w:val="21"/>
+          <w:rFonts w:eastAsia="Times New Roman" w:cstheme="minorHAnsi"/>
+          <w:sz w:val="28"/>
+          <w:szCs w:val="28"/>
         </w:rPr>
         <w:t>Local-server</w:t>
       </w:r>
@@ -475,63 +592,74 @@
       <w:pPr>
         <w:pStyle w:val="ListParagraph"/>
         <w:rPr>
-          <w:rFonts w:ascii="Arial" w:eastAsia="Times New Roman" w:hAnsi="Arial" w:cs="Arial"/>
-          <w:sz w:val="21"/>
-          <w:szCs w:val="21"/>
-        </w:rPr>
-      </w:pPr>
-      <w:r>
-        <w:rPr>
-          <w:rFonts w:ascii="Arial" w:eastAsia="Times New Roman" w:hAnsi="Arial" w:cs="Arial"/>
+          <w:rFonts w:eastAsia="Times New Roman" w:cstheme="minorHAnsi"/>
+          <w:sz w:val="28"/>
+          <w:szCs w:val="28"/>
+        </w:rPr>
+      </w:pPr>
+      <w:r>
+        <w:rPr>
+          <w:rFonts w:eastAsia="Times New Roman" w:cstheme="minorHAnsi"/>
           <w:bCs/>
-          <w:sz w:val="21"/>
-          <w:szCs w:val="21"/>
+          <w:sz w:val="28"/>
+          <w:szCs w:val="28"/>
         </w:rPr>
         <w:t>b.</w:t>
       </w:r>
       <w:r>
-        <w:t xml:space="preserve"> </w:t>
-      </w:r>
-      <w:r>
-        <w:t>Client-Server</w:t>
-      </w:r>
-    </w:p>
-    <w:p>
-      <w:pPr>
-        <w:pStyle w:val="ListParagraph"/>
+        <w:rPr>
+          <w:rFonts w:cstheme="minorHAnsi"/>
+          <w:sz w:val="28"/>
+          <w:szCs w:val="28"/>
+        </w:rPr>
+        <w:t xml:space="preserve"> Client-Server</w:t>
+      </w:r>
+    </w:p>
+    <w:p>
+      <w:pPr>
+        <w:pStyle w:val="ListParagraph"/>
+        <w:rPr>
+          <w:rFonts w:cstheme="minorHAnsi"/>
+          <w:sz w:val="28"/>
+          <w:szCs w:val="28"/>
+        </w:rPr>
       </w:pPr>
       <w:proofErr w:type="gramStart"/>
       <w:r>
         <w:rPr>
-          <w:rFonts w:ascii="Arial" w:eastAsia="Times New Roman" w:hAnsi="Arial" w:cs="Arial"/>
+          <w:rFonts w:eastAsia="Times New Roman" w:cstheme="minorHAnsi"/>
           <w:bCs/>
-          <w:sz w:val="21"/>
-          <w:szCs w:val="21"/>
+          <w:sz w:val="28"/>
+          <w:szCs w:val="28"/>
         </w:rPr>
         <w:t>c</w:t>
       </w:r>
       <w:proofErr w:type="gramEnd"/>
       <w:r>
         <w:rPr>
-          <w:rFonts w:ascii="Arial" w:eastAsia="Times New Roman" w:hAnsi="Arial" w:cs="Arial"/>
+          <w:rFonts w:eastAsia="Times New Roman" w:cstheme="minorHAnsi"/>
           <w:bCs/>
-          <w:sz w:val="21"/>
-          <w:szCs w:val="21"/>
+          <w:sz w:val="28"/>
+          <w:szCs w:val="28"/>
         </w:rPr>
         <w:t>.</w:t>
       </w:r>
       <w:r>
-        <w:t xml:space="preserve"> </w:t>
-      </w:r>
-      <w:r>
-        <w:t>3-tier</w:t>
-      </w:r>
-      <w:r>
+        <w:rPr>
+          <w:rFonts w:cstheme="minorHAnsi"/>
+          <w:sz w:val="28"/>
+          <w:szCs w:val="28"/>
+        </w:rPr>
+        <w:t xml:space="preserve"> 3-tier</w:t>
+      </w:r>
+      <w:r>
+        <w:rPr>
+          <w:rFonts w:cstheme="minorHAnsi"/>
+          <w:sz w:val="28"/>
+          <w:szCs w:val="28"/>
+        </w:rPr>
         <w:br/>
-        <w:t xml:space="preserve">d. </w:t>
-      </w:r>
-      <w:r>
-        <w:t>none of the above</w:t>
+        <w:t>d. none of the above</w:t>
       </w:r>
     </w:p>
     <w:p>
@@ -541,107 +669,108 @@
           <w:ilvl w:val="0"/>
           <w:numId w:val="1"/>
         </w:numPr>
-      </w:pPr>
-      <w:r>
-        <w:t xml:space="preserve">Web pages </w:t>
-      </w:r>
-      <w:proofErr w:type="gramStart"/>
-      <w:r>
-        <w:t>starts</w:t>
-      </w:r>
-      <w:proofErr w:type="gramEnd"/>
-      <w:r>
-        <w:t xml:space="preserve"> with which of the following tag?</w:t>
-      </w:r>
-    </w:p>
-    <w:p>
-      <w:pPr>
-        <w:pStyle w:val="ListParagraph"/>
-      </w:pPr>
-      <w:r>
+        <w:rPr>
+          <w:rFonts w:cstheme="minorHAnsi"/>
+          <w:sz w:val="28"/>
+          <w:szCs w:val="28"/>
+        </w:rPr>
+      </w:pPr>
+      <w:r>
+        <w:rPr>
+          <w:rFonts w:cstheme="minorHAnsi"/>
+          <w:sz w:val="28"/>
+          <w:szCs w:val="28"/>
+        </w:rPr>
+        <w:t>Web pages starts with which of the following tag?</w:t>
+      </w:r>
+    </w:p>
+    <w:p>
+      <w:pPr>
+        <w:pStyle w:val="ListParagraph"/>
+        <w:rPr>
+          <w:rFonts w:cstheme="minorHAnsi"/>
+          <w:sz w:val="28"/>
+          <w:szCs w:val="28"/>
+        </w:rPr>
+      </w:pPr>
+      <w:r>
+        <w:rPr>
+          <w:rFonts w:cstheme="minorHAnsi"/>
+          <w:sz w:val="28"/>
+          <w:szCs w:val="28"/>
+        </w:rPr>
         <w:t xml:space="preserve">a. </w:t>
       </w:r>
       <w:r>
         <w:rPr>
-          <w:rFonts w:ascii="Arial" w:eastAsia="Times New Roman" w:hAnsi="Arial" w:cs="Arial"/>
-          <w:sz w:val="21"/>
-          <w:szCs w:val="21"/>
-        </w:rPr>
-        <w:t>&lt;</w:t>
-      </w:r>
-      <w:r>
-        <w:rPr>
-          <w:rFonts w:ascii="Arial" w:eastAsia="Times New Roman" w:hAnsi="Arial" w:cs="Arial"/>
-          <w:sz w:val="21"/>
-          <w:szCs w:val="21"/>
-        </w:rPr>
-        <w:t>body</w:t>
-      </w:r>
-      <w:r>
-        <w:rPr>
-          <w:rFonts w:ascii="Arial" w:eastAsia="Times New Roman" w:hAnsi="Arial" w:cs="Arial"/>
-          <w:sz w:val="21"/>
-          <w:szCs w:val="21"/>
-        </w:rPr>
-        <w:t>&gt;</w:t>
-      </w:r>
-    </w:p>
-    <w:p>
-      <w:pPr>
-        <w:pStyle w:val="ListParagraph"/>
-        <w:rPr>
-          <w:rFonts w:ascii="Arial" w:eastAsia="Times New Roman" w:hAnsi="Arial" w:cs="Arial"/>
-          <w:sz w:val="21"/>
-          <w:szCs w:val="21"/>
-        </w:rPr>
-      </w:pPr>
-      <w:r>
-        <w:rPr>
-          <w:rFonts w:ascii="Arial" w:eastAsia="Times New Roman" w:hAnsi="Arial" w:cs="Arial"/>
+          <w:rFonts w:eastAsia="Times New Roman" w:cstheme="minorHAnsi"/>
+          <w:sz w:val="28"/>
+          <w:szCs w:val="28"/>
+        </w:rPr>
+        <w:t>&lt;body&gt;</w:t>
+      </w:r>
+    </w:p>
+    <w:p>
+      <w:pPr>
+        <w:pStyle w:val="ListParagraph"/>
+        <w:rPr>
+          <w:rFonts w:eastAsia="Times New Roman" w:cstheme="minorHAnsi"/>
+          <w:sz w:val="28"/>
+          <w:szCs w:val="28"/>
+        </w:rPr>
+      </w:pPr>
+      <w:r>
+        <w:rPr>
+          <w:rFonts w:eastAsia="Times New Roman" w:cstheme="minorHAnsi"/>
           <w:bCs/>
-          <w:sz w:val="21"/>
-          <w:szCs w:val="21"/>
+          <w:sz w:val="28"/>
+          <w:szCs w:val="28"/>
         </w:rPr>
         <w:t>b.</w:t>
       </w:r>
       <w:r>
-        <w:t xml:space="preserve"> &lt;title</w:t>
-      </w:r>
-      <w:r>
-        <w:t>&gt;</w:t>
-      </w:r>
-    </w:p>
-    <w:p>
-      <w:pPr>
-        <w:pStyle w:val="ListParagraph"/>
-      </w:pPr>
-      <w:r>
-        <w:rPr>
-          <w:rFonts w:ascii="Arial" w:eastAsia="Times New Roman" w:hAnsi="Arial" w:cs="Arial"/>
+        <w:rPr>
+          <w:rFonts w:cstheme="minorHAnsi"/>
+          <w:sz w:val="28"/>
+          <w:szCs w:val="28"/>
+        </w:rPr>
+        <w:t xml:space="preserve"> &lt;title&gt;</w:t>
+      </w:r>
+    </w:p>
+    <w:p>
+      <w:pPr>
+        <w:pStyle w:val="ListParagraph"/>
+        <w:rPr>
+          <w:rFonts w:cstheme="minorHAnsi"/>
+          <w:sz w:val="28"/>
+          <w:szCs w:val="28"/>
+        </w:rPr>
+      </w:pPr>
+      <w:r>
+        <w:rPr>
+          <w:rFonts w:eastAsia="Times New Roman" w:cstheme="minorHAnsi"/>
           <w:bCs/>
-          <w:sz w:val="21"/>
-          <w:szCs w:val="21"/>
+          <w:sz w:val="28"/>
+          <w:szCs w:val="28"/>
         </w:rPr>
         <w:t>c.</w:t>
       </w:r>
       <w:r>
-        <w:t xml:space="preserve"> &lt;</w:t>
-      </w:r>
-      <w:r>
-        <w:t>html</w:t>
-      </w:r>
-      <w:r>
-        <w:t>&gt;</w:t>
-      </w:r>
-      <w:r>
+        <w:rPr>
+          <w:rFonts w:cstheme="minorHAnsi"/>
+          <w:sz w:val="28"/>
+          <w:szCs w:val="28"/>
+        </w:rPr>
+        <w:t xml:space="preserve"> &lt;html&gt;</w:t>
+      </w:r>
+      <w:r>
+        <w:rPr>
+          <w:rFonts w:cstheme="minorHAnsi"/>
+          <w:sz w:val="28"/>
+          <w:szCs w:val="28"/>
+        </w:rPr>
         <w:br/>
-        <w:t>d. &lt;</w:t>
-      </w:r>
-      <w:r>
-        <w:t>form</w:t>
-      </w:r>
-      <w:r>
-        <w:t>&gt;</w:t>
+        <w:t>d. &lt;form&gt;</w:t>
       </w:r>
     </w:p>
     <w:p>
@@ -651,28 +780,64 @@
           <w:ilvl w:val="0"/>
           <w:numId w:val="1"/>
         </w:numPr>
-      </w:pPr>
-      <w:r>
+        <w:rPr>
+          <w:rFonts w:cstheme="minorHAnsi"/>
+          <w:sz w:val="28"/>
+          <w:szCs w:val="28"/>
+        </w:rPr>
+      </w:pPr>
+      <w:r>
+        <w:rPr>
+          <w:rFonts w:cstheme="minorHAnsi"/>
+          <w:sz w:val="28"/>
+          <w:szCs w:val="28"/>
+        </w:rPr>
+        <w:lastRenderedPageBreak/>
         <w:t xml:space="preserve">The attribute, which define the relationship between current document and </w:t>
       </w:r>
       <w:proofErr w:type="spellStart"/>
       <w:r>
+        <w:rPr>
+          <w:rFonts w:cstheme="minorHAnsi"/>
+          <w:sz w:val="28"/>
+          <w:szCs w:val="28"/>
+        </w:rPr>
         <w:t>href</w:t>
       </w:r>
       <w:proofErr w:type="spellEnd"/>
       <w:r>
+        <w:rPr>
+          <w:rFonts w:cstheme="minorHAnsi"/>
+          <w:sz w:val="28"/>
+          <w:szCs w:val="28"/>
+        </w:rPr>
         <w:t xml:space="preserve"> </w:t>
       </w:r>
       <w:proofErr w:type="spellStart"/>
       <w:r>
+        <w:rPr>
+          <w:rFonts w:cstheme="minorHAnsi"/>
+          <w:sz w:val="28"/>
+          <w:szCs w:val="28"/>
+        </w:rPr>
         <w:t>url</w:t>
       </w:r>
       <w:proofErr w:type="spellEnd"/>
       <w:r>
+        <w:rPr>
+          <w:rFonts w:cstheme="minorHAnsi"/>
+          <w:sz w:val="28"/>
+          <w:szCs w:val="28"/>
+        </w:rPr>
         <w:t xml:space="preserve"> </w:t>
       </w:r>
       <w:proofErr w:type="gramStart"/>
       <w:r>
+        <w:rPr>
+          <w:rFonts w:cstheme="minorHAnsi"/>
+          <w:sz w:val="28"/>
+          <w:szCs w:val="28"/>
+        </w:rPr>
         <w:t>is ?</w:t>
       </w:r>
       <w:proofErr w:type="gramEnd"/>
@@ -680,21 +845,36 @@
     <w:p>
       <w:pPr>
         <w:pStyle w:val="ListParagraph"/>
+        <w:rPr>
+          <w:rFonts w:cstheme="minorHAnsi"/>
+          <w:sz w:val="28"/>
+          <w:szCs w:val="28"/>
+        </w:rPr>
       </w:pPr>
       <w:proofErr w:type="gramStart"/>
       <w:r>
+        <w:rPr>
+          <w:rFonts w:cstheme="minorHAnsi"/>
+          <w:sz w:val="28"/>
+          <w:szCs w:val="28"/>
+        </w:rPr>
         <w:t>a</w:t>
       </w:r>
       <w:proofErr w:type="gramEnd"/>
       <w:r>
+        <w:rPr>
+          <w:rFonts w:cstheme="minorHAnsi"/>
+          <w:sz w:val="28"/>
+          <w:szCs w:val="28"/>
+        </w:rPr>
         <w:t xml:space="preserve">. </w:t>
       </w:r>
       <w:proofErr w:type="spellStart"/>
       <w:r>
         <w:rPr>
-          <w:rFonts w:ascii="Arial" w:eastAsia="Times New Roman" w:hAnsi="Arial" w:cs="Arial"/>
-          <w:sz w:val="21"/>
-          <w:szCs w:val="21"/>
+          <w:rFonts w:eastAsia="Times New Roman" w:cstheme="minorHAnsi"/>
+          <w:sz w:val="28"/>
+          <w:szCs w:val="28"/>
         </w:rPr>
         <w:t>rel</w:t>
       </w:r>
@@ -704,36 +884,46 @@
       <w:pPr>
         <w:pStyle w:val="ListParagraph"/>
         <w:rPr>
-          <w:rFonts w:ascii="Arial" w:eastAsia="Times New Roman" w:hAnsi="Arial" w:cs="Arial"/>
-          <w:sz w:val="21"/>
-          <w:szCs w:val="21"/>
+          <w:rFonts w:eastAsia="Times New Roman" w:cstheme="minorHAnsi"/>
+          <w:sz w:val="28"/>
+          <w:szCs w:val="28"/>
         </w:rPr>
       </w:pPr>
       <w:proofErr w:type="gramStart"/>
       <w:r>
         <w:rPr>
-          <w:rFonts w:ascii="Arial" w:eastAsia="Times New Roman" w:hAnsi="Arial" w:cs="Arial"/>
+          <w:rFonts w:eastAsia="Times New Roman" w:cstheme="minorHAnsi"/>
           <w:bCs/>
-          <w:sz w:val="21"/>
-          <w:szCs w:val="21"/>
+          <w:sz w:val="28"/>
+          <w:szCs w:val="28"/>
         </w:rPr>
         <w:t>b</w:t>
       </w:r>
       <w:proofErr w:type="gramEnd"/>
       <w:r>
         <w:rPr>
-          <w:rFonts w:ascii="Arial" w:eastAsia="Times New Roman" w:hAnsi="Arial" w:cs="Arial"/>
+          <w:rFonts w:eastAsia="Times New Roman" w:cstheme="minorHAnsi"/>
           <w:bCs/>
-          <w:sz w:val="21"/>
-          <w:szCs w:val="21"/>
+          <w:sz w:val="28"/>
+          <w:szCs w:val="28"/>
         </w:rPr>
         <w:t>.</w:t>
       </w:r>
       <w:r>
+        <w:rPr>
+          <w:rFonts w:cstheme="minorHAnsi"/>
+          <w:sz w:val="28"/>
+          <w:szCs w:val="28"/>
+        </w:rPr>
         <w:t xml:space="preserve"> </w:t>
       </w:r>
       <w:proofErr w:type="spellStart"/>
       <w:r>
+        <w:rPr>
+          <w:rFonts w:cstheme="minorHAnsi"/>
+          <w:sz w:val="28"/>
+          <w:szCs w:val="28"/>
+        </w:rPr>
         <w:t>url</w:t>
       </w:r>
       <w:proofErr w:type="spellEnd"/>
@@ -741,39 +931,48 @@
     <w:p>
       <w:pPr>
         <w:pStyle w:val="ListParagraph"/>
+        <w:rPr>
+          <w:rFonts w:cstheme="minorHAnsi"/>
+          <w:sz w:val="28"/>
+          <w:szCs w:val="28"/>
+        </w:rPr>
       </w:pPr>
       <w:proofErr w:type="gramStart"/>
       <w:r>
         <w:rPr>
-          <w:rFonts w:ascii="Arial" w:eastAsia="Times New Roman" w:hAnsi="Arial" w:cs="Arial"/>
+          <w:rFonts w:eastAsia="Times New Roman" w:cstheme="minorHAnsi"/>
           <w:bCs/>
-          <w:sz w:val="21"/>
-          <w:szCs w:val="21"/>
+          <w:sz w:val="28"/>
+          <w:szCs w:val="28"/>
         </w:rPr>
         <w:t>c</w:t>
       </w:r>
       <w:proofErr w:type="gramEnd"/>
       <w:r>
         <w:rPr>
-          <w:rFonts w:ascii="Arial" w:eastAsia="Times New Roman" w:hAnsi="Arial" w:cs="Arial"/>
+          <w:rFonts w:eastAsia="Times New Roman" w:cstheme="minorHAnsi"/>
           <w:bCs/>
-          <w:sz w:val="21"/>
-          <w:szCs w:val="21"/>
+          <w:sz w:val="28"/>
+          <w:szCs w:val="28"/>
         </w:rPr>
         <w:t>.</w:t>
       </w:r>
       <w:r>
-        <w:t xml:space="preserve"> </w:t>
-      </w:r>
-      <w:r>
-        <w:t>rev</w:t>
-      </w:r>
-      <w:r>
+        <w:rPr>
+          <w:rFonts w:cstheme="minorHAnsi"/>
+          <w:sz w:val="28"/>
+          <w:szCs w:val="28"/>
+        </w:rPr>
+        <w:t xml:space="preserve"> rev</w:t>
+      </w:r>
+      <w:r>
+        <w:rPr>
+          <w:rFonts w:cstheme="minorHAnsi"/>
+          <w:sz w:val="28"/>
+          <w:szCs w:val="28"/>
+        </w:rPr>
         <w:br/>
-        <w:t xml:space="preserve">d. </w:t>
-      </w:r>
-      <w:r>
-        <w:t>all the above</w:t>
+        <w:t>d. all the above</w:t>
       </w:r>
     </w:p>
     <w:p>
@@ -783,102 +982,108 @@
           <w:ilvl w:val="0"/>
           <w:numId w:val="1"/>
         </w:numPr>
-      </w:pPr>
-      <w:r>
+        <w:rPr>
+          <w:rFonts w:cstheme="minorHAnsi"/>
+          <w:sz w:val="28"/>
+          <w:szCs w:val="28"/>
+        </w:rPr>
+      </w:pPr>
+      <w:r>
+        <w:rPr>
+          <w:rFonts w:cstheme="minorHAnsi"/>
+          <w:sz w:val="28"/>
+          <w:szCs w:val="28"/>
+        </w:rPr>
         <w:t>&lt;base&gt; tag is designed to appear only between</w:t>
       </w:r>
     </w:p>
     <w:p>
       <w:pPr>
         <w:pStyle w:val="ListParagraph"/>
-      </w:pPr>
-      <w:r>
+        <w:rPr>
+          <w:rFonts w:cstheme="minorHAnsi"/>
+          <w:sz w:val="28"/>
+          <w:szCs w:val="28"/>
+        </w:rPr>
+      </w:pPr>
+      <w:r>
+        <w:rPr>
+          <w:rFonts w:cstheme="minorHAnsi"/>
+          <w:sz w:val="28"/>
+          <w:szCs w:val="28"/>
+        </w:rPr>
         <w:t xml:space="preserve">a. </w:t>
       </w:r>
       <w:r>
         <w:rPr>
-          <w:rFonts w:ascii="Arial" w:eastAsia="Times New Roman" w:hAnsi="Arial" w:cs="Arial"/>
-          <w:sz w:val="21"/>
-          <w:szCs w:val="21"/>
-        </w:rPr>
-        <w:t>&lt;</w:t>
-      </w:r>
-      <w:r>
-        <w:rPr>
-          <w:rFonts w:ascii="Arial" w:eastAsia="Times New Roman" w:hAnsi="Arial" w:cs="Arial"/>
-          <w:sz w:val="21"/>
-          <w:szCs w:val="21"/>
-        </w:rPr>
-        <w:t>head</w:t>
-      </w:r>
-      <w:r>
-        <w:rPr>
-          <w:rFonts w:ascii="Arial" w:eastAsia="Times New Roman" w:hAnsi="Arial" w:cs="Arial"/>
-          <w:sz w:val="21"/>
-          <w:szCs w:val="21"/>
-        </w:rPr>
-        <w:t>&gt;</w:t>
-      </w:r>
-    </w:p>
-    <w:p>
-      <w:pPr>
-        <w:pStyle w:val="ListParagraph"/>
-        <w:rPr>
-          <w:rFonts w:ascii="Arial" w:eastAsia="Times New Roman" w:hAnsi="Arial" w:cs="Arial"/>
-          <w:sz w:val="21"/>
-          <w:szCs w:val="21"/>
-        </w:rPr>
-      </w:pPr>
-      <w:r>
-        <w:rPr>
-          <w:rFonts w:ascii="Arial" w:eastAsia="Times New Roman" w:hAnsi="Arial" w:cs="Arial"/>
+          <w:rFonts w:eastAsia="Times New Roman" w:cstheme="minorHAnsi"/>
+          <w:sz w:val="28"/>
+          <w:szCs w:val="28"/>
+        </w:rPr>
+        <w:t>&lt;head&gt;</w:t>
+      </w:r>
+    </w:p>
+    <w:p>
+      <w:pPr>
+        <w:pStyle w:val="ListParagraph"/>
+        <w:rPr>
+          <w:rFonts w:eastAsia="Times New Roman" w:cstheme="minorHAnsi"/>
+          <w:sz w:val="28"/>
+          <w:szCs w:val="28"/>
+        </w:rPr>
+      </w:pPr>
+      <w:r>
+        <w:rPr>
+          <w:rFonts w:eastAsia="Times New Roman" w:cstheme="minorHAnsi"/>
           <w:bCs/>
-          <w:sz w:val="21"/>
-          <w:szCs w:val="21"/>
+          <w:sz w:val="28"/>
+          <w:szCs w:val="28"/>
         </w:rPr>
         <w:t>b.</w:t>
       </w:r>
       <w:r>
-        <w:t xml:space="preserve"> &lt;</w:t>
-      </w:r>
-      <w:r>
-        <w:t>title</w:t>
-      </w:r>
-      <w:r>
-        <w:t>&gt;</w:t>
-      </w:r>
-    </w:p>
-    <w:p>
-      <w:pPr>
-        <w:pStyle w:val="ListParagraph"/>
-      </w:pPr>
-      <w:r>
-        <w:rPr>
-          <w:rFonts w:ascii="Arial" w:eastAsia="Times New Roman" w:hAnsi="Arial" w:cs="Arial"/>
+        <w:rPr>
+          <w:rFonts w:cstheme="minorHAnsi"/>
+          <w:sz w:val="28"/>
+          <w:szCs w:val="28"/>
+        </w:rPr>
+        <w:t xml:space="preserve"> &lt;title&gt;</w:t>
+      </w:r>
+    </w:p>
+    <w:p>
+      <w:pPr>
+        <w:pStyle w:val="ListParagraph"/>
+        <w:rPr>
+          <w:rFonts w:cstheme="minorHAnsi"/>
+          <w:sz w:val="28"/>
+          <w:szCs w:val="28"/>
+        </w:rPr>
+      </w:pPr>
+      <w:r>
+        <w:rPr>
+          <w:rFonts w:eastAsia="Times New Roman" w:cstheme="minorHAnsi"/>
           <w:bCs/>
-          <w:sz w:val="21"/>
-          <w:szCs w:val="21"/>
+          <w:sz w:val="28"/>
+          <w:szCs w:val="28"/>
         </w:rPr>
         <w:t>c.</w:t>
       </w:r>
       <w:r>
-        <w:t xml:space="preserve"> &lt;</w:t>
-      </w:r>
-      <w:r>
-        <w:t>body</w:t>
-      </w:r>
-      <w:r>
-        <w:t>&gt;</w:t>
-      </w:r>
-      <w:r>
+        <w:rPr>
+          <w:rFonts w:cstheme="minorHAnsi"/>
+          <w:sz w:val="28"/>
+          <w:szCs w:val="28"/>
+        </w:rPr>
+        <w:t xml:space="preserve"> &lt;body&gt;</w:t>
+      </w:r>
+      <w:r>
+        <w:rPr>
+          <w:rFonts w:cstheme="minorHAnsi"/>
+          <w:sz w:val="28"/>
+          <w:szCs w:val="28"/>
+        </w:rPr>
         <w:br/>
-        <w:t>d. &lt;</w:t>
-      </w:r>
-      <w:r>
-        <w:t>form</w:t>
-      </w:r>
-      <w:r>
-        <w:t>&gt;</w:t>
+        <w:t>d. &lt;form&gt;</w:t>
       </w:r>
     </w:p>
     <w:p>
@@ -888,60 +1093,79 @@
           <w:ilvl w:val="0"/>
           <w:numId w:val="1"/>
         </w:numPr>
-      </w:pPr>
-      <w:r>
+        <w:rPr>
+          <w:rFonts w:cstheme="minorHAnsi"/>
+          <w:sz w:val="28"/>
+          <w:szCs w:val="28"/>
+        </w:rPr>
+      </w:pPr>
+      <w:r>
+        <w:rPr>
+          <w:rFonts w:cstheme="minorHAnsi"/>
+          <w:sz w:val="28"/>
+          <w:szCs w:val="28"/>
+        </w:rPr>
         <w:t>How can you open link in a new browser window?</w:t>
       </w:r>
     </w:p>
     <w:p>
       <w:pPr>
         <w:pStyle w:val="ListParagraph"/>
-      </w:pPr>
-      <w:r>
-        <w:lastRenderedPageBreak/>
+        <w:rPr>
+          <w:rFonts w:cstheme="minorHAnsi"/>
+          <w:sz w:val="28"/>
+          <w:szCs w:val="28"/>
+        </w:rPr>
+      </w:pPr>
+      <w:r>
+        <w:rPr>
+          <w:rFonts w:cstheme="minorHAnsi"/>
+          <w:sz w:val="28"/>
+          <w:szCs w:val="28"/>
+        </w:rPr>
         <w:t xml:space="preserve">a. </w:t>
       </w:r>
       <w:r>
         <w:rPr>
-          <w:rFonts w:ascii="Arial" w:eastAsia="Times New Roman" w:hAnsi="Arial" w:cs="Arial"/>
-          <w:sz w:val="21"/>
-          <w:szCs w:val="21"/>
+          <w:rFonts w:eastAsia="Times New Roman" w:cstheme="minorHAnsi"/>
+          <w:sz w:val="28"/>
+          <w:szCs w:val="28"/>
         </w:rPr>
         <w:t xml:space="preserve">&lt; a </w:t>
       </w:r>
       <w:proofErr w:type="spellStart"/>
       <w:r>
         <w:rPr>
-          <w:rFonts w:ascii="Arial" w:eastAsia="Times New Roman" w:hAnsi="Arial" w:cs="Arial"/>
-          <w:sz w:val="21"/>
-          <w:szCs w:val="21"/>
+          <w:rFonts w:eastAsia="Times New Roman" w:cstheme="minorHAnsi"/>
+          <w:sz w:val="28"/>
+          <w:szCs w:val="28"/>
         </w:rPr>
         <w:t>href</w:t>
       </w:r>
       <w:proofErr w:type="spellEnd"/>
       <w:r>
         <w:rPr>
-          <w:rFonts w:ascii="Arial" w:eastAsia="Times New Roman" w:hAnsi="Arial" w:cs="Arial"/>
-          <w:sz w:val="21"/>
-          <w:szCs w:val="21"/>
+          <w:rFonts w:eastAsia="Times New Roman" w:cstheme="minorHAnsi"/>
+          <w:sz w:val="28"/>
+          <w:szCs w:val="28"/>
         </w:rPr>
         <w:t xml:space="preserve"> = "</w:t>
       </w:r>
       <w:proofErr w:type="spellStart"/>
       <w:r>
         <w:rPr>
-          <w:rFonts w:ascii="Arial" w:eastAsia="Times New Roman" w:hAnsi="Arial" w:cs="Arial"/>
-          <w:sz w:val="21"/>
-          <w:szCs w:val="21"/>
+          <w:rFonts w:eastAsia="Times New Roman" w:cstheme="minorHAnsi"/>
+          <w:sz w:val="28"/>
+          <w:szCs w:val="28"/>
         </w:rPr>
         <w:t>url</w:t>
       </w:r>
       <w:proofErr w:type="spellEnd"/>
       <w:r>
         <w:rPr>
-          <w:rFonts w:ascii="Arial" w:eastAsia="Times New Roman" w:hAnsi="Arial" w:cs="Arial"/>
-          <w:sz w:val="21"/>
-          <w:szCs w:val="21"/>
+          <w:rFonts w:eastAsia="Times New Roman" w:cstheme="minorHAnsi"/>
+          <w:sz w:val="28"/>
+          <w:szCs w:val="28"/>
         </w:rPr>
         <w:t>" target = "new"&gt;</w:t>
       </w:r>
@@ -950,176 +1174,191 @@
       <w:pPr>
         <w:pStyle w:val="ListParagraph"/>
         <w:rPr>
-          <w:rFonts w:ascii="Arial" w:eastAsia="Times New Roman" w:hAnsi="Arial" w:cs="Arial"/>
-          <w:sz w:val="21"/>
-          <w:szCs w:val="21"/>
-        </w:rPr>
-      </w:pPr>
-      <w:r>
-        <w:rPr>
-          <w:rFonts w:ascii="Arial" w:eastAsia="Times New Roman" w:hAnsi="Arial" w:cs="Arial"/>
+          <w:rFonts w:eastAsia="Times New Roman" w:cstheme="minorHAnsi"/>
+          <w:sz w:val="28"/>
+          <w:szCs w:val="28"/>
+        </w:rPr>
+      </w:pPr>
+      <w:r>
+        <w:rPr>
+          <w:rFonts w:eastAsia="Times New Roman" w:cstheme="minorHAnsi"/>
           <w:bCs/>
-          <w:sz w:val="21"/>
-          <w:szCs w:val="21"/>
+          <w:sz w:val="28"/>
+          <w:szCs w:val="28"/>
         </w:rPr>
         <w:t>b.</w:t>
       </w:r>
       <w:r>
+        <w:rPr>
+          <w:rFonts w:cstheme="minorHAnsi"/>
+          <w:sz w:val="28"/>
+          <w:szCs w:val="28"/>
+        </w:rPr>
         <w:t xml:space="preserve"> </w:t>
       </w:r>
       <w:r>
         <w:rPr>
-          <w:rFonts w:ascii="Arial" w:eastAsia="Times New Roman" w:hAnsi="Arial" w:cs="Arial"/>
-          <w:sz w:val="21"/>
-          <w:szCs w:val="21"/>
+          <w:rFonts w:eastAsia="Times New Roman" w:cstheme="minorHAnsi"/>
+          <w:sz w:val="28"/>
+          <w:szCs w:val="28"/>
         </w:rPr>
         <w:t xml:space="preserve">&lt;a </w:t>
       </w:r>
       <w:proofErr w:type="spellStart"/>
       <w:r>
         <w:rPr>
-          <w:rFonts w:ascii="Arial" w:eastAsia="Times New Roman" w:hAnsi="Arial" w:cs="Arial"/>
-          <w:sz w:val="21"/>
-          <w:szCs w:val="21"/>
+          <w:rFonts w:eastAsia="Times New Roman" w:cstheme="minorHAnsi"/>
+          <w:sz w:val="28"/>
+          <w:szCs w:val="28"/>
         </w:rPr>
         <w:t>href</w:t>
       </w:r>
       <w:proofErr w:type="spellEnd"/>
       <w:r>
         <w:rPr>
-          <w:rFonts w:ascii="Arial" w:eastAsia="Times New Roman" w:hAnsi="Arial" w:cs="Arial"/>
-          <w:sz w:val="21"/>
-          <w:szCs w:val="21"/>
+          <w:rFonts w:eastAsia="Times New Roman" w:cstheme="minorHAnsi"/>
+          <w:sz w:val="28"/>
+          <w:szCs w:val="28"/>
         </w:rPr>
         <w:t xml:space="preserve"> = "</w:t>
       </w:r>
       <w:proofErr w:type="spellStart"/>
       <w:r>
         <w:rPr>
-          <w:rFonts w:ascii="Arial" w:eastAsia="Times New Roman" w:hAnsi="Arial" w:cs="Arial"/>
-          <w:sz w:val="21"/>
-          <w:szCs w:val="21"/>
+          <w:rFonts w:eastAsia="Times New Roman" w:cstheme="minorHAnsi"/>
+          <w:sz w:val="28"/>
+          <w:szCs w:val="28"/>
         </w:rPr>
         <w:t>url</w:t>
       </w:r>
       <w:proofErr w:type="spellEnd"/>
       <w:r>
         <w:rPr>
-          <w:rFonts w:ascii="Arial" w:eastAsia="Times New Roman" w:hAnsi="Arial" w:cs="Arial"/>
-          <w:sz w:val="21"/>
-          <w:szCs w:val="21"/>
+          <w:rFonts w:eastAsia="Times New Roman" w:cstheme="minorHAnsi"/>
+          <w:sz w:val="28"/>
+          <w:szCs w:val="28"/>
         </w:rPr>
         <w:t>" target= "_blank"&gt;</w:t>
       </w:r>
       <w:r>
         <w:rPr>
-          <w:rFonts w:ascii="Arial" w:eastAsia="Times New Roman" w:hAnsi="Arial" w:cs="Arial"/>
-          <w:sz w:val="21"/>
-          <w:szCs w:val="21"/>
+          <w:rFonts w:eastAsia="Times New Roman" w:cstheme="minorHAnsi"/>
+          <w:sz w:val="28"/>
+          <w:szCs w:val="28"/>
         </w:rPr>
         <w:br/>
       </w:r>
       <w:r>
         <w:rPr>
-          <w:rFonts w:ascii="Arial" w:eastAsia="Times New Roman" w:hAnsi="Arial" w:cs="Arial"/>
+          <w:rFonts w:eastAsia="Times New Roman" w:cstheme="minorHAnsi"/>
           <w:bCs/>
-          <w:sz w:val="21"/>
-          <w:szCs w:val="21"/>
+          <w:sz w:val="28"/>
+          <w:szCs w:val="28"/>
         </w:rPr>
         <w:t>c.</w:t>
       </w:r>
       <w:r>
+        <w:rPr>
+          <w:rFonts w:cstheme="minorHAnsi"/>
+          <w:sz w:val="28"/>
+          <w:szCs w:val="28"/>
+        </w:rPr>
         <w:t xml:space="preserve"> </w:t>
       </w:r>
       <w:r>
         <w:rPr>
-          <w:rFonts w:ascii="Arial" w:eastAsia="Times New Roman" w:hAnsi="Arial" w:cs="Arial"/>
-          <w:sz w:val="21"/>
-          <w:szCs w:val="21"/>
+          <w:rFonts w:eastAsia="Times New Roman" w:cstheme="minorHAnsi"/>
+          <w:sz w:val="28"/>
+          <w:szCs w:val="28"/>
         </w:rPr>
         <w:t xml:space="preserve">&lt;a </w:t>
       </w:r>
       <w:proofErr w:type="spellStart"/>
       <w:r>
         <w:rPr>
-          <w:rFonts w:ascii="Arial" w:eastAsia="Times New Roman" w:hAnsi="Arial" w:cs="Arial"/>
-          <w:sz w:val="21"/>
-          <w:szCs w:val="21"/>
+          <w:rFonts w:eastAsia="Times New Roman" w:cstheme="minorHAnsi"/>
+          <w:sz w:val="28"/>
+          <w:szCs w:val="28"/>
         </w:rPr>
         <w:t>href</w:t>
       </w:r>
       <w:proofErr w:type="spellEnd"/>
       <w:r>
         <w:rPr>
-          <w:rFonts w:ascii="Arial" w:eastAsia="Times New Roman" w:hAnsi="Arial" w:cs="Arial"/>
-          <w:sz w:val="21"/>
-          <w:szCs w:val="21"/>
+          <w:rFonts w:eastAsia="Times New Roman" w:cstheme="minorHAnsi"/>
+          <w:sz w:val="28"/>
+          <w:szCs w:val="28"/>
         </w:rPr>
         <w:t xml:space="preserve"> = "</w:t>
       </w:r>
       <w:proofErr w:type="spellStart"/>
       <w:r>
         <w:rPr>
-          <w:rFonts w:ascii="Arial" w:eastAsia="Times New Roman" w:hAnsi="Arial" w:cs="Arial"/>
-          <w:sz w:val="21"/>
-          <w:szCs w:val="21"/>
+          <w:rFonts w:eastAsia="Times New Roman" w:cstheme="minorHAnsi"/>
+          <w:sz w:val="28"/>
+          <w:szCs w:val="28"/>
         </w:rPr>
         <w:t>url</w:t>
       </w:r>
       <w:proofErr w:type="spellEnd"/>
       <w:r>
         <w:rPr>
-          <w:rFonts w:ascii="Arial" w:eastAsia="Times New Roman" w:hAnsi="Arial" w:cs="Arial"/>
-          <w:sz w:val="21"/>
-          <w:szCs w:val="21"/>
+          <w:rFonts w:eastAsia="Times New Roman" w:cstheme="minorHAnsi"/>
+          <w:sz w:val="28"/>
+          <w:szCs w:val="28"/>
         </w:rPr>
         <w:t>".new&gt;</w:t>
       </w:r>
       <w:r>
+        <w:rPr>
+          <w:rFonts w:cstheme="minorHAnsi"/>
+          <w:sz w:val="28"/>
+          <w:szCs w:val="28"/>
+        </w:rPr>
         <w:br/>
         <w:t xml:space="preserve">d. </w:t>
       </w:r>
       <w:r>
         <w:rPr>
-          <w:rFonts w:ascii="Arial" w:eastAsia="Times New Roman" w:hAnsi="Arial" w:cs="Arial"/>
-          <w:sz w:val="21"/>
-          <w:szCs w:val="21"/>
+          <w:rFonts w:eastAsia="Times New Roman" w:cstheme="minorHAnsi"/>
+          <w:sz w:val="28"/>
+          <w:szCs w:val="28"/>
         </w:rPr>
         <w:t xml:space="preserve">&lt;a </w:t>
       </w:r>
       <w:proofErr w:type="spellStart"/>
       <w:r>
         <w:rPr>
-          <w:rFonts w:ascii="Arial" w:eastAsia="Times New Roman" w:hAnsi="Arial" w:cs="Arial"/>
-          <w:sz w:val="21"/>
-          <w:szCs w:val="21"/>
+          <w:rFonts w:eastAsia="Times New Roman" w:cstheme="minorHAnsi"/>
+          <w:sz w:val="28"/>
+          <w:szCs w:val="28"/>
         </w:rPr>
         <w:t>href</w:t>
       </w:r>
       <w:proofErr w:type="spellEnd"/>
       <w:r>
         <w:rPr>
-          <w:rFonts w:ascii="Arial" w:eastAsia="Times New Roman" w:hAnsi="Arial" w:cs="Arial"/>
-          <w:sz w:val="21"/>
-          <w:szCs w:val="21"/>
+          <w:rFonts w:eastAsia="Times New Roman" w:cstheme="minorHAnsi"/>
+          <w:sz w:val="28"/>
+          <w:szCs w:val="28"/>
         </w:rPr>
         <w:t xml:space="preserve"> = "</w:t>
       </w:r>
       <w:proofErr w:type="spellStart"/>
       <w:r>
         <w:rPr>
-          <w:rFonts w:ascii="Arial" w:eastAsia="Times New Roman" w:hAnsi="Arial" w:cs="Arial"/>
-          <w:sz w:val="21"/>
-          <w:szCs w:val="21"/>
+          <w:rFonts w:eastAsia="Times New Roman" w:cstheme="minorHAnsi"/>
+          <w:sz w:val="28"/>
+          <w:szCs w:val="28"/>
         </w:rPr>
         <w:t>url</w:t>
       </w:r>
       <w:proofErr w:type="spellEnd"/>
       <w:r>
         <w:rPr>
-          <w:rFonts w:ascii="Arial" w:eastAsia="Times New Roman" w:hAnsi="Arial" w:cs="Arial"/>
-          <w:sz w:val="21"/>
-          <w:szCs w:val="21"/>
+          <w:rFonts w:eastAsia="Times New Roman" w:cstheme="minorHAnsi"/>
+          <w:sz w:val="28"/>
+          <w:szCs w:val="28"/>
         </w:rPr>
         <w:t>" target ="open"&gt;</w:t>
       </w:r>
@@ -1131,8 +1370,18 @@
           <w:ilvl w:val="0"/>
           <w:numId w:val="1"/>
         </w:numPr>
-      </w:pPr>
-      <w:r>
+        <w:rPr>
+          <w:rFonts w:cstheme="minorHAnsi"/>
+          <w:sz w:val="28"/>
+          <w:szCs w:val="28"/>
+        </w:rPr>
+      </w:pPr>
+      <w:r>
+        <w:rPr>
+          <w:rFonts w:cstheme="minorHAnsi"/>
+          <w:sz w:val="28"/>
+          <w:szCs w:val="28"/>
+        </w:rPr>
         <w:t>Which of the tag is used to create a number list?</w:t>
       </w:r>
     </w:p>
@@ -1143,8 +1392,18 @@
           <w:ilvl w:val="0"/>
           <w:numId w:val="2"/>
         </w:numPr>
-      </w:pPr>
-      <w:r>
+        <w:rPr>
+          <w:rFonts w:cstheme="minorHAnsi"/>
+          <w:sz w:val="28"/>
+          <w:szCs w:val="28"/>
+        </w:rPr>
+      </w:pPr>
+      <w:r>
+        <w:rPr>
+          <w:rFonts w:cstheme="minorHAnsi"/>
+          <w:sz w:val="28"/>
+          <w:szCs w:val="28"/>
+        </w:rPr>
         <w:t xml:space="preserve">&lt;li&gt; </w:t>
       </w:r>
     </w:p>
@@ -1155,16 +1414,36 @@
           <w:ilvl w:val="0"/>
           <w:numId w:val="2"/>
         </w:numPr>
-      </w:pPr>
-      <w:r>
+        <w:rPr>
+          <w:rFonts w:cstheme="minorHAnsi"/>
+          <w:sz w:val="28"/>
+          <w:szCs w:val="28"/>
+        </w:rPr>
+      </w:pPr>
+      <w:r>
+        <w:rPr>
+          <w:rFonts w:cstheme="minorHAnsi"/>
+          <w:sz w:val="28"/>
+          <w:szCs w:val="28"/>
+        </w:rPr>
         <w:t>&lt;</w:t>
       </w:r>
       <w:proofErr w:type="spellStart"/>
       <w:r>
+        <w:rPr>
+          <w:rFonts w:cstheme="minorHAnsi"/>
+          <w:sz w:val="28"/>
+          <w:szCs w:val="28"/>
+        </w:rPr>
         <w:t>ol</w:t>
       </w:r>
       <w:proofErr w:type="spellEnd"/>
       <w:r>
+        <w:rPr>
+          <w:rFonts w:cstheme="minorHAnsi"/>
+          <w:sz w:val="28"/>
+          <w:szCs w:val="28"/>
+        </w:rPr>
         <w:t>&gt;</w:t>
       </w:r>
     </w:p>
@@ -1175,16 +1454,36 @@
           <w:ilvl w:val="0"/>
           <w:numId w:val="2"/>
         </w:numPr>
-      </w:pPr>
-      <w:r>
+        <w:rPr>
+          <w:rFonts w:cstheme="minorHAnsi"/>
+          <w:sz w:val="28"/>
+          <w:szCs w:val="28"/>
+        </w:rPr>
+      </w:pPr>
+      <w:r>
+        <w:rPr>
+          <w:rFonts w:cstheme="minorHAnsi"/>
+          <w:sz w:val="28"/>
+          <w:szCs w:val="28"/>
+        </w:rPr>
         <w:t>&lt;li&gt; and &lt;</w:t>
       </w:r>
       <w:proofErr w:type="spellStart"/>
       <w:r>
+        <w:rPr>
+          <w:rFonts w:cstheme="minorHAnsi"/>
+          <w:sz w:val="28"/>
+          <w:szCs w:val="28"/>
+        </w:rPr>
         <w:t>ol</w:t>
       </w:r>
       <w:proofErr w:type="spellEnd"/>
       <w:r>
+        <w:rPr>
+          <w:rFonts w:cstheme="minorHAnsi"/>
+          <w:sz w:val="28"/>
+          <w:szCs w:val="28"/>
+        </w:rPr>
         <w:t>&gt;</w:t>
       </w:r>
     </w:p>
@@ -1195,183 +1494,62 @@
           <w:ilvl w:val="0"/>
           <w:numId w:val="2"/>
         </w:numPr>
-      </w:pPr>
-      <w:r>
+        <w:rPr>
+          <w:rFonts w:cstheme="minorHAnsi"/>
+          <w:sz w:val="28"/>
+          <w:szCs w:val="28"/>
+        </w:rPr>
+      </w:pPr>
+      <w:r>
+        <w:rPr>
+          <w:rFonts w:cstheme="minorHAnsi"/>
+          <w:sz w:val="28"/>
+          <w:szCs w:val="28"/>
+        </w:rPr>
         <w:t>&lt;none of the above&gt;</w:t>
       </w:r>
     </w:p>
-    <w:p/>
-    <w:p>
-      <w:r>
-        <w:t>Answers:</w:t>
-      </w:r>
-    </w:p>
-    <w:p>
-      <w:pPr>
-        <w:pStyle w:val="ListParagraph"/>
-        <w:numPr>
-          <w:ilvl w:val="0"/>
-          <w:numId w:val="3"/>
-        </w:numPr>
-      </w:pPr>
-      <w:r>
-        <w:t>A</w:t>
-      </w:r>
-    </w:p>
-    <w:p>
-      <w:pPr>
-        <w:pStyle w:val="ListParagraph"/>
-        <w:numPr>
-          <w:ilvl w:val="0"/>
-          <w:numId w:val="3"/>
-        </w:numPr>
-      </w:pPr>
-      <w:r>
-        <w:t>C</w:t>
-      </w:r>
-    </w:p>
-    <w:p>
-      <w:pPr>
-        <w:pStyle w:val="ListParagraph"/>
-        <w:numPr>
-          <w:ilvl w:val="0"/>
-          <w:numId w:val="3"/>
-        </w:numPr>
-      </w:pPr>
-      <w:r>
-        <w:t>D</w:t>
-      </w:r>
-    </w:p>
-    <w:p>
-      <w:pPr>
-        <w:pStyle w:val="ListParagraph"/>
-        <w:numPr>
-          <w:ilvl w:val="0"/>
-          <w:numId w:val="3"/>
-        </w:numPr>
-      </w:pPr>
-      <w:r>
-        <w:t>C</w:t>
-      </w:r>
-    </w:p>
-    <w:p>
-      <w:pPr>
-        <w:pStyle w:val="ListParagraph"/>
-        <w:numPr>
-          <w:ilvl w:val="0"/>
-          <w:numId w:val="3"/>
-        </w:numPr>
-      </w:pPr>
-      <w:r>
-        <w:t>B</w:t>
-      </w:r>
-    </w:p>
-    <w:p>
-      <w:pPr>
-        <w:pStyle w:val="ListParagraph"/>
-        <w:numPr>
-          <w:ilvl w:val="0"/>
-          <w:numId w:val="3"/>
-        </w:numPr>
-      </w:pPr>
-      <w:r>
-        <w:t>C</w:t>
-      </w:r>
-    </w:p>
-    <w:p>
-      <w:pPr>
-        <w:pStyle w:val="ListParagraph"/>
-        <w:numPr>
-          <w:ilvl w:val="0"/>
-          <w:numId w:val="3"/>
-        </w:numPr>
-      </w:pPr>
-      <w:r>
-        <w:t>A</w:t>
-      </w:r>
-    </w:p>
-    <w:p>
-      <w:pPr>
-        <w:pStyle w:val="ListParagraph"/>
-        <w:numPr>
-          <w:ilvl w:val="0"/>
-          <w:numId w:val="3"/>
-        </w:numPr>
-      </w:pPr>
-      <w:r>
-        <w:t>A</w:t>
-      </w:r>
-    </w:p>
-    <w:p>
-      <w:pPr>
-        <w:pStyle w:val="ListParagraph"/>
-        <w:numPr>
-          <w:ilvl w:val="0"/>
-          <w:numId w:val="3"/>
-        </w:numPr>
-      </w:pPr>
-      <w:r>
-        <w:t>B</w:t>
-      </w:r>
-    </w:p>
-    <w:p>
-      <w:pPr>
-        <w:pStyle w:val="ListParagraph"/>
-        <w:numPr>
-          <w:ilvl w:val="0"/>
-          <w:numId w:val="3"/>
-        </w:numPr>
-      </w:pPr>
-      <w:r>
-        <w:t xml:space="preserve">C </w:t>
-      </w:r>
-    </w:p>
-    <w:bookmarkEnd w:id="0"/>
-    <w:p>
-      <w:pPr>
-        <w:pStyle w:val="ListParagraph"/>
-      </w:pPr>
-    </w:p>
-    <w:p>
-      <w:pPr>
-        <w:pStyle w:val="ListParagraph"/>
-      </w:pPr>
-    </w:p>
-    <w:p>
-      <w:pPr>
-        <w:rPr>
-          <w:rFonts w:ascii="Arial" w:eastAsia="Times New Roman" w:hAnsi="Arial" w:cs="Arial"/>
-          <w:sz w:val="21"/>
-          <w:szCs w:val="21"/>
-        </w:rPr>
-      </w:pPr>
-      <w:r>
-        <w:rPr>
-          <w:rFonts w:ascii="Arial" w:eastAsia="Times New Roman" w:hAnsi="Arial" w:cs="Arial"/>
-          <w:sz w:val="21"/>
-          <w:szCs w:val="21"/>
-        </w:rPr>
-        <w:t>CSS</w:t>
-      </w:r>
+    <w:p>
+      <w:pPr>
+        <w:pStyle w:val="ListParagraph"/>
+        <w:ind w:left="1080"/>
+        <w:rPr>
+          <w:rFonts w:cstheme="minorHAnsi"/>
+          <w:sz w:val="28"/>
+          <w:szCs w:val="28"/>
+        </w:rPr>
+      </w:pPr>
     </w:p>
     <w:p>
       <w:pPr>
         <w:pStyle w:val="NormalWeb"/>
         <w:numPr>
           <w:ilvl w:val="0"/>
-          <w:numId w:val="4"/>
+          <w:numId w:val="1"/>
         </w:numPr>
         <w:shd w:val="clear" w:color="auto" w:fill="FFFFFF"/>
         <w:spacing w:before="0" w:beforeAutospacing="0" w:after="144" w:afterAutospacing="0" w:line="360" w:lineRule="atLeast"/>
         <w:ind w:right="48"/>
         <w:jc w:val="both"/>
         <w:rPr>
-          <w:rFonts w:ascii="Verdana" w:hAnsi="Verdana"/>
-        </w:rPr>
-      </w:pPr>
-      <w:r>
-        <w:rPr>
-          <w:rFonts w:ascii="Verdana" w:hAnsi="Verdana"/>
+          <w:rFonts w:asciiTheme="minorHAnsi" w:hAnsiTheme="minorHAnsi" w:cstheme="minorHAnsi"/>
+          <w:sz w:val="28"/>
+          <w:szCs w:val="28"/>
+        </w:rPr>
+      </w:pPr>
+      <w:r>
+        <w:rPr>
+          <w:rFonts w:asciiTheme="minorHAnsi" w:hAnsiTheme="minorHAnsi" w:cstheme="minorHAnsi"/>
+          <w:sz w:val="28"/>
+          <w:szCs w:val="28"/>
+        </w:rPr>
+        <w:t xml:space="preserve"> </w:t>
+      </w:r>
+      <w:r>
+        <w:rPr>
+          <w:rFonts w:asciiTheme="minorHAnsi" w:hAnsiTheme="minorHAnsi" w:cstheme="minorHAnsi"/>
+          <w:sz w:val="28"/>
+          <w:szCs w:val="28"/>
         </w:rPr>
         <w:t>Which of the following selector matches all elements of a type?</w:t>
       </w:r>
@@ -1381,27 +1559,31 @@
         <w:pStyle w:val="NormalWeb"/>
         <w:shd w:val="clear" w:color="auto" w:fill="FFFFFF"/>
         <w:spacing w:before="0" w:beforeAutospacing="0" w:after="144" w:afterAutospacing="0" w:line="360" w:lineRule="atLeast"/>
-        <w:ind w:left="48" w:right="48"/>
+        <w:ind w:left="720" w:right="48"/>
         <w:jc w:val="both"/>
         <w:rPr>
-          <w:rFonts w:ascii="Verdana" w:hAnsi="Verdana"/>
+          <w:rFonts w:asciiTheme="minorHAnsi" w:hAnsiTheme="minorHAnsi" w:cstheme="minorHAnsi"/>
+          <w:sz w:val="28"/>
+          <w:szCs w:val="28"/>
           <w:u w:val="single"/>
         </w:rPr>
       </w:pPr>
       <w:r>
         <w:rPr>
           <w:rStyle w:val="correct"/>
-          <w:rFonts w:ascii="Verdana" w:hAnsi="Verdana"/>
+          <w:rFonts w:asciiTheme="minorHAnsi" w:hAnsiTheme="minorHAnsi" w:cstheme="minorHAnsi"/>
           <w:bCs/>
-          <w:sz w:val="21"/>
-          <w:szCs w:val="21"/>
+          <w:sz w:val="28"/>
+          <w:szCs w:val="28"/>
           <w:u w:val="single"/>
         </w:rPr>
         <w:t>a.</w:t>
       </w:r>
       <w:r>
         <w:rPr>
-          <w:rFonts w:ascii="Verdana" w:hAnsi="Verdana"/>
+          <w:rFonts w:asciiTheme="minorHAnsi" w:hAnsiTheme="minorHAnsi" w:cstheme="minorHAnsi"/>
+          <w:sz w:val="28"/>
+          <w:szCs w:val="28"/>
           <w:u w:val="single"/>
         </w:rPr>
         <w:t xml:space="preserve"> The Type Selector</w:t>
@@ -1412,25 +1594,29 @@
         <w:pStyle w:val="NormalWeb"/>
         <w:shd w:val="clear" w:color="auto" w:fill="FFFFFF"/>
         <w:spacing w:before="0" w:beforeAutospacing="0" w:after="144" w:afterAutospacing="0" w:line="360" w:lineRule="atLeast"/>
-        <w:ind w:left="48" w:right="48"/>
+        <w:ind w:left="720" w:right="48"/>
         <w:jc w:val="both"/>
         <w:rPr>
-          <w:rFonts w:ascii="Verdana" w:hAnsi="Verdana"/>
+          <w:rFonts w:asciiTheme="minorHAnsi" w:hAnsiTheme="minorHAnsi" w:cstheme="minorHAnsi"/>
+          <w:sz w:val="28"/>
+          <w:szCs w:val="28"/>
         </w:rPr>
       </w:pPr>
       <w:r>
         <w:rPr>
           <w:rStyle w:val="wrong"/>
-          <w:rFonts w:ascii="Verdana" w:hAnsi="Verdana"/>
+          <w:rFonts w:asciiTheme="minorHAnsi" w:hAnsiTheme="minorHAnsi" w:cstheme="minorHAnsi"/>
           <w:bCs/>
-          <w:sz w:val="21"/>
-          <w:szCs w:val="21"/>
+          <w:sz w:val="28"/>
+          <w:szCs w:val="28"/>
         </w:rPr>
         <w:t>b.</w:t>
       </w:r>
       <w:r>
         <w:rPr>
-          <w:rFonts w:ascii="Verdana" w:hAnsi="Verdana"/>
+          <w:rFonts w:asciiTheme="minorHAnsi" w:hAnsiTheme="minorHAnsi" w:cstheme="minorHAnsi"/>
+          <w:sz w:val="28"/>
+          <w:szCs w:val="28"/>
         </w:rPr>
         <w:t xml:space="preserve"> The Universal Selector</w:t>
       </w:r>
@@ -1440,21 +1626,23 @@
         <w:pStyle w:val="NormalWeb"/>
         <w:shd w:val="clear" w:color="auto" w:fill="FFFFFF"/>
         <w:spacing w:before="0" w:beforeAutospacing="0" w:after="144" w:afterAutospacing="0" w:line="360" w:lineRule="atLeast"/>
-        <w:ind w:left="48" w:right="48"/>
+        <w:ind w:left="720" w:right="48"/>
         <w:jc w:val="both"/>
         <w:rPr>
-          <w:rFonts w:ascii="Verdana" w:hAnsi="Verdana"/>
-        </w:rPr>
-      </w:pPr>
-      <w:hyperlink r:id="rId6" w:history="1">
-        <w:r>
-          <w:rPr>
-            <w:rStyle w:val="Hyperlink"/>
-            <w:rFonts w:ascii="Verdana" w:hAnsi="Verdana"/>
+          <w:rFonts w:asciiTheme="minorHAnsi" w:hAnsiTheme="minorHAnsi" w:cstheme="minorHAnsi"/>
+          <w:sz w:val="28"/>
+          <w:szCs w:val="28"/>
+        </w:rPr>
+      </w:pPr>
+      <w:hyperlink r:id="rId5" w:history="1">
+        <w:r>
+          <w:rPr>
+            <w:rStyle w:val="Hyperlink"/>
+            <w:rFonts w:asciiTheme="minorHAnsi" w:hAnsiTheme="minorHAnsi" w:cstheme="minorHAnsi"/>
             <w:bCs/>
             <w:color w:val="auto"/>
-            <w:sz w:val="21"/>
-            <w:szCs w:val="21"/>
+            <w:sz w:val="28"/>
+            <w:szCs w:val="28"/>
             <w:u w:val="none"/>
           </w:rPr>
           <w:t>c.</w:t>
@@ -1462,8 +1650,10 @@
         <w:r>
           <w:rPr>
             <w:rStyle w:val="Hyperlink"/>
-            <w:rFonts w:ascii="Verdana" w:hAnsi="Verdana"/>
-            <w:color w:val="auto"/>
+            <w:rFonts w:asciiTheme="minorHAnsi" w:hAnsiTheme="minorHAnsi" w:cstheme="minorHAnsi"/>
+            <w:color w:val="auto"/>
+            <w:sz w:val="28"/>
+            <w:szCs w:val="28"/>
             <w:u w:val="none"/>
           </w:rPr>
           <w:t xml:space="preserve"> The Descendant Selector</w:t>
@@ -1475,21 +1665,23 @@
         <w:pStyle w:val="NormalWeb"/>
         <w:shd w:val="clear" w:color="auto" w:fill="FFFFFF"/>
         <w:spacing w:before="0" w:beforeAutospacing="0" w:after="144" w:afterAutospacing="0" w:line="360" w:lineRule="atLeast"/>
-        <w:ind w:left="48" w:right="48"/>
+        <w:ind w:left="720" w:right="48"/>
         <w:jc w:val="both"/>
         <w:rPr>
-          <w:rFonts w:ascii="Verdana" w:hAnsi="Verdana"/>
-        </w:rPr>
-      </w:pPr>
-      <w:hyperlink r:id="rId7" w:history="1">
-        <w:r>
-          <w:rPr>
-            <w:rStyle w:val="Hyperlink"/>
-            <w:rFonts w:ascii="Verdana" w:hAnsi="Verdana"/>
+          <w:rFonts w:asciiTheme="minorHAnsi" w:hAnsiTheme="minorHAnsi" w:cstheme="minorHAnsi"/>
+          <w:sz w:val="28"/>
+          <w:szCs w:val="28"/>
+        </w:rPr>
+      </w:pPr>
+      <w:hyperlink r:id="rId6" w:history="1">
+        <w:r>
+          <w:rPr>
+            <w:rStyle w:val="Hyperlink"/>
+            <w:rFonts w:asciiTheme="minorHAnsi" w:hAnsiTheme="minorHAnsi" w:cstheme="minorHAnsi"/>
             <w:bCs/>
             <w:color w:val="auto"/>
-            <w:sz w:val="21"/>
-            <w:szCs w:val="21"/>
+            <w:sz w:val="28"/>
+            <w:szCs w:val="28"/>
             <w:u w:val="none"/>
           </w:rPr>
           <w:t>d.</w:t>
@@ -1497,8 +1689,10 @@
         <w:r>
           <w:rPr>
             <w:rStyle w:val="Hyperlink"/>
-            <w:rFonts w:ascii="Verdana" w:hAnsi="Verdana"/>
-            <w:color w:val="auto"/>
+            <w:rFonts w:asciiTheme="minorHAnsi" w:hAnsiTheme="minorHAnsi" w:cstheme="minorHAnsi"/>
+            <w:color w:val="auto"/>
+            <w:sz w:val="28"/>
+            <w:szCs w:val="28"/>
             <w:u w:val="none"/>
           </w:rPr>
           <w:t xml:space="preserve"> The Class Selector</w:t>
@@ -1510,19 +1704,23 @@
         <w:pStyle w:val="NormalWeb"/>
         <w:numPr>
           <w:ilvl w:val="0"/>
-          <w:numId w:val="4"/>
+          <w:numId w:val="1"/>
         </w:numPr>
         <w:shd w:val="clear" w:color="auto" w:fill="FFFFFF"/>
         <w:spacing w:before="0" w:beforeAutospacing="0" w:after="144" w:afterAutospacing="0" w:line="360" w:lineRule="atLeast"/>
         <w:ind w:right="48"/>
         <w:jc w:val="both"/>
         <w:rPr>
-          <w:rFonts w:ascii="Verdana" w:hAnsi="Verdana"/>
-        </w:rPr>
-      </w:pPr>
-      <w:r>
-        <w:rPr>
-          <w:rFonts w:ascii="Verdana" w:hAnsi="Verdana"/>
+          <w:rFonts w:asciiTheme="minorHAnsi" w:hAnsiTheme="minorHAnsi" w:cstheme="minorHAnsi"/>
+          <w:sz w:val="28"/>
+          <w:szCs w:val="28"/>
+        </w:rPr>
+      </w:pPr>
+      <w:r>
+        <w:rPr>
+          <w:rFonts w:asciiTheme="minorHAnsi" w:hAnsiTheme="minorHAnsi" w:cstheme="minorHAnsi"/>
+          <w:sz w:val="28"/>
+          <w:szCs w:val="28"/>
         </w:rPr>
         <w:t xml:space="preserve">Which of the following selector selects all paragraph elements whose </w:t>
       </w:r>
@@ -1530,7 +1728,9 @@
       <w:proofErr w:type="gramStart"/>
       <w:r>
         <w:rPr>
-          <w:rFonts w:ascii="Verdana" w:hAnsi="Verdana"/>
+          <w:rFonts w:asciiTheme="minorHAnsi" w:hAnsiTheme="minorHAnsi" w:cstheme="minorHAnsi"/>
+          <w:sz w:val="28"/>
+          <w:szCs w:val="28"/>
         </w:rPr>
         <w:t>lang</w:t>
       </w:r>
@@ -1538,21 +1738,27 @@
       <w:proofErr w:type="gramEnd"/>
       <w:r>
         <w:rPr>
-          <w:rFonts w:ascii="Verdana" w:hAnsi="Verdana"/>
+          <w:rFonts w:asciiTheme="minorHAnsi" w:hAnsiTheme="minorHAnsi" w:cstheme="minorHAnsi"/>
+          <w:sz w:val="28"/>
+          <w:szCs w:val="28"/>
         </w:rPr>
         <w:t xml:space="preserve"> attribute contains the word "</w:t>
       </w:r>
       <w:proofErr w:type="spellStart"/>
       <w:r>
         <w:rPr>
-          <w:rFonts w:ascii="Verdana" w:hAnsi="Verdana"/>
+          <w:rFonts w:asciiTheme="minorHAnsi" w:hAnsiTheme="minorHAnsi" w:cstheme="minorHAnsi"/>
+          <w:sz w:val="28"/>
+          <w:szCs w:val="28"/>
         </w:rPr>
         <w:t>fr</w:t>
       </w:r>
       <w:proofErr w:type="spellEnd"/>
       <w:r>
         <w:rPr>
-          <w:rFonts w:ascii="Verdana" w:hAnsi="Verdana"/>
+          <w:rFonts w:asciiTheme="minorHAnsi" w:hAnsiTheme="minorHAnsi" w:cstheme="minorHAnsi"/>
+          <w:sz w:val="28"/>
+          <w:szCs w:val="28"/>
         </w:rPr>
         <w:t>"?</w:t>
       </w:r>
@@ -1562,22 +1768,24 @@
         <w:pStyle w:val="NormalWeb"/>
         <w:shd w:val="clear" w:color="auto" w:fill="FFFFFF"/>
         <w:spacing w:before="0" w:beforeAutospacing="0" w:after="144" w:afterAutospacing="0" w:line="360" w:lineRule="atLeast"/>
-        <w:ind w:left="48" w:right="48"/>
+        <w:ind w:left="720" w:right="48"/>
         <w:jc w:val="both"/>
         <w:rPr>
-          <w:rFonts w:ascii="Verdana" w:hAnsi="Verdana"/>
-        </w:rPr>
-      </w:pPr>
-      <w:hyperlink r:id="rId8" w:history="1">
+          <w:rFonts w:asciiTheme="minorHAnsi" w:hAnsiTheme="minorHAnsi" w:cstheme="minorHAnsi"/>
+          <w:sz w:val="28"/>
+          <w:szCs w:val="28"/>
+        </w:rPr>
+      </w:pPr>
+      <w:hyperlink r:id="rId7" w:history="1">
         <w:proofErr w:type="gramStart"/>
         <w:r>
           <w:rPr>
             <w:rStyle w:val="Hyperlink"/>
-            <w:rFonts w:ascii="Verdana" w:hAnsi="Verdana"/>
+            <w:rFonts w:asciiTheme="minorHAnsi" w:hAnsiTheme="minorHAnsi" w:cstheme="minorHAnsi"/>
             <w:bCs/>
             <w:color w:val="auto"/>
-            <w:sz w:val="21"/>
-            <w:szCs w:val="21"/>
+            <w:sz w:val="28"/>
+            <w:szCs w:val="28"/>
             <w:u w:val="none"/>
           </w:rPr>
           <w:t>a</w:t>
@@ -1586,11 +1794,11 @@
         <w:r>
           <w:rPr>
             <w:rStyle w:val="Hyperlink"/>
-            <w:rFonts w:ascii="Verdana" w:hAnsi="Verdana"/>
+            <w:rFonts w:asciiTheme="minorHAnsi" w:hAnsiTheme="minorHAnsi" w:cstheme="minorHAnsi"/>
             <w:bCs/>
             <w:color w:val="auto"/>
-            <w:sz w:val="21"/>
-            <w:szCs w:val="21"/>
+            <w:sz w:val="28"/>
+            <w:szCs w:val="28"/>
             <w:u w:val="none"/>
           </w:rPr>
           <w:t>.</w:t>
@@ -1598,8 +1806,10 @@
         <w:r>
           <w:rPr>
             <w:rStyle w:val="Hyperlink"/>
-            <w:rFonts w:ascii="Verdana" w:hAnsi="Verdana"/>
-            <w:color w:val="auto"/>
+            <w:rFonts w:asciiTheme="minorHAnsi" w:hAnsiTheme="minorHAnsi" w:cstheme="minorHAnsi"/>
+            <w:color w:val="auto"/>
+            <w:sz w:val="28"/>
+            <w:szCs w:val="28"/>
             <w:u w:val="none"/>
           </w:rPr>
           <w:t xml:space="preserve"> p[</w:t>
@@ -1608,8 +1818,10 @@
         <w:r>
           <w:rPr>
             <w:rStyle w:val="Hyperlink"/>
-            <w:rFonts w:ascii="Verdana" w:hAnsi="Verdana"/>
-            <w:color w:val="auto"/>
+            <w:rFonts w:asciiTheme="minorHAnsi" w:hAnsiTheme="minorHAnsi" w:cstheme="minorHAnsi"/>
+            <w:color w:val="auto"/>
+            <w:sz w:val="28"/>
+            <w:szCs w:val="28"/>
             <w:u w:val="none"/>
           </w:rPr>
           <w:t>lang</w:t>
@@ -1618,8 +1830,10 @@
         <w:r>
           <w:rPr>
             <w:rStyle w:val="Hyperlink"/>
-            <w:rFonts w:ascii="Verdana" w:hAnsi="Verdana"/>
-            <w:color w:val="auto"/>
+            <w:rFonts w:asciiTheme="minorHAnsi" w:hAnsiTheme="minorHAnsi" w:cstheme="minorHAnsi"/>
+            <w:color w:val="auto"/>
+            <w:sz w:val="28"/>
+            <w:szCs w:val="28"/>
             <w:u w:val="none"/>
           </w:rPr>
           <w:t>]</w:t>
@@ -1631,22 +1845,24 @@
         <w:pStyle w:val="NormalWeb"/>
         <w:shd w:val="clear" w:color="auto" w:fill="FFFFFF"/>
         <w:spacing w:before="0" w:beforeAutospacing="0" w:after="144" w:afterAutospacing="0" w:line="360" w:lineRule="atLeast"/>
-        <w:ind w:left="48" w:right="48"/>
+        <w:ind w:left="720" w:right="48"/>
         <w:jc w:val="both"/>
         <w:rPr>
-          <w:rFonts w:ascii="Verdana" w:hAnsi="Verdana"/>
-        </w:rPr>
-      </w:pPr>
-      <w:hyperlink r:id="rId9" w:history="1">
+          <w:rFonts w:asciiTheme="minorHAnsi" w:hAnsiTheme="minorHAnsi" w:cstheme="minorHAnsi"/>
+          <w:sz w:val="28"/>
+          <w:szCs w:val="28"/>
+        </w:rPr>
+      </w:pPr>
+      <w:hyperlink r:id="rId8" w:history="1">
         <w:proofErr w:type="gramStart"/>
         <w:r>
           <w:rPr>
             <w:rStyle w:val="Hyperlink"/>
-            <w:rFonts w:ascii="Verdana" w:hAnsi="Verdana"/>
+            <w:rFonts w:asciiTheme="minorHAnsi" w:hAnsiTheme="minorHAnsi" w:cstheme="minorHAnsi"/>
             <w:bCs/>
             <w:color w:val="auto"/>
-            <w:sz w:val="21"/>
-            <w:szCs w:val="21"/>
+            <w:sz w:val="28"/>
+            <w:szCs w:val="28"/>
             <w:u w:val="none"/>
           </w:rPr>
           <w:t>b</w:t>
@@ -1655,11 +1871,11 @@
         <w:r>
           <w:rPr>
             <w:rStyle w:val="Hyperlink"/>
-            <w:rFonts w:ascii="Verdana" w:hAnsi="Verdana"/>
+            <w:rFonts w:asciiTheme="minorHAnsi" w:hAnsiTheme="minorHAnsi" w:cstheme="minorHAnsi"/>
             <w:bCs/>
             <w:color w:val="auto"/>
-            <w:sz w:val="21"/>
-            <w:szCs w:val="21"/>
+            <w:sz w:val="28"/>
+            <w:szCs w:val="28"/>
             <w:u w:val="none"/>
           </w:rPr>
           <w:t>.</w:t>
@@ -1667,8 +1883,10 @@
         <w:r>
           <w:rPr>
             <w:rStyle w:val="Hyperlink"/>
-            <w:rFonts w:ascii="Verdana" w:hAnsi="Verdana"/>
-            <w:color w:val="auto"/>
+            <w:rFonts w:asciiTheme="minorHAnsi" w:hAnsiTheme="minorHAnsi" w:cstheme="minorHAnsi"/>
+            <w:color w:val="auto"/>
+            <w:sz w:val="28"/>
+            <w:szCs w:val="28"/>
             <w:u w:val="none"/>
           </w:rPr>
           <w:t xml:space="preserve"> p[</w:t>
@@ -1677,8 +1895,10 @@
         <w:r>
           <w:rPr>
             <w:rStyle w:val="Hyperlink"/>
-            <w:rFonts w:ascii="Verdana" w:hAnsi="Verdana"/>
-            <w:color w:val="auto"/>
+            <w:rFonts w:asciiTheme="minorHAnsi" w:hAnsiTheme="minorHAnsi" w:cstheme="minorHAnsi"/>
+            <w:color w:val="auto"/>
+            <w:sz w:val="28"/>
+            <w:szCs w:val="28"/>
             <w:u w:val="none"/>
           </w:rPr>
           <w:t>lang</w:t>
@@ -1687,8 +1907,10 @@
         <w:r>
           <w:rPr>
             <w:rStyle w:val="Hyperlink"/>
-            <w:rFonts w:ascii="Verdana" w:hAnsi="Verdana"/>
-            <w:color w:val="auto"/>
+            <w:rFonts w:asciiTheme="minorHAnsi" w:hAnsiTheme="minorHAnsi" w:cstheme="minorHAnsi"/>
+            <w:color w:val="auto"/>
+            <w:sz w:val="28"/>
+            <w:szCs w:val="28"/>
             <w:u w:val="none"/>
           </w:rPr>
           <w:t>="</w:t>
@@ -1697,8 +1919,10 @@
         <w:r>
           <w:rPr>
             <w:rStyle w:val="Hyperlink"/>
-            <w:rFonts w:ascii="Verdana" w:hAnsi="Verdana"/>
-            <w:color w:val="auto"/>
+            <w:rFonts w:asciiTheme="minorHAnsi" w:hAnsiTheme="minorHAnsi" w:cstheme="minorHAnsi"/>
+            <w:color w:val="auto"/>
+            <w:sz w:val="28"/>
+            <w:szCs w:val="28"/>
             <w:u w:val="none"/>
           </w:rPr>
           <w:t>fr</w:t>
@@ -1707,8 +1931,10 @@
         <w:r>
           <w:rPr>
             <w:rStyle w:val="Hyperlink"/>
-            <w:rFonts w:ascii="Verdana" w:hAnsi="Verdana"/>
-            <w:color w:val="auto"/>
+            <w:rFonts w:asciiTheme="minorHAnsi" w:hAnsiTheme="minorHAnsi" w:cstheme="minorHAnsi"/>
+            <w:color w:val="auto"/>
+            <w:sz w:val="28"/>
+            <w:szCs w:val="28"/>
             <w:u w:val="none"/>
           </w:rPr>
           <w:t>"]</w:t>
@@ -1720,10 +1946,12 @@
         <w:pStyle w:val="NormalWeb"/>
         <w:shd w:val="clear" w:color="auto" w:fill="FFFFFF"/>
         <w:spacing w:before="0" w:beforeAutospacing="0" w:after="144" w:afterAutospacing="0" w:line="360" w:lineRule="atLeast"/>
-        <w:ind w:left="48" w:right="48"/>
+        <w:ind w:left="720" w:right="48"/>
         <w:jc w:val="both"/>
         <w:rPr>
-          <w:rFonts w:ascii="Verdana" w:hAnsi="Verdana"/>
+          <w:rFonts w:asciiTheme="minorHAnsi" w:hAnsiTheme="minorHAnsi" w:cstheme="minorHAnsi"/>
+          <w:sz w:val="28"/>
+          <w:szCs w:val="28"/>
           <w:u w:val="single"/>
         </w:rPr>
       </w:pPr>
@@ -1731,10 +1959,10 @@
       <w:r>
         <w:rPr>
           <w:rStyle w:val="correct"/>
-          <w:rFonts w:ascii="Verdana" w:hAnsi="Verdana"/>
+          <w:rFonts w:asciiTheme="minorHAnsi" w:hAnsiTheme="minorHAnsi" w:cstheme="minorHAnsi"/>
           <w:bCs/>
-          <w:sz w:val="21"/>
-          <w:szCs w:val="21"/>
+          <w:sz w:val="28"/>
+          <w:szCs w:val="28"/>
           <w:u w:val="single"/>
         </w:rPr>
         <w:t>c</w:t>
@@ -1743,17 +1971,19 @@
       <w:r>
         <w:rPr>
           <w:rStyle w:val="correct"/>
-          <w:rFonts w:ascii="Verdana" w:hAnsi="Verdana"/>
+          <w:rFonts w:asciiTheme="minorHAnsi" w:hAnsiTheme="minorHAnsi" w:cstheme="minorHAnsi"/>
           <w:bCs/>
-          <w:sz w:val="21"/>
-          <w:szCs w:val="21"/>
+          <w:sz w:val="28"/>
+          <w:szCs w:val="28"/>
           <w:u w:val="single"/>
         </w:rPr>
         <w:t>.</w:t>
       </w:r>
       <w:r>
         <w:rPr>
-          <w:rFonts w:ascii="Verdana" w:hAnsi="Verdana"/>
+          <w:rFonts w:asciiTheme="minorHAnsi" w:hAnsiTheme="minorHAnsi" w:cstheme="minorHAnsi"/>
+          <w:sz w:val="28"/>
+          <w:szCs w:val="28"/>
           <w:u w:val="single"/>
         </w:rPr>
         <w:t xml:space="preserve"> p[</w:t>
@@ -1761,7 +1991,9 @@
       <w:proofErr w:type="spellStart"/>
       <w:r>
         <w:rPr>
-          <w:rFonts w:ascii="Verdana" w:hAnsi="Verdana"/>
+          <w:rFonts w:asciiTheme="minorHAnsi" w:hAnsiTheme="minorHAnsi" w:cstheme="minorHAnsi"/>
+          <w:sz w:val="28"/>
+          <w:szCs w:val="28"/>
           <w:u w:val="single"/>
         </w:rPr>
         <w:t>lang</w:t>
@@ -1769,7 +2001,9 @@
       <w:proofErr w:type="spellEnd"/>
       <w:r>
         <w:rPr>
-          <w:rFonts w:ascii="Verdana" w:hAnsi="Verdana"/>
+          <w:rFonts w:asciiTheme="minorHAnsi" w:hAnsiTheme="minorHAnsi" w:cstheme="minorHAnsi"/>
+          <w:sz w:val="28"/>
+          <w:szCs w:val="28"/>
           <w:u w:val="single"/>
         </w:rPr>
         <w:t>~="</w:t>
@@ -1777,7 +2011,9 @@
       <w:proofErr w:type="spellStart"/>
       <w:r>
         <w:rPr>
-          <w:rFonts w:ascii="Verdana" w:hAnsi="Verdana"/>
+          <w:rFonts w:asciiTheme="minorHAnsi" w:hAnsiTheme="minorHAnsi" w:cstheme="minorHAnsi"/>
+          <w:sz w:val="28"/>
+          <w:szCs w:val="28"/>
           <w:u w:val="single"/>
         </w:rPr>
         <w:t>fr</w:t>
@@ -1785,7 +2021,9 @@
       <w:proofErr w:type="spellEnd"/>
       <w:r>
         <w:rPr>
-          <w:rFonts w:ascii="Verdana" w:hAnsi="Verdana"/>
+          <w:rFonts w:asciiTheme="minorHAnsi" w:hAnsiTheme="minorHAnsi" w:cstheme="minorHAnsi"/>
+          <w:sz w:val="28"/>
+          <w:szCs w:val="28"/>
           <w:u w:val="single"/>
         </w:rPr>
         <w:t>"]</w:t>
@@ -1796,22 +2034,24 @@
         <w:pStyle w:val="NormalWeb"/>
         <w:shd w:val="clear" w:color="auto" w:fill="FFFFFF"/>
         <w:spacing w:before="0" w:beforeAutospacing="0" w:after="144" w:afterAutospacing="0" w:line="360" w:lineRule="atLeast"/>
-        <w:ind w:left="48" w:right="48"/>
+        <w:ind w:left="720" w:right="48"/>
         <w:jc w:val="both"/>
         <w:rPr>
-          <w:rFonts w:ascii="Verdana" w:hAnsi="Verdana"/>
-        </w:rPr>
-      </w:pPr>
-      <w:hyperlink r:id="rId10" w:history="1">
+          <w:rFonts w:asciiTheme="minorHAnsi" w:hAnsiTheme="minorHAnsi" w:cstheme="minorHAnsi"/>
+          <w:sz w:val="28"/>
+          <w:szCs w:val="28"/>
+        </w:rPr>
+      </w:pPr>
+      <w:hyperlink r:id="rId9" w:history="1">
         <w:proofErr w:type="gramStart"/>
         <w:r>
           <w:rPr>
             <w:rStyle w:val="Hyperlink"/>
-            <w:rFonts w:ascii="Verdana" w:hAnsi="Verdana"/>
+            <w:rFonts w:asciiTheme="minorHAnsi" w:hAnsiTheme="minorHAnsi" w:cstheme="minorHAnsi"/>
             <w:bCs/>
             <w:color w:val="auto"/>
-            <w:sz w:val="21"/>
-            <w:szCs w:val="21"/>
+            <w:sz w:val="28"/>
+            <w:szCs w:val="28"/>
             <w:u w:val="none"/>
           </w:rPr>
           <w:t>d</w:t>
@@ -1820,11 +2060,11 @@
         <w:r>
           <w:rPr>
             <w:rStyle w:val="Hyperlink"/>
-            <w:rFonts w:ascii="Verdana" w:hAnsi="Verdana"/>
+            <w:rFonts w:asciiTheme="minorHAnsi" w:hAnsiTheme="minorHAnsi" w:cstheme="minorHAnsi"/>
             <w:bCs/>
             <w:color w:val="auto"/>
-            <w:sz w:val="21"/>
-            <w:szCs w:val="21"/>
+            <w:sz w:val="28"/>
+            <w:szCs w:val="28"/>
             <w:u w:val="none"/>
           </w:rPr>
           <w:t>.</w:t>
@@ -1832,8 +2072,10 @@
         <w:r>
           <w:rPr>
             <w:rStyle w:val="Hyperlink"/>
-            <w:rFonts w:ascii="Verdana" w:hAnsi="Verdana"/>
-            <w:color w:val="auto"/>
+            <w:rFonts w:asciiTheme="minorHAnsi" w:hAnsiTheme="minorHAnsi" w:cstheme="minorHAnsi"/>
+            <w:color w:val="auto"/>
+            <w:sz w:val="28"/>
+            <w:szCs w:val="28"/>
             <w:u w:val="none"/>
           </w:rPr>
           <w:t xml:space="preserve"> p[</w:t>
@@ -1842,8 +2084,10 @@
         <w:r>
           <w:rPr>
             <w:rStyle w:val="Hyperlink"/>
-            <w:rFonts w:ascii="Verdana" w:hAnsi="Verdana"/>
-            <w:color w:val="auto"/>
+            <w:rFonts w:asciiTheme="minorHAnsi" w:hAnsiTheme="minorHAnsi" w:cstheme="minorHAnsi"/>
+            <w:color w:val="auto"/>
+            <w:sz w:val="28"/>
+            <w:szCs w:val="28"/>
             <w:u w:val="none"/>
           </w:rPr>
           <w:t>lang</w:t>
@@ -1852,8 +2096,10 @@
         <w:r>
           <w:rPr>
             <w:rStyle w:val="Hyperlink"/>
-            <w:rFonts w:ascii="Verdana" w:hAnsi="Verdana"/>
-            <w:color w:val="auto"/>
+            <w:rFonts w:asciiTheme="minorHAnsi" w:hAnsiTheme="minorHAnsi" w:cstheme="minorHAnsi"/>
+            <w:color w:val="auto"/>
+            <w:sz w:val="28"/>
+            <w:szCs w:val="28"/>
             <w:u w:val="none"/>
           </w:rPr>
           <w:t>|="</w:t>
@@ -1862,8 +2108,10 @@
         <w:r>
           <w:rPr>
             <w:rStyle w:val="Hyperlink"/>
-            <w:rFonts w:ascii="Verdana" w:hAnsi="Verdana"/>
-            <w:color w:val="auto"/>
+            <w:rFonts w:asciiTheme="minorHAnsi" w:hAnsiTheme="minorHAnsi" w:cstheme="minorHAnsi"/>
+            <w:color w:val="auto"/>
+            <w:sz w:val="28"/>
+            <w:szCs w:val="28"/>
             <w:u w:val="none"/>
           </w:rPr>
           <w:t>fr</w:t>
@@ -1872,8 +2120,10 @@
         <w:r>
           <w:rPr>
             <w:rStyle w:val="Hyperlink"/>
-            <w:rFonts w:ascii="Verdana" w:hAnsi="Verdana"/>
-            <w:color w:val="auto"/>
+            <w:rFonts w:asciiTheme="minorHAnsi" w:hAnsiTheme="minorHAnsi" w:cstheme="minorHAnsi"/>
+            <w:color w:val="auto"/>
+            <w:sz w:val="28"/>
+            <w:szCs w:val="28"/>
             <w:u w:val="none"/>
           </w:rPr>
           <w:t>"]</w:t>
@@ -1885,19 +2135,23 @@
         <w:pStyle w:val="NormalWeb"/>
         <w:numPr>
           <w:ilvl w:val="0"/>
-          <w:numId w:val="4"/>
+          <w:numId w:val="1"/>
         </w:numPr>
         <w:shd w:val="clear" w:color="auto" w:fill="FFFFFF"/>
         <w:spacing w:before="0" w:beforeAutospacing="0" w:after="144" w:afterAutospacing="0" w:line="360" w:lineRule="atLeast"/>
         <w:ind w:right="48"/>
         <w:jc w:val="both"/>
         <w:rPr>
-          <w:rFonts w:ascii="Verdana" w:hAnsi="Verdana"/>
-        </w:rPr>
-      </w:pPr>
-      <w:r>
-        <w:rPr>
-          <w:rFonts w:ascii="Verdana" w:hAnsi="Verdana"/>
+          <w:rFonts w:asciiTheme="minorHAnsi" w:hAnsiTheme="minorHAnsi" w:cstheme="minorHAnsi"/>
+          <w:sz w:val="28"/>
+          <w:szCs w:val="28"/>
+        </w:rPr>
+      </w:pPr>
+      <w:r>
+        <w:rPr>
+          <w:rFonts w:asciiTheme="minorHAnsi" w:hAnsiTheme="minorHAnsi" w:cstheme="minorHAnsi"/>
+          <w:sz w:val="28"/>
+          <w:szCs w:val="28"/>
         </w:rPr>
         <w:t>Which of the following defines a measurement in points?</w:t>
       </w:r>
@@ -1907,22 +2161,24 @@
         <w:pStyle w:val="NormalWeb"/>
         <w:shd w:val="clear" w:color="auto" w:fill="FFFFFF"/>
         <w:spacing w:before="0" w:beforeAutospacing="0" w:after="144" w:afterAutospacing="0" w:line="360" w:lineRule="atLeast"/>
-        <w:ind w:left="48" w:right="48"/>
+        <w:ind w:left="720" w:right="48"/>
         <w:jc w:val="both"/>
         <w:rPr>
-          <w:rFonts w:ascii="Verdana" w:hAnsi="Verdana"/>
-        </w:rPr>
-      </w:pPr>
-      <w:hyperlink r:id="rId11" w:history="1">
+          <w:rFonts w:asciiTheme="minorHAnsi" w:hAnsiTheme="minorHAnsi" w:cstheme="minorHAnsi"/>
+          <w:sz w:val="28"/>
+          <w:szCs w:val="28"/>
+        </w:rPr>
+      </w:pPr>
+      <w:hyperlink r:id="rId10" w:history="1">
         <w:proofErr w:type="gramStart"/>
         <w:r>
           <w:rPr>
             <w:rStyle w:val="Hyperlink"/>
-            <w:rFonts w:ascii="Verdana" w:hAnsi="Verdana"/>
+            <w:rFonts w:asciiTheme="minorHAnsi" w:hAnsiTheme="minorHAnsi" w:cstheme="minorHAnsi"/>
             <w:bCs/>
             <w:color w:val="auto"/>
-            <w:sz w:val="21"/>
-            <w:szCs w:val="21"/>
+            <w:sz w:val="28"/>
+            <w:szCs w:val="28"/>
             <w:u w:val="none"/>
           </w:rPr>
           <w:t>a</w:t>
@@ -1931,11 +2187,11 @@
         <w:r>
           <w:rPr>
             <w:rStyle w:val="Hyperlink"/>
-            <w:rFonts w:ascii="Verdana" w:hAnsi="Verdana"/>
+            <w:rFonts w:asciiTheme="minorHAnsi" w:hAnsiTheme="minorHAnsi" w:cstheme="minorHAnsi"/>
             <w:bCs/>
             <w:color w:val="auto"/>
-            <w:sz w:val="21"/>
-            <w:szCs w:val="21"/>
+            <w:sz w:val="28"/>
+            <w:szCs w:val="28"/>
             <w:u w:val="none"/>
           </w:rPr>
           <w:t>.</w:t>
@@ -1943,8 +2199,10 @@
         <w:r>
           <w:rPr>
             <w:rStyle w:val="Hyperlink"/>
-            <w:rFonts w:ascii="Verdana" w:hAnsi="Verdana"/>
-            <w:color w:val="auto"/>
+            <w:rFonts w:asciiTheme="minorHAnsi" w:hAnsiTheme="minorHAnsi" w:cstheme="minorHAnsi"/>
+            <w:color w:val="auto"/>
+            <w:sz w:val="28"/>
+            <w:szCs w:val="28"/>
             <w:u w:val="none"/>
           </w:rPr>
           <w:t xml:space="preserve"> in</w:t>
@@ -1956,22 +2214,24 @@
         <w:pStyle w:val="NormalWeb"/>
         <w:shd w:val="clear" w:color="auto" w:fill="FFFFFF"/>
         <w:spacing w:before="0" w:beforeAutospacing="0" w:after="144" w:afterAutospacing="0" w:line="360" w:lineRule="atLeast"/>
-        <w:ind w:left="48" w:right="48"/>
+        <w:ind w:left="720" w:right="48"/>
         <w:jc w:val="both"/>
         <w:rPr>
-          <w:rFonts w:ascii="Verdana" w:hAnsi="Verdana"/>
-        </w:rPr>
-      </w:pPr>
-      <w:hyperlink r:id="rId12" w:history="1">
+          <w:rFonts w:asciiTheme="minorHAnsi" w:hAnsiTheme="minorHAnsi" w:cstheme="minorHAnsi"/>
+          <w:sz w:val="28"/>
+          <w:szCs w:val="28"/>
+        </w:rPr>
+      </w:pPr>
+      <w:hyperlink r:id="rId11" w:history="1">
         <w:proofErr w:type="gramStart"/>
         <w:r>
           <w:rPr>
             <w:rStyle w:val="Hyperlink"/>
-            <w:rFonts w:ascii="Verdana" w:hAnsi="Verdana"/>
+            <w:rFonts w:asciiTheme="minorHAnsi" w:hAnsiTheme="minorHAnsi" w:cstheme="minorHAnsi"/>
             <w:bCs/>
             <w:color w:val="auto"/>
-            <w:sz w:val="21"/>
-            <w:szCs w:val="21"/>
+            <w:sz w:val="28"/>
+            <w:szCs w:val="28"/>
             <w:u w:val="none"/>
           </w:rPr>
           <w:t>b</w:t>
@@ -1980,11 +2240,11 @@
         <w:r>
           <w:rPr>
             <w:rStyle w:val="Hyperlink"/>
-            <w:rFonts w:ascii="Verdana" w:hAnsi="Verdana"/>
+            <w:rFonts w:asciiTheme="minorHAnsi" w:hAnsiTheme="minorHAnsi" w:cstheme="minorHAnsi"/>
             <w:bCs/>
             <w:color w:val="auto"/>
-            <w:sz w:val="21"/>
-            <w:szCs w:val="21"/>
+            <w:sz w:val="28"/>
+            <w:szCs w:val="28"/>
             <w:u w:val="none"/>
           </w:rPr>
           <w:t>.</w:t>
@@ -1992,8 +2252,10 @@
         <w:r>
           <w:rPr>
             <w:rStyle w:val="Hyperlink"/>
-            <w:rFonts w:ascii="Verdana" w:hAnsi="Verdana"/>
-            <w:color w:val="auto"/>
+            <w:rFonts w:asciiTheme="minorHAnsi" w:hAnsiTheme="minorHAnsi" w:cstheme="minorHAnsi"/>
+            <w:color w:val="auto"/>
+            <w:sz w:val="28"/>
+            <w:szCs w:val="28"/>
             <w:u w:val="none"/>
           </w:rPr>
           <w:t xml:space="preserve"> mm</w:t>
@@ -2005,22 +2267,24 @@
         <w:pStyle w:val="NormalWeb"/>
         <w:shd w:val="clear" w:color="auto" w:fill="FFFFFF"/>
         <w:spacing w:before="0" w:beforeAutospacing="0" w:after="144" w:afterAutospacing="0" w:line="360" w:lineRule="atLeast"/>
-        <w:ind w:left="48" w:right="48"/>
+        <w:ind w:left="720" w:right="48"/>
         <w:jc w:val="both"/>
         <w:rPr>
-          <w:rFonts w:ascii="Verdana" w:hAnsi="Verdana"/>
-        </w:rPr>
-      </w:pPr>
-      <w:hyperlink r:id="rId13" w:history="1">
+          <w:rFonts w:asciiTheme="minorHAnsi" w:hAnsiTheme="minorHAnsi" w:cstheme="minorHAnsi"/>
+          <w:sz w:val="28"/>
+          <w:szCs w:val="28"/>
+        </w:rPr>
+      </w:pPr>
+      <w:hyperlink r:id="rId12" w:history="1">
         <w:proofErr w:type="gramStart"/>
         <w:r>
           <w:rPr>
             <w:rStyle w:val="Hyperlink"/>
-            <w:rFonts w:ascii="Verdana" w:hAnsi="Verdana"/>
+            <w:rFonts w:asciiTheme="minorHAnsi" w:hAnsiTheme="minorHAnsi" w:cstheme="minorHAnsi"/>
             <w:bCs/>
             <w:color w:val="auto"/>
-            <w:sz w:val="21"/>
-            <w:szCs w:val="21"/>
+            <w:sz w:val="28"/>
+            <w:szCs w:val="28"/>
             <w:u w:val="none"/>
           </w:rPr>
           <w:t>c</w:t>
@@ -2029,11 +2293,11 @@
         <w:r>
           <w:rPr>
             <w:rStyle w:val="Hyperlink"/>
-            <w:rFonts w:ascii="Verdana" w:hAnsi="Verdana"/>
+            <w:rFonts w:asciiTheme="minorHAnsi" w:hAnsiTheme="minorHAnsi" w:cstheme="minorHAnsi"/>
             <w:bCs/>
             <w:color w:val="auto"/>
-            <w:sz w:val="21"/>
-            <w:szCs w:val="21"/>
+            <w:sz w:val="28"/>
+            <w:szCs w:val="28"/>
             <w:u w:val="none"/>
           </w:rPr>
           <w:t>.</w:t>
@@ -2041,8 +2305,10 @@
         <w:r>
           <w:rPr>
             <w:rStyle w:val="Hyperlink"/>
-            <w:rFonts w:ascii="Verdana" w:hAnsi="Verdana"/>
-            <w:color w:val="auto"/>
+            <w:rFonts w:asciiTheme="minorHAnsi" w:hAnsiTheme="minorHAnsi" w:cstheme="minorHAnsi"/>
+            <w:color w:val="auto"/>
+            <w:sz w:val="28"/>
+            <w:szCs w:val="28"/>
             <w:u w:val="none"/>
           </w:rPr>
           <w:t xml:space="preserve"> pc</w:t>
@@ -2054,23 +2320,25 @@
         <w:pStyle w:val="NormalWeb"/>
         <w:shd w:val="clear" w:color="auto" w:fill="FFFFFF"/>
         <w:spacing w:before="0" w:beforeAutospacing="0" w:after="144" w:afterAutospacing="0" w:line="360" w:lineRule="atLeast"/>
-        <w:ind w:left="48" w:right="48"/>
+        <w:ind w:left="720" w:right="48"/>
         <w:jc w:val="both"/>
         <w:rPr>
-          <w:rFonts w:ascii="Verdana" w:hAnsi="Verdana"/>
+          <w:rFonts w:asciiTheme="minorHAnsi" w:hAnsiTheme="minorHAnsi" w:cstheme="minorHAnsi"/>
+          <w:sz w:val="28"/>
+          <w:szCs w:val="28"/>
           <w:u w:val="single"/>
         </w:rPr>
       </w:pPr>
-      <w:hyperlink r:id="rId14" w:history="1">
+      <w:hyperlink r:id="rId13" w:history="1">
         <w:proofErr w:type="gramStart"/>
         <w:r>
           <w:rPr>
             <w:rStyle w:val="Hyperlink"/>
-            <w:rFonts w:ascii="Verdana" w:hAnsi="Verdana"/>
+            <w:rFonts w:asciiTheme="minorHAnsi" w:hAnsiTheme="minorHAnsi" w:cstheme="minorHAnsi"/>
             <w:bCs/>
             <w:color w:val="auto"/>
-            <w:sz w:val="21"/>
-            <w:szCs w:val="21"/>
+            <w:sz w:val="28"/>
+            <w:szCs w:val="28"/>
           </w:rPr>
           <w:t>d</w:t>
         </w:r>
@@ -2078,19 +2346,21 @@
         <w:r>
           <w:rPr>
             <w:rStyle w:val="Hyperlink"/>
-            <w:rFonts w:ascii="Verdana" w:hAnsi="Verdana"/>
+            <w:rFonts w:asciiTheme="minorHAnsi" w:hAnsiTheme="minorHAnsi" w:cstheme="minorHAnsi"/>
             <w:bCs/>
             <w:color w:val="auto"/>
-            <w:sz w:val="21"/>
-            <w:szCs w:val="21"/>
+            <w:sz w:val="28"/>
+            <w:szCs w:val="28"/>
           </w:rPr>
           <w:t>.</w:t>
         </w:r>
         <w:r>
           <w:rPr>
             <w:rStyle w:val="Hyperlink"/>
-            <w:rFonts w:ascii="Verdana" w:hAnsi="Verdana"/>
-            <w:color w:val="auto"/>
+            <w:rFonts w:asciiTheme="minorHAnsi" w:hAnsiTheme="minorHAnsi" w:cstheme="minorHAnsi"/>
+            <w:color w:val="auto"/>
+            <w:sz w:val="28"/>
+            <w:szCs w:val="28"/>
           </w:rPr>
           <w:t xml:space="preserve"> </w:t>
         </w:r>
@@ -2098,8 +2368,10 @@
         <w:r>
           <w:rPr>
             <w:rStyle w:val="Hyperlink"/>
-            <w:rFonts w:ascii="Verdana" w:hAnsi="Verdana"/>
-            <w:color w:val="auto"/>
+            <w:rFonts w:asciiTheme="minorHAnsi" w:hAnsiTheme="minorHAnsi" w:cstheme="minorHAnsi"/>
+            <w:color w:val="auto"/>
+            <w:sz w:val="28"/>
+            <w:szCs w:val="28"/>
           </w:rPr>
           <w:t>pt</w:t>
         </w:r>
@@ -2111,35 +2383,25 @@
         <w:pStyle w:val="NormalWeb"/>
         <w:numPr>
           <w:ilvl w:val="0"/>
-          <w:numId w:val="4"/>
+          <w:numId w:val="1"/>
         </w:numPr>
         <w:shd w:val="clear" w:color="auto" w:fill="FFFFFF"/>
         <w:spacing w:before="0" w:beforeAutospacing="0" w:after="144" w:afterAutospacing="0" w:line="360" w:lineRule="atLeast"/>
         <w:ind w:right="48"/>
         <w:jc w:val="both"/>
         <w:rPr>
-          <w:rFonts w:ascii="Verdana" w:hAnsi="Verdana"/>
-        </w:rPr>
-      </w:pPr>
-      <w:r>
-        <w:rPr>
-          <w:rFonts w:ascii="Verdana" w:hAnsi="Verdana"/>
-        </w:rPr>
-        <w:t xml:space="preserve">Which of the following property is used as </w:t>
-      </w:r>
-      <w:proofErr w:type="gramStart"/>
-      <w:r>
-        <w:rPr>
-          <w:rFonts w:ascii="Verdana" w:hAnsi="Verdana"/>
-        </w:rPr>
-        <w:t>a shorthand</w:t>
-      </w:r>
-      <w:proofErr w:type="gramEnd"/>
-      <w:r>
-        <w:rPr>
-          <w:rFonts w:ascii="Verdana" w:hAnsi="Verdana"/>
-        </w:rPr>
-        <w:t xml:space="preserve"> to specify a number of other background properties?</w:t>
+          <w:rFonts w:asciiTheme="minorHAnsi" w:hAnsiTheme="minorHAnsi" w:cstheme="minorHAnsi"/>
+          <w:sz w:val="28"/>
+          <w:szCs w:val="28"/>
+        </w:rPr>
+      </w:pPr>
+      <w:r>
+        <w:rPr>
+          <w:rFonts w:asciiTheme="minorHAnsi" w:hAnsiTheme="minorHAnsi" w:cstheme="minorHAnsi"/>
+          <w:sz w:val="28"/>
+          <w:szCs w:val="28"/>
+        </w:rPr>
+        <w:t>Which of the following property is used as a shorthand to specify a number of other background properties?</w:t>
       </w:r>
     </w:p>
     <w:p>
@@ -2147,22 +2409,24 @@
         <w:pStyle w:val="NormalWeb"/>
         <w:shd w:val="clear" w:color="auto" w:fill="FFFFFF"/>
         <w:spacing w:before="0" w:beforeAutospacing="0" w:after="144" w:afterAutospacing="0" w:line="360" w:lineRule="atLeast"/>
-        <w:ind w:left="48" w:right="48"/>
+        <w:ind w:left="720" w:right="48"/>
         <w:jc w:val="both"/>
         <w:rPr>
-          <w:rFonts w:ascii="Verdana" w:hAnsi="Verdana"/>
-        </w:rPr>
-      </w:pPr>
-      <w:hyperlink r:id="rId15" w:history="1">
+          <w:rFonts w:asciiTheme="minorHAnsi" w:hAnsiTheme="minorHAnsi" w:cstheme="minorHAnsi"/>
+          <w:sz w:val="28"/>
+          <w:szCs w:val="28"/>
+        </w:rPr>
+      </w:pPr>
+      <w:hyperlink r:id="rId14" w:history="1">
         <w:proofErr w:type="gramStart"/>
         <w:r>
           <w:rPr>
             <w:rStyle w:val="Hyperlink"/>
-            <w:rFonts w:ascii="Verdana" w:hAnsi="Verdana"/>
+            <w:rFonts w:asciiTheme="minorHAnsi" w:hAnsiTheme="minorHAnsi" w:cstheme="minorHAnsi"/>
             <w:bCs/>
             <w:color w:val="auto"/>
-            <w:sz w:val="21"/>
-            <w:szCs w:val="21"/>
+            <w:sz w:val="28"/>
+            <w:szCs w:val="28"/>
             <w:u w:val="none"/>
           </w:rPr>
           <w:t>a</w:t>
@@ -2171,11 +2435,11 @@
         <w:r>
           <w:rPr>
             <w:rStyle w:val="Hyperlink"/>
-            <w:rFonts w:ascii="Verdana" w:hAnsi="Verdana"/>
+            <w:rFonts w:asciiTheme="minorHAnsi" w:hAnsiTheme="minorHAnsi" w:cstheme="minorHAnsi"/>
             <w:bCs/>
             <w:color w:val="auto"/>
-            <w:sz w:val="21"/>
-            <w:szCs w:val="21"/>
+            <w:sz w:val="28"/>
+            <w:szCs w:val="28"/>
             <w:u w:val="none"/>
           </w:rPr>
           <w:t>.</w:t>
@@ -2183,8 +2447,10 @@
         <w:r>
           <w:rPr>
             <w:rStyle w:val="Hyperlink"/>
-            <w:rFonts w:ascii="Verdana" w:hAnsi="Verdana"/>
-            <w:color w:val="auto"/>
+            <w:rFonts w:asciiTheme="minorHAnsi" w:hAnsiTheme="minorHAnsi" w:cstheme="minorHAnsi"/>
+            <w:color w:val="auto"/>
+            <w:sz w:val="28"/>
+            <w:szCs w:val="28"/>
             <w:u w:val="none"/>
           </w:rPr>
           <w:t xml:space="preserve"> background-attachment</w:t>
@@ -2196,10 +2462,12 @@
         <w:pStyle w:val="NormalWeb"/>
         <w:shd w:val="clear" w:color="auto" w:fill="FFFFFF"/>
         <w:spacing w:before="0" w:beforeAutospacing="0" w:after="144" w:afterAutospacing="0" w:line="360" w:lineRule="atLeast"/>
-        <w:ind w:left="48" w:right="48"/>
+        <w:ind w:left="720" w:right="48"/>
         <w:jc w:val="both"/>
         <w:rPr>
-          <w:rFonts w:ascii="Verdana" w:hAnsi="Verdana"/>
+          <w:rFonts w:asciiTheme="minorHAnsi" w:hAnsiTheme="minorHAnsi" w:cstheme="minorHAnsi"/>
+          <w:sz w:val="28"/>
+          <w:szCs w:val="28"/>
           <w:u w:val="single"/>
         </w:rPr>
       </w:pPr>
@@ -2207,10 +2475,10 @@
       <w:r>
         <w:rPr>
           <w:rStyle w:val="correct"/>
-          <w:rFonts w:ascii="Verdana" w:hAnsi="Verdana"/>
+          <w:rFonts w:asciiTheme="minorHAnsi" w:hAnsiTheme="minorHAnsi" w:cstheme="minorHAnsi"/>
           <w:bCs/>
-          <w:sz w:val="21"/>
-          <w:szCs w:val="21"/>
+          <w:sz w:val="28"/>
+          <w:szCs w:val="28"/>
           <w:u w:val="single"/>
         </w:rPr>
         <w:t>b</w:t>
@@ -2219,17 +2487,19 @@
       <w:r>
         <w:rPr>
           <w:rStyle w:val="correct"/>
-          <w:rFonts w:ascii="Verdana" w:hAnsi="Verdana"/>
+          <w:rFonts w:asciiTheme="minorHAnsi" w:hAnsiTheme="minorHAnsi" w:cstheme="minorHAnsi"/>
           <w:bCs/>
-          <w:sz w:val="21"/>
-          <w:szCs w:val="21"/>
+          <w:sz w:val="28"/>
+          <w:szCs w:val="28"/>
           <w:u w:val="single"/>
         </w:rPr>
         <w:t>.</w:t>
       </w:r>
       <w:r>
         <w:rPr>
-          <w:rFonts w:ascii="Verdana" w:hAnsi="Verdana"/>
+          <w:rFonts w:asciiTheme="minorHAnsi" w:hAnsiTheme="minorHAnsi" w:cstheme="minorHAnsi"/>
+          <w:sz w:val="28"/>
+          <w:szCs w:val="28"/>
           <w:u w:val="single"/>
         </w:rPr>
         <w:t xml:space="preserve"> background</w:t>
@@ -2240,22 +2510,24 @@
         <w:pStyle w:val="NormalWeb"/>
         <w:shd w:val="clear" w:color="auto" w:fill="FFFFFF"/>
         <w:spacing w:before="0" w:beforeAutospacing="0" w:after="144" w:afterAutospacing="0" w:line="360" w:lineRule="atLeast"/>
-        <w:ind w:left="48" w:right="48"/>
+        <w:ind w:left="720" w:right="48"/>
         <w:jc w:val="both"/>
         <w:rPr>
-          <w:rFonts w:ascii="Verdana" w:hAnsi="Verdana"/>
-        </w:rPr>
-      </w:pPr>
-      <w:hyperlink r:id="rId16" w:history="1">
+          <w:rFonts w:asciiTheme="minorHAnsi" w:hAnsiTheme="minorHAnsi" w:cstheme="minorHAnsi"/>
+          <w:sz w:val="28"/>
+          <w:szCs w:val="28"/>
+        </w:rPr>
+      </w:pPr>
+      <w:hyperlink r:id="rId15" w:history="1">
         <w:proofErr w:type="gramStart"/>
         <w:r>
           <w:rPr>
             <w:rStyle w:val="Hyperlink"/>
-            <w:rFonts w:ascii="Verdana" w:hAnsi="Verdana"/>
+            <w:rFonts w:asciiTheme="minorHAnsi" w:hAnsiTheme="minorHAnsi" w:cstheme="minorHAnsi"/>
             <w:bCs/>
             <w:color w:val="auto"/>
-            <w:sz w:val="21"/>
-            <w:szCs w:val="21"/>
+            <w:sz w:val="28"/>
+            <w:szCs w:val="28"/>
             <w:u w:val="none"/>
           </w:rPr>
           <w:t>c</w:t>
@@ -2264,11 +2536,11 @@
         <w:r>
           <w:rPr>
             <w:rStyle w:val="Hyperlink"/>
-            <w:rFonts w:ascii="Verdana" w:hAnsi="Verdana"/>
+            <w:rFonts w:asciiTheme="minorHAnsi" w:hAnsiTheme="minorHAnsi" w:cstheme="minorHAnsi"/>
             <w:bCs/>
             <w:color w:val="auto"/>
-            <w:sz w:val="21"/>
-            <w:szCs w:val="21"/>
+            <w:sz w:val="28"/>
+            <w:szCs w:val="28"/>
             <w:u w:val="none"/>
           </w:rPr>
           <w:t>.</w:t>
@@ -2276,8 +2548,10 @@
         <w:r>
           <w:rPr>
             <w:rStyle w:val="Hyperlink"/>
-            <w:rFonts w:ascii="Verdana" w:hAnsi="Verdana"/>
-            <w:color w:val="auto"/>
+            <w:rFonts w:asciiTheme="minorHAnsi" w:hAnsiTheme="minorHAnsi" w:cstheme="minorHAnsi"/>
+            <w:color w:val="auto"/>
+            <w:sz w:val="28"/>
+            <w:szCs w:val="28"/>
             <w:u w:val="none"/>
           </w:rPr>
           <w:t xml:space="preserve"> background-repeat</w:t>
@@ -2289,22 +2563,24 @@
         <w:pStyle w:val="NormalWeb"/>
         <w:shd w:val="clear" w:color="auto" w:fill="FFFFFF"/>
         <w:spacing w:before="0" w:beforeAutospacing="0" w:after="144" w:afterAutospacing="0" w:line="360" w:lineRule="atLeast"/>
-        <w:ind w:left="48" w:right="48"/>
+        <w:ind w:left="720" w:right="48"/>
         <w:jc w:val="both"/>
         <w:rPr>
-          <w:rFonts w:ascii="Verdana" w:hAnsi="Verdana"/>
-        </w:rPr>
-      </w:pPr>
-      <w:hyperlink r:id="rId17" w:history="1">
+          <w:rFonts w:asciiTheme="minorHAnsi" w:hAnsiTheme="minorHAnsi" w:cstheme="minorHAnsi"/>
+          <w:sz w:val="28"/>
+          <w:szCs w:val="28"/>
+        </w:rPr>
+      </w:pPr>
+      <w:hyperlink r:id="rId16" w:history="1">
         <w:proofErr w:type="gramStart"/>
         <w:r>
           <w:rPr>
             <w:rStyle w:val="Hyperlink"/>
-            <w:rFonts w:ascii="Verdana" w:hAnsi="Verdana"/>
+            <w:rFonts w:asciiTheme="minorHAnsi" w:hAnsiTheme="minorHAnsi" w:cstheme="minorHAnsi"/>
             <w:bCs/>
             <w:color w:val="auto"/>
-            <w:sz w:val="21"/>
-            <w:szCs w:val="21"/>
+            <w:sz w:val="28"/>
+            <w:szCs w:val="28"/>
             <w:u w:val="none"/>
           </w:rPr>
           <w:t>d</w:t>
@@ -2313,11 +2589,11 @@
         <w:r>
           <w:rPr>
             <w:rStyle w:val="Hyperlink"/>
-            <w:rFonts w:ascii="Verdana" w:hAnsi="Verdana"/>
+            <w:rFonts w:asciiTheme="minorHAnsi" w:hAnsiTheme="minorHAnsi" w:cstheme="minorHAnsi"/>
             <w:bCs/>
             <w:color w:val="auto"/>
-            <w:sz w:val="21"/>
-            <w:szCs w:val="21"/>
+            <w:sz w:val="28"/>
+            <w:szCs w:val="28"/>
             <w:u w:val="none"/>
           </w:rPr>
           <w:t>.</w:t>
@@ -2325,8 +2601,10 @@
         <w:r>
           <w:rPr>
             <w:rStyle w:val="Hyperlink"/>
-            <w:rFonts w:ascii="Verdana" w:hAnsi="Verdana"/>
-            <w:color w:val="auto"/>
+            <w:rFonts w:asciiTheme="minorHAnsi" w:hAnsiTheme="minorHAnsi" w:cstheme="minorHAnsi"/>
+            <w:color w:val="auto"/>
+            <w:sz w:val="28"/>
+            <w:szCs w:val="28"/>
             <w:u w:val="none"/>
           </w:rPr>
           <w:t xml:space="preserve"> background-position</w:t>
@@ -2338,19 +2616,23 @@
         <w:pStyle w:val="NormalWeb"/>
         <w:numPr>
           <w:ilvl w:val="0"/>
-          <w:numId w:val="4"/>
+          <w:numId w:val="1"/>
         </w:numPr>
         <w:shd w:val="clear" w:color="auto" w:fill="FFFFFF"/>
         <w:spacing w:before="0" w:beforeAutospacing="0" w:after="144" w:afterAutospacing="0" w:line="360" w:lineRule="atLeast"/>
         <w:ind w:right="48"/>
         <w:jc w:val="both"/>
         <w:rPr>
-          <w:rFonts w:ascii="Verdana" w:hAnsi="Verdana"/>
-        </w:rPr>
-      </w:pPr>
-      <w:r>
-        <w:rPr>
-          <w:rFonts w:ascii="Verdana" w:hAnsi="Verdana"/>
+          <w:rFonts w:asciiTheme="minorHAnsi" w:hAnsiTheme="minorHAnsi" w:cstheme="minorHAnsi"/>
+          <w:sz w:val="28"/>
+          <w:szCs w:val="28"/>
+        </w:rPr>
+      </w:pPr>
+      <w:r>
+        <w:rPr>
+          <w:rFonts w:asciiTheme="minorHAnsi" w:hAnsiTheme="minorHAnsi" w:cstheme="minorHAnsi"/>
+          <w:sz w:val="28"/>
+          <w:szCs w:val="28"/>
         </w:rPr>
         <w:t>Which of the following property is used as shorthand to specify a number of other font properties?</w:t>
       </w:r>
@@ -2360,22 +2642,24 @@
         <w:pStyle w:val="NormalWeb"/>
         <w:shd w:val="clear" w:color="auto" w:fill="FFFFFF"/>
         <w:spacing w:before="0" w:beforeAutospacing="0" w:after="144" w:afterAutospacing="0" w:line="360" w:lineRule="atLeast"/>
-        <w:ind w:left="48" w:right="48"/>
+        <w:ind w:left="720" w:right="48"/>
         <w:jc w:val="both"/>
         <w:rPr>
-          <w:rFonts w:ascii="Verdana" w:hAnsi="Verdana"/>
-        </w:rPr>
-      </w:pPr>
-      <w:hyperlink r:id="rId18" w:history="1">
+          <w:rFonts w:asciiTheme="minorHAnsi" w:hAnsiTheme="minorHAnsi" w:cstheme="minorHAnsi"/>
+          <w:sz w:val="28"/>
+          <w:szCs w:val="28"/>
+        </w:rPr>
+      </w:pPr>
+      <w:hyperlink r:id="rId17" w:history="1">
         <w:proofErr w:type="gramStart"/>
         <w:r>
           <w:rPr>
             <w:rStyle w:val="Hyperlink"/>
-            <w:rFonts w:ascii="Verdana" w:hAnsi="Verdana"/>
+            <w:rFonts w:asciiTheme="minorHAnsi" w:hAnsiTheme="minorHAnsi" w:cstheme="minorHAnsi"/>
             <w:bCs/>
             <w:color w:val="auto"/>
-            <w:sz w:val="21"/>
-            <w:szCs w:val="21"/>
+            <w:sz w:val="28"/>
+            <w:szCs w:val="28"/>
             <w:u w:val="none"/>
           </w:rPr>
           <w:t>a</w:t>
@@ -2384,11 +2668,11 @@
         <w:r>
           <w:rPr>
             <w:rStyle w:val="Hyperlink"/>
-            <w:rFonts w:ascii="Verdana" w:hAnsi="Verdana"/>
+            <w:rFonts w:asciiTheme="minorHAnsi" w:hAnsiTheme="minorHAnsi" w:cstheme="minorHAnsi"/>
             <w:bCs/>
             <w:color w:val="auto"/>
-            <w:sz w:val="21"/>
-            <w:szCs w:val="21"/>
+            <w:sz w:val="28"/>
+            <w:szCs w:val="28"/>
             <w:u w:val="none"/>
           </w:rPr>
           <w:t>.</w:t>
@@ -2396,8 +2680,10 @@
         <w:r>
           <w:rPr>
             <w:rStyle w:val="Hyperlink"/>
-            <w:rFonts w:ascii="Verdana" w:hAnsi="Verdana"/>
-            <w:color w:val="auto"/>
+            <w:rFonts w:asciiTheme="minorHAnsi" w:hAnsiTheme="minorHAnsi" w:cstheme="minorHAnsi"/>
+            <w:color w:val="auto"/>
+            <w:sz w:val="28"/>
+            <w:szCs w:val="28"/>
             <w:u w:val="none"/>
           </w:rPr>
           <w:t xml:space="preserve"> font-size</w:t>
@@ -2409,23 +2695,25 @@
         <w:pStyle w:val="NormalWeb"/>
         <w:shd w:val="clear" w:color="auto" w:fill="FFFFFF"/>
         <w:spacing w:before="0" w:beforeAutospacing="0" w:after="144" w:afterAutospacing="0" w:line="360" w:lineRule="atLeast"/>
-        <w:ind w:left="48" w:right="48"/>
+        <w:ind w:left="720" w:right="48"/>
         <w:jc w:val="both"/>
         <w:rPr>
-          <w:rFonts w:ascii="Verdana" w:hAnsi="Verdana"/>
+          <w:rFonts w:asciiTheme="minorHAnsi" w:hAnsiTheme="minorHAnsi" w:cstheme="minorHAnsi"/>
+          <w:sz w:val="28"/>
+          <w:szCs w:val="28"/>
           <w:u w:val="single"/>
         </w:rPr>
       </w:pPr>
-      <w:hyperlink r:id="rId19" w:history="1">
+      <w:hyperlink r:id="rId18" w:history="1">
         <w:proofErr w:type="gramStart"/>
         <w:r>
           <w:rPr>
             <w:rStyle w:val="Hyperlink"/>
-            <w:rFonts w:ascii="Verdana" w:hAnsi="Verdana"/>
+            <w:rFonts w:asciiTheme="minorHAnsi" w:hAnsiTheme="minorHAnsi" w:cstheme="minorHAnsi"/>
             <w:bCs/>
             <w:color w:val="auto"/>
-            <w:sz w:val="21"/>
-            <w:szCs w:val="21"/>
+            <w:sz w:val="28"/>
+            <w:szCs w:val="28"/>
           </w:rPr>
           <w:t>b</w:t>
         </w:r>
@@ -2433,19 +2721,21 @@
         <w:r>
           <w:rPr>
             <w:rStyle w:val="Hyperlink"/>
-            <w:rFonts w:ascii="Verdana" w:hAnsi="Verdana"/>
+            <w:rFonts w:asciiTheme="minorHAnsi" w:hAnsiTheme="minorHAnsi" w:cstheme="minorHAnsi"/>
             <w:bCs/>
             <w:color w:val="auto"/>
-            <w:sz w:val="21"/>
-            <w:szCs w:val="21"/>
+            <w:sz w:val="28"/>
+            <w:szCs w:val="28"/>
           </w:rPr>
           <w:t>.</w:t>
         </w:r>
         <w:r>
           <w:rPr>
             <w:rStyle w:val="Hyperlink"/>
-            <w:rFonts w:ascii="Verdana" w:hAnsi="Verdana"/>
-            <w:color w:val="auto"/>
+            <w:rFonts w:asciiTheme="minorHAnsi" w:hAnsiTheme="minorHAnsi" w:cstheme="minorHAnsi"/>
+            <w:color w:val="auto"/>
+            <w:sz w:val="28"/>
+            <w:szCs w:val="28"/>
           </w:rPr>
           <w:t xml:space="preserve"> font</w:t>
         </w:r>
@@ -2456,22 +2746,24 @@
         <w:pStyle w:val="NormalWeb"/>
         <w:shd w:val="clear" w:color="auto" w:fill="FFFFFF"/>
         <w:spacing w:before="0" w:beforeAutospacing="0" w:after="144" w:afterAutospacing="0" w:line="360" w:lineRule="atLeast"/>
-        <w:ind w:left="48" w:right="48"/>
+        <w:ind w:left="720" w:right="48"/>
         <w:jc w:val="both"/>
         <w:rPr>
-          <w:rFonts w:ascii="Verdana" w:hAnsi="Verdana"/>
-        </w:rPr>
-      </w:pPr>
-      <w:hyperlink r:id="rId20" w:history="1">
+          <w:rFonts w:asciiTheme="minorHAnsi" w:hAnsiTheme="minorHAnsi" w:cstheme="minorHAnsi"/>
+          <w:sz w:val="28"/>
+          <w:szCs w:val="28"/>
+        </w:rPr>
+      </w:pPr>
+      <w:hyperlink r:id="rId19" w:history="1">
         <w:proofErr w:type="gramStart"/>
         <w:r>
           <w:rPr>
             <w:rStyle w:val="Hyperlink"/>
-            <w:rFonts w:ascii="Verdana" w:hAnsi="Verdana"/>
+            <w:rFonts w:asciiTheme="minorHAnsi" w:hAnsiTheme="minorHAnsi" w:cstheme="minorHAnsi"/>
             <w:bCs/>
             <w:color w:val="auto"/>
-            <w:sz w:val="21"/>
-            <w:szCs w:val="21"/>
+            <w:sz w:val="28"/>
+            <w:szCs w:val="28"/>
             <w:u w:val="none"/>
           </w:rPr>
           <w:t>c</w:t>
@@ -2480,11 +2772,11 @@
         <w:r>
           <w:rPr>
             <w:rStyle w:val="Hyperlink"/>
-            <w:rFonts w:ascii="Verdana" w:hAnsi="Verdana"/>
+            <w:rFonts w:asciiTheme="minorHAnsi" w:hAnsiTheme="minorHAnsi" w:cstheme="minorHAnsi"/>
             <w:bCs/>
             <w:color w:val="auto"/>
-            <w:sz w:val="21"/>
-            <w:szCs w:val="21"/>
+            <w:sz w:val="28"/>
+            <w:szCs w:val="28"/>
             <w:u w:val="none"/>
           </w:rPr>
           <w:t>.</w:t>
@@ -2492,8 +2784,10 @@
         <w:r>
           <w:rPr>
             <w:rStyle w:val="Hyperlink"/>
-            <w:rFonts w:ascii="Verdana" w:hAnsi="Verdana"/>
-            <w:color w:val="auto"/>
+            <w:rFonts w:asciiTheme="minorHAnsi" w:hAnsiTheme="minorHAnsi" w:cstheme="minorHAnsi"/>
+            <w:color w:val="auto"/>
+            <w:sz w:val="28"/>
+            <w:szCs w:val="28"/>
             <w:u w:val="none"/>
           </w:rPr>
           <w:t xml:space="preserve"> font-variant</w:t>
@@ -2505,22 +2799,24 @@
         <w:pStyle w:val="NormalWeb"/>
         <w:shd w:val="clear" w:color="auto" w:fill="FFFFFF"/>
         <w:spacing w:before="0" w:beforeAutospacing="0" w:after="144" w:afterAutospacing="0" w:line="360" w:lineRule="atLeast"/>
-        <w:ind w:left="48" w:right="48"/>
+        <w:ind w:left="720" w:right="48"/>
         <w:jc w:val="both"/>
         <w:rPr>
-          <w:rFonts w:ascii="Verdana" w:hAnsi="Verdana"/>
-        </w:rPr>
-      </w:pPr>
-      <w:hyperlink r:id="rId21" w:history="1">
+          <w:rFonts w:asciiTheme="minorHAnsi" w:hAnsiTheme="minorHAnsi" w:cstheme="minorHAnsi"/>
+          <w:sz w:val="28"/>
+          <w:szCs w:val="28"/>
+        </w:rPr>
+      </w:pPr>
+      <w:hyperlink r:id="rId20" w:history="1">
         <w:proofErr w:type="gramStart"/>
         <w:r>
           <w:rPr>
             <w:rStyle w:val="Hyperlink"/>
-            <w:rFonts w:ascii="Verdana" w:hAnsi="Verdana"/>
+            <w:rFonts w:asciiTheme="minorHAnsi" w:hAnsiTheme="minorHAnsi" w:cstheme="minorHAnsi"/>
             <w:bCs/>
             <w:color w:val="auto"/>
-            <w:sz w:val="21"/>
-            <w:szCs w:val="21"/>
+            <w:sz w:val="28"/>
+            <w:szCs w:val="28"/>
             <w:u w:val="none"/>
           </w:rPr>
           <w:t>d</w:t>
@@ -2529,11 +2825,11 @@
         <w:r>
           <w:rPr>
             <w:rStyle w:val="Hyperlink"/>
-            <w:rFonts w:ascii="Verdana" w:hAnsi="Verdana"/>
+            <w:rFonts w:asciiTheme="minorHAnsi" w:hAnsiTheme="minorHAnsi" w:cstheme="minorHAnsi"/>
             <w:bCs/>
             <w:color w:val="auto"/>
-            <w:sz w:val="21"/>
-            <w:szCs w:val="21"/>
+            <w:sz w:val="28"/>
+            <w:szCs w:val="28"/>
             <w:u w:val="none"/>
           </w:rPr>
           <w:t>.</w:t>
@@ -2541,8 +2837,10 @@
         <w:r>
           <w:rPr>
             <w:rStyle w:val="Hyperlink"/>
-            <w:rFonts w:ascii="Verdana" w:hAnsi="Verdana"/>
-            <w:color w:val="auto"/>
+            <w:rFonts w:asciiTheme="minorHAnsi" w:hAnsiTheme="minorHAnsi" w:cstheme="minorHAnsi"/>
+            <w:color w:val="auto"/>
+            <w:sz w:val="28"/>
+            <w:szCs w:val="28"/>
             <w:u w:val="none"/>
           </w:rPr>
           <w:t xml:space="preserve"> font-weight</w:t>
@@ -2554,19 +2852,23 @@
         <w:pStyle w:val="NormalWeb"/>
         <w:numPr>
           <w:ilvl w:val="0"/>
-          <w:numId w:val="4"/>
+          <w:numId w:val="1"/>
         </w:numPr>
         <w:shd w:val="clear" w:color="auto" w:fill="FFFFFF"/>
         <w:spacing w:before="0" w:beforeAutospacing="0" w:after="144" w:afterAutospacing="0" w:line="360" w:lineRule="atLeast"/>
         <w:ind w:right="48"/>
         <w:jc w:val="both"/>
         <w:rPr>
-          <w:rFonts w:ascii="Verdana" w:hAnsi="Verdana"/>
-        </w:rPr>
-      </w:pPr>
-      <w:r>
-        <w:rPr>
-          <w:rFonts w:ascii="Verdana" w:hAnsi="Verdana"/>
+          <w:rFonts w:asciiTheme="minorHAnsi" w:hAnsiTheme="minorHAnsi" w:cstheme="minorHAnsi"/>
+          <w:sz w:val="28"/>
+          <w:szCs w:val="28"/>
+        </w:rPr>
+      </w:pPr>
+      <w:r>
+        <w:rPr>
+          <w:rFonts w:asciiTheme="minorHAnsi" w:hAnsiTheme="minorHAnsi" w:cstheme="minorHAnsi"/>
+          <w:sz w:val="28"/>
+          <w:szCs w:val="28"/>
         </w:rPr>
         <w:t xml:space="preserve">Which of the following property of </w:t>
       </w:r>
@@ -2574,7 +2876,9 @@
       <w:proofErr w:type="gramStart"/>
       <w:r>
         <w:rPr>
-          <w:rFonts w:ascii="Verdana" w:hAnsi="Verdana"/>
+          <w:rFonts w:asciiTheme="minorHAnsi" w:hAnsiTheme="minorHAnsi" w:cstheme="minorHAnsi"/>
+          <w:sz w:val="28"/>
+          <w:szCs w:val="28"/>
         </w:rPr>
         <w:t>a</w:t>
       </w:r>
@@ -2582,7 +2886,9 @@
       <w:proofErr w:type="gramEnd"/>
       <w:r>
         <w:rPr>
-          <w:rFonts w:ascii="Verdana" w:hAnsi="Verdana"/>
+          <w:rFonts w:asciiTheme="minorHAnsi" w:hAnsiTheme="minorHAnsi" w:cstheme="minorHAnsi"/>
+          <w:sz w:val="28"/>
+          <w:szCs w:val="28"/>
         </w:rPr>
         <w:t xml:space="preserve"> anchor element signifies unvisited hyperlinks?</w:t>
       </w:r>
@@ -2592,10 +2898,12 @@
         <w:pStyle w:val="NormalWeb"/>
         <w:shd w:val="clear" w:color="auto" w:fill="FFFFFF"/>
         <w:spacing w:before="0" w:beforeAutospacing="0" w:after="144" w:afterAutospacing="0" w:line="360" w:lineRule="atLeast"/>
-        <w:ind w:left="48" w:right="48"/>
+        <w:ind w:left="720" w:right="48"/>
         <w:jc w:val="both"/>
         <w:rPr>
-          <w:rFonts w:ascii="Verdana" w:hAnsi="Verdana"/>
+          <w:rFonts w:asciiTheme="minorHAnsi" w:hAnsiTheme="minorHAnsi" w:cstheme="minorHAnsi"/>
+          <w:sz w:val="28"/>
+          <w:szCs w:val="28"/>
           <w:u w:val="single"/>
         </w:rPr>
       </w:pPr>
@@ -2603,17 +2911,19 @@
       <w:r>
         <w:rPr>
           <w:rStyle w:val="correct"/>
-          <w:rFonts w:ascii="Verdana" w:hAnsi="Verdana"/>
+          <w:rFonts w:asciiTheme="minorHAnsi" w:hAnsiTheme="minorHAnsi" w:cstheme="minorHAnsi"/>
           <w:bCs/>
-          <w:sz w:val="21"/>
-          <w:szCs w:val="21"/>
+          <w:sz w:val="28"/>
+          <w:szCs w:val="28"/>
           <w:u w:val="single"/>
         </w:rPr>
         <w:t>a.</w:t>
       </w:r>
       <w:r>
         <w:rPr>
-          <w:rFonts w:ascii="Verdana" w:hAnsi="Verdana"/>
+          <w:rFonts w:asciiTheme="minorHAnsi" w:hAnsiTheme="minorHAnsi" w:cstheme="minorHAnsi"/>
+          <w:sz w:val="28"/>
+          <w:szCs w:val="28"/>
           <w:u w:val="single"/>
         </w:rPr>
         <w:t xml:space="preserve"> :link</w:t>
@@ -2625,22 +2935,24 @@
         <w:pStyle w:val="NormalWeb"/>
         <w:shd w:val="clear" w:color="auto" w:fill="FFFFFF"/>
         <w:spacing w:before="0" w:beforeAutospacing="0" w:after="144" w:afterAutospacing="0" w:line="360" w:lineRule="atLeast"/>
-        <w:ind w:left="48" w:right="48"/>
+        <w:ind w:left="720" w:right="48"/>
         <w:jc w:val="both"/>
         <w:rPr>
-          <w:rFonts w:ascii="Verdana" w:hAnsi="Verdana"/>
-        </w:rPr>
-      </w:pPr>
-      <w:hyperlink r:id="rId22" w:history="1">
+          <w:rFonts w:asciiTheme="minorHAnsi" w:hAnsiTheme="minorHAnsi" w:cstheme="minorHAnsi"/>
+          <w:sz w:val="28"/>
+          <w:szCs w:val="28"/>
+        </w:rPr>
+      </w:pPr>
+      <w:hyperlink r:id="rId21" w:history="1">
         <w:proofErr w:type="gramStart"/>
         <w:r>
           <w:rPr>
             <w:rStyle w:val="Hyperlink"/>
-            <w:rFonts w:ascii="Verdana" w:hAnsi="Verdana"/>
+            <w:rFonts w:asciiTheme="minorHAnsi" w:hAnsiTheme="minorHAnsi" w:cstheme="minorHAnsi"/>
             <w:bCs/>
             <w:color w:val="auto"/>
-            <w:sz w:val="21"/>
-            <w:szCs w:val="21"/>
+            <w:sz w:val="28"/>
+            <w:szCs w:val="28"/>
             <w:u w:val="none"/>
           </w:rPr>
           <w:t>b.</w:t>
@@ -2648,8 +2960,10 @@
         <w:r>
           <w:rPr>
             <w:rStyle w:val="Hyperlink"/>
-            <w:rFonts w:ascii="Verdana" w:hAnsi="Verdana"/>
-            <w:color w:val="auto"/>
+            <w:rFonts w:asciiTheme="minorHAnsi" w:hAnsiTheme="minorHAnsi" w:cstheme="minorHAnsi"/>
+            <w:color w:val="auto"/>
+            <w:sz w:val="28"/>
+            <w:szCs w:val="28"/>
             <w:u w:val="none"/>
           </w:rPr>
           <w:t xml:space="preserve"> :visited</w:t>
@@ -2662,22 +2976,24 @@
         <w:pStyle w:val="NormalWeb"/>
         <w:shd w:val="clear" w:color="auto" w:fill="FFFFFF"/>
         <w:spacing w:before="0" w:beforeAutospacing="0" w:after="144" w:afterAutospacing="0" w:line="360" w:lineRule="atLeast"/>
-        <w:ind w:left="48" w:right="48"/>
+        <w:ind w:left="720" w:right="48"/>
         <w:jc w:val="both"/>
         <w:rPr>
-          <w:rFonts w:ascii="Verdana" w:hAnsi="Verdana"/>
-        </w:rPr>
-      </w:pPr>
-      <w:hyperlink r:id="rId23" w:history="1">
+          <w:rFonts w:asciiTheme="minorHAnsi" w:hAnsiTheme="minorHAnsi" w:cstheme="minorHAnsi"/>
+          <w:sz w:val="28"/>
+          <w:szCs w:val="28"/>
+        </w:rPr>
+      </w:pPr>
+      <w:hyperlink r:id="rId22" w:history="1">
         <w:proofErr w:type="gramStart"/>
         <w:r>
           <w:rPr>
             <w:rStyle w:val="Hyperlink"/>
-            <w:rFonts w:ascii="Verdana" w:hAnsi="Verdana"/>
+            <w:rFonts w:asciiTheme="minorHAnsi" w:hAnsiTheme="minorHAnsi" w:cstheme="minorHAnsi"/>
             <w:bCs/>
             <w:color w:val="auto"/>
-            <w:sz w:val="21"/>
-            <w:szCs w:val="21"/>
+            <w:sz w:val="28"/>
+            <w:szCs w:val="28"/>
             <w:u w:val="none"/>
           </w:rPr>
           <w:t>c.</w:t>
@@ -2685,8 +3001,10 @@
         <w:r>
           <w:rPr>
             <w:rStyle w:val="Hyperlink"/>
-            <w:rFonts w:ascii="Verdana" w:hAnsi="Verdana"/>
-            <w:color w:val="auto"/>
+            <w:rFonts w:asciiTheme="minorHAnsi" w:hAnsiTheme="minorHAnsi" w:cstheme="minorHAnsi"/>
+            <w:color w:val="auto"/>
+            <w:sz w:val="28"/>
+            <w:szCs w:val="28"/>
             <w:u w:val="none"/>
           </w:rPr>
           <w:t xml:space="preserve"> :hover</w:t>
@@ -2699,22 +3017,24 @@
         <w:pStyle w:val="NormalWeb"/>
         <w:shd w:val="clear" w:color="auto" w:fill="FFFFFF"/>
         <w:spacing w:before="0" w:beforeAutospacing="0" w:after="144" w:afterAutospacing="0" w:line="360" w:lineRule="atLeast"/>
-        <w:ind w:left="48" w:right="48"/>
+        <w:ind w:left="720" w:right="48"/>
         <w:jc w:val="both"/>
         <w:rPr>
-          <w:rFonts w:ascii="Verdana" w:hAnsi="Verdana"/>
-        </w:rPr>
-      </w:pPr>
-      <w:hyperlink r:id="rId24" w:history="1">
+          <w:rFonts w:asciiTheme="minorHAnsi" w:hAnsiTheme="minorHAnsi" w:cstheme="minorHAnsi"/>
+          <w:sz w:val="28"/>
+          <w:szCs w:val="28"/>
+        </w:rPr>
+      </w:pPr>
+      <w:hyperlink r:id="rId23" w:history="1">
         <w:proofErr w:type="gramStart"/>
         <w:r>
           <w:rPr>
             <w:rStyle w:val="Hyperlink"/>
-            <w:rFonts w:ascii="Verdana" w:hAnsi="Verdana"/>
+            <w:rFonts w:asciiTheme="minorHAnsi" w:hAnsiTheme="minorHAnsi" w:cstheme="minorHAnsi"/>
             <w:bCs/>
             <w:color w:val="auto"/>
-            <w:sz w:val="21"/>
-            <w:szCs w:val="21"/>
+            <w:sz w:val="28"/>
+            <w:szCs w:val="28"/>
             <w:u w:val="none"/>
           </w:rPr>
           <w:t>d.</w:t>
@@ -2722,8 +3042,10 @@
         <w:r>
           <w:rPr>
             <w:rStyle w:val="Hyperlink"/>
-            <w:rFonts w:ascii="Verdana" w:hAnsi="Verdana"/>
-            <w:color w:val="auto"/>
+            <w:rFonts w:asciiTheme="minorHAnsi" w:hAnsiTheme="minorHAnsi" w:cstheme="minorHAnsi"/>
+            <w:color w:val="auto"/>
+            <w:sz w:val="28"/>
+            <w:szCs w:val="28"/>
             <w:u w:val="none"/>
           </w:rPr>
           <w:t xml:space="preserve"> :active</w:t>
@@ -2736,20 +3058,25 @@
         <w:pStyle w:val="NormalWeb"/>
         <w:numPr>
           <w:ilvl w:val="0"/>
-          <w:numId w:val="4"/>
+          <w:numId w:val="1"/>
         </w:numPr>
         <w:shd w:val="clear" w:color="auto" w:fill="FFFFFF"/>
         <w:spacing w:before="0" w:beforeAutospacing="0" w:after="144" w:afterAutospacing="0" w:line="360" w:lineRule="atLeast"/>
         <w:ind w:right="48"/>
         <w:jc w:val="both"/>
         <w:rPr>
-          <w:rFonts w:ascii="Verdana" w:hAnsi="Verdana"/>
-        </w:rPr>
-      </w:pPr>
-      <w:r>
-        <w:rPr>
-          <w:rFonts w:ascii="Verdana" w:hAnsi="Verdana"/>
-        </w:rPr>
+          <w:rFonts w:asciiTheme="minorHAnsi" w:hAnsiTheme="minorHAnsi" w:cstheme="minorHAnsi"/>
+          <w:sz w:val="28"/>
+          <w:szCs w:val="28"/>
+        </w:rPr>
+      </w:pPr>
+      <w:r>
+        <w:rPr>
+          <w:rFonts w:asciiTheme="minorHAnsi" w:hAnsiTheme="minorHAnsi" w:cstheme="minorHAnsi"/>
+          <w:sz w:val="28"/>
+          <w:szCs w:val="28"/>
+        </w:rPr>
+        <w:lastRenderedPageBreak/>
         <w:t>Which of the following property specifies the color of a border?</w:t>
       </w:r>
     </w:p>
@@ -2758,31 +3085,35 @@
         <w:pStyle w:val="NormalWeb"/>
         <w:shd w:val="clear" w:color="auto" w:fill="FFFFFF"/>
         <w:spacing w:before="0" w:beforeAutospacing="0" w:after="144" w:afterAutospacing="0" w:line="360" w:lineRule="atLeast"/>
-        <w:ind w:left="48" w:right="48"/>
+        <w:ind w:left="720" w:right="48"/>
         <w:jc w:val="both"/>
         <w:rPr>
-          <w:rFonts w:ascii="Verdana" w:hAnsi="Verdana"/>
+          <w:rFonts w:asciiTheme="minorHAnsi" w:hAnsiTheme="minorHAnsi" w:cstheme="minorHAnsi"/>
+          <w:sz w:val="28"/>
+          <w:szCs w:val="28"/>
           <w:u w:val="single"/>
         </w:rPr>
       </w:pPr>
-      <w:hyperlink r:id="rId25" w:history="1">
+      <w:hyperlink r:id="rId24" w:history="1">
         <w:proofErr w:type="gramStart"/>
         <w:r>
           <w:rPr>
             <w:rStyle w:val="Hyperlink"/>
-            <w:rFonts w:ascii="Verdana" w:hAnsi="Verdana"/>
+            <w:rFonts w:asciiTheme="minorHAnsi" w:hAnsiTheme="minorHAnsi" w:cstheme="minorHAnsi"/>
             <w:bCs/>
             <w:color w:val="auto"/>
-            <w:sz w:val="21"/>
-            <w:szCs w:val="21"/>
+            <w:sz w:val="28"/>
+            <w:szCs w:val="28"/>
           </w:rPr>
           <w:t>a.</w:t>
         </w:r>
         <w:r>
           <w:rPr>
             <w:rStyle w:val="Hyperlink"/>
-            <w:rFonts w:ascii="Verdana" w:hAnsi="Verdana"/>
-            <w:color w:val="auto"/>
+            <w:rFonts w:asciiTheme="minorHAnsi" w:hAnsiTheme="minorHAnsi" w:cstheme="minorHAnsi"/>
+            <w:color w:val="auto"/>
+            <w:sz w:val="28"/>
+            <w:szCs w:val="28"/>
           </w:rPr>
           <w:t xml:space="preserve"> :border</w:t>
         </w:r>
@@ -2790,8 +3121,10 @@
         <w:r>
           <w:rPr>
             <w:rStyle w:val="Hyperlink"/>
-            <w:rFonts w:ascii="Verdana" w:hAnsi="Verdana"/>
-            <w:color w:val="auto"/>
+            <w:rFonts w:asciiTheme="minorHAnsi" w:hAnsiTheme="minorHAnsi" w:cstheme="minorHAnsi"/>
+            <w:color w:val="auto"/>
+            <w:sz w:val="28"/>
+            <w:szCs w:val="28"/>
           </w:rPr>
           <w:t>-color</w:t>
         </w:r>
@@ -2802,22 +3135,24 @@
         <w:pStyle w:val="NormalWeb"/>
         <w:shd w:val="clear" w:color="auto" w:fill="FFFFFF"/>
         <w:spacing w:before="0" w:beforeAutospacing="0" w:after="144" w:afterAutospacing="0" w:line="360" w:lineRule="atLeast"/>
-        <w:ind w:left="48" w:right="48"/>
+        <w:ind w:left="720" w:right="48"/>
         <w:jc w:val="both"/>
         <w:rPr>
-          <w:rFonts w:ascii="Verdana" w:hAnsi="Verdana"/>
-        </w:rPr>
-      </w:pPr>
-      <w:hyperlink r:id="rId26" w:history="1">
+          <w:rFonts w:asciiTheme="minorHAnsi" w:hAnsiTheme="minorHAnsi" w:cstheme="minorHAnsi"/>
+          <w:sz w:val="28"/>
+          <w:szCs w:val="28"/>
+        </w:rPr>
+      </w:pPr>
+      <w:hyperlink r:id="rId25" w:history="1">
         <w:proofErr w:type="gramStart"/>
         <w:r>
           <w:rPr>
             <w:rStyle w:val="Hyperlink"/>
-            <w:rFonts w:ascii="Verdana" w:hAnsi="Verdana"/>
+            <w:rFonts w:asciiTheme="minorHAnsi" w:hAnsiTheme="minorHAnsi" w:cstheme="minorHAnsi"/>
             <w:bCs/>
             <w:color w:val="auto"/>
-            <w:sz w:val="21"/>
-            <w:szCs w:val="21"/>
+            <w:sz w:val="28"/>
+            <w:szCs w:val="28"/>
             <w:u w:val="none"/>
           </w:rPr>
           <w:t>b.</w:t>
@@ -2825,8 +3160,10 @@
         <w:r>
           <w:rPr>
             <w:rStyle w:val="Hyperlink"/>
-            <w:rFonts w:ascii="Verdana" w:hAnsi="Verdana"/>
-            <w:color w:val="auto"/>
+            <w:rFonts w:asciiTheme="minorHAnsi" w:hAnsiTheme="minorHAnsi" w:cstheme="minorHAnsi"/>
+            <w:color w:val="auto"/>
+            <w:sz w:val="28"/>
+            <w:szCs w:val="28"/>
             <w:u w:val="none"/>
           </w:rPr>
           <w:t xml:space="preserve"> :border</w:t>
@@ -2835,8 +3172,10 @@
         <w:r>
           <w:rPr>
             <w:rStyle w:val="Hyperlink"/>
-            <w:rFonts w:ascii="Verdana" w:hAnsi="Verdana"/>
-            <w:color w:val="auto"/>
+            <w:rFonts w:asciiTheme="minorHAnsi" w:hAnsiTheme="minorHAnsi" w:cstheme="minorHAnsi"/>
+            <w:color w:val="auto"/>
+            <w:sz w:val="28"/>
+            <w:szCs w:val="28"/>
             <w:u w:val="none"/>
           </w:rPr>
           <w:t>-style</w:t>
@@ -2848,22 +3187,24 @@
         <w:pStyle w:val="NormalWeb"/>
         <w:shd w:val="clear" w:color="auto" w:fill="FFFFFF"/>
         <w:spacing w:before="0" w:beforeAutospacing="0" w:after="144" w:afterAutospacing="0" w:line="360" w:lineRule="atLeast"/>
-        <w:ind w:left="48" w:right="48"/>
+        <w:ind w:left="720" w:right="48"/>
         <w:jc w:val="both"/>
         <w:rPr>
-          <w:rFonts w:ascii="Verdana" w:hAnsi="Verdana"/>
-        </w:rPr>
-      </w:pPr>
-      <w:hyperlink r:id="rId27" w:history="1">
+          <w:rFonts w:asciiTheme="minorHAnsi" w:hAnsiTheme="minorHAnsi" w:cstheme="minorHAnsi"/>
+          <w:sz w:val="28"/>
+          <w:szCs w:val="28"/>
+        </w:rPr>
+      </w:pPr>
+      <w:hyperlink r:id="rId26" w:history="1">
         <w:proofErr w:type="gramStart"/>
         <w:r>
           <w:rPr>
             <w:rStyle w:val="Hyperlink"/>
-            <w:rFonts w:ascii="Verdana" w:hAnsi="Verdana"/>
+            <w:rFonts w:asciiTheme="minorHAnsi" w:hAnsiTheme="minorHAnsi" w:cstheme="minorHAnsi"/>
             <w:bCs/>
             <w:color w:val="auto"/>
-            <w:sz w:val="21"/>
-            <w:szCs w:val="21"/>
+            <w:sz w:val="28"/>
+            <w:szCs w:val="28"/>
             <w:u w:val="none"/>
           </w:rPr>
           <w:t xml:space="preserve">c. </w:t>
@@ -2871,8 +3212,10 @@
         <w:r>
           <w:rPr>
             <w:rStyle w:val="Hyperlink"/>
-            <w:rFonts w:ascii="Verdana" w:hAnsi="Verdana"/>
-            <w:color w:val="auto"/>
+            <w:rFonts w:asciiTheme="minorHAnsi" w:hAnsiTheme="minorHAnsi" w:cstheme="minorHAnsi"/>
+            <w:color w:val="auto"/>
+            <w:sz w:val="28"/>
+            <w:szCs w:val="28"/>
             <w:u w:val="none"/>
           </w:rPr>
           <w:t xml:space="preserve"> :border</w:t>
@@ -2881,8 +3224,10 @@
         <w:r>
           <w:rPr>
             <w:rStyle w:val="Hyperlink"/>
-            <w:rFonts w:ascii="Verdana" w:hAnsi="Verdana"/>
-            <w:color w:val="auto"/>
+            <w:rFonts w:asciiTheme="minorHAnsi" w:hAnsiTheme="minorHAnsi" w:cstheme="minorHAnsi"/>
+            <w:color w:val="auto"/>
+            <w:sz w:val="28"/>
+            <w:szCs w:val="28"/>
             <w:u w:val="none"/>
           </w:rPr>
           <w:t>-width</w:t>
@@ -2894,22 +3239,24 @@
         <w:pStyle w:val="NormalWeb"/>
         <w:shd w:val="clear" w:color="auto" w:fill="FFFFFF"/>
         <w:spacing w:before="0" w:beforeAutospacing="0" w:after="144" w:afterAutospacing="0" w:line="360" w:lineRule="atLeast"/>
-        <w:ind w:left="48" w:right="48"/>
+        <w:ind w:left="720" w:right="48"/>
         <w:jc w:val="both"/>
         <w:rPr>
-          <w:rFonts w:ascii="Verdana" w:hAnsi="Verdana"/>
-        </w:rPr>
-      </w:pPr>
-      <w:hyperlink r:id="rId28" w:history="1">
+          <w:rFonts w:asciiTheme="minorHAnsi" w:hAnsiTheme="minorHAnsi" w:cstheme="minorHAnsi"/>
+          <w:sz w:val="28"/>
+          <w:szCs w:val="28"/>
+        </w:rPr>
+      </w:pPr>
+      <w:hyperlink r:id="rId27" w:history="1">
         <w:proofErr w:type="gramStart"/>
         <w:r>
           <w:rPr>
             <w:rStyle w:val="Hyperlink"/>
-            <w:rFonts w:ascii="Verdana" w:hAnsi="Verdana"/>
+            <w:rFonts w:asciiTheme="minorHAnsi" w:hAnsiTheme="minorHAnsi" w:cstheme="minorHAnsi"/>
             <w:bCs/>
             <w:color w:val="auto"/>
-            <w:sz w:val="21"/>
-            <w:szCs w:val="21"/>
+            <w:sz w:val="28"/>
+            <w:szCs w:val="28"/>
             <w:u w:val="none"/>
           </w:rPr>
           <w:t>d.</w:t>
@@ -2917,8 +3264,10 @@
         <w:r>
           <w:rPr>
             <w:rStyle w:val="Hyperlink"/>
-            <w:rFonts w:ascii="Verdana" w:hAnsi="Verdana"/>
-            <w:color w:val="auto"/>
+            <w:rFonts w:asciiTheme="minorHAnsi" w:hAnsiTheme="minorHAnsi" w:cstheme="minorHAnsi"/>
+            <w:color w:val="auto"/>
+            <w:sz w:val="28"/>
+            <w:szCs w:val="28"/>
             <w:u w:val="none"/>
           </w:rPr>
           <w:t xml:space="preserve"> :border</w:t>
@@ -2927,8 +3276,10 @@
         <w:r>
           <w:rPr>
             <w:rStyle w:val="Hyperlink"/>
-            <w:rFonts w:ascii="Verdana" w:hAnsi="Verdana"/>
-            <w:color w:val="auto"/>
+            <w:rFonts w:asciiTheme="minorHAnsi" w:hAnsiTheme="minorHAnsi" w:cstheme="minorHAnsi"/>
+            <w:color w:val="auto"/>
+            <w:sz w:val="28"/>
+            <w:szCs w:val="28"/>
             <w:u w:val="none"/>
           </w:rPr>
           <w:t>-bottom-color</w:t>
@@ -2940,19 +3291,23 @@
         <w:pStyle w:val="NormalWeb"/>
         <w:numPr>
           <w:ilvl w:val="0"/>
-          <w:numId w:val="4"/>
+          <w:numId w:val="1"/>
         </w:numPr>
         <w:shd w:val="clear" w:color="auto" w:fill="FFFFFF"/>
         <w:spacing w:before="0" w:beforeAutospacing="0" w:after="144" w:afterAutospacing="0" w:line="360" w:lineRule="atLeast"/>
         <w:ind w:right="48"/>
         <w:jc w:val="both"/>
         <w:rPr>
-          <w:rFonts w:ascii="Verdana" w:hAnsi="Verdana"/>
-        </w:rPr>
-      </w:pPr>
-      <w:r>
-        <w:rPr>
-          <w:rFonts w:ascii="Verdana" w:hAnsi="Verdana"/>
+          <w:rFonts w:asciiTheme="minorHAnsi" w:hAnsiTheme="minorHAnsi" w:cstheme="minorHAnsi"/>
+          <w:sz w:val="28"/>
+          <w:szCs w:val="28"/>
+        </w:rPr>
+      </w:pPr>
+      <w:r>
+        <w:rPr>
+          <w:rFonts w:asciiTheme="minorHAnsi" w:hAnsiTheme="minorHAnsi" w:cstheme="minorHAnsi"/>
+          <w:sz w:val="28"/>
+          <w:szCs w:val="28"/>
         </w:rPr>
         <w:t>Which of the following property changes the color of left border?</w:t>
       </w:r>
@@ -2962,22 +3317,24 @@
         <w:pStyle w:val="NormalWeb"/>
         <w:shd w:val="clear" w:color="auto" w:fill="FFFFFF"/>
         <w:spacing w:before="0" w:beforeAutospacing="0" w:after="144" w:afterAutospacing="0" w:line="360" w:lineRule="atLeast"/>
-        <w:ind w:left="48" w:right="48"/>
+        <w:ind w:left="720" w:right="48"/>
         <w:jc w:val="both"/>
         <w:rPr>
-          <w:rFonts w:ascii="Verdana" w:hAnsi="Verdana"/>
-        </w:rPr>
-      </w:pPr>
-      <w:hyperlink r:id="rId29" w:history="1">
+          <w:rFonts w:asciiTheme="minorHAnsi" w:hAnsiTheme="minorHAnsi" w:cstheme="minorHAnsi"/>
+          <w:sz w:val="28"/>
+          <w:szCs w:val="28"/>
+        </w:rPr>
+      </w:pPr>
+      <w:hyperlink r:id="rId28" w:history="1">
         <w:proofErr w:type="gramStart"/>
         <w:r>
           <w:rPr>
             <w:rStyle w:val="Hyperlink"/>
-            <w:rFonts w:ascii="Verdana" w:hAnsi="Verdana"/>
+            <w:rFonts w:asciiTheme="minorHAnsi" w:hAnsiTheme="minorHAnsi" w:cstheme="minorHAnsi"/>
             <w:bCs/>
             <w:color w:val="auto"/>
-            <w:sz w:val="21"/>
-            <w:szCs w:val="21"/>
+            <w:sz w:val="28"/>
+            <w:szCs w:val="28"/>
             <w:u w:val="none"/>
           </w:rPr>
           <w:t>a.</w:t>
@@ -2985,8 +3342,10 @@
         <w:r>
           <w:rPr>
             <w:rStyle w:val="Hyperlink"/>
-            <w:rFonts w:ascii="Verdana" w:hAnsi="Verdana"/>
-            <w:color w:val="auto"/>
+            <w:rFonts w:asciiTheme="minorHAnsi" w:hAnsiTheme="minorHAnsi" w:cstheme="minorHAnsi"/>
+            <w:color w:val="auto"/>
+            <w:sz w:val="28"/>
+            <w:szCs w:val="28"/>
             <w:u w:val="none"/>
           </w:rPr>
           <w:t xml:space="preserve"> :border</w:t>
@@ -2995,8 +3354,10 @@
         <w:r>
           <w:rPr>
             <w:rStyle w:val="Hyperlink"/>
-            <w:rFonts w:ascii="Verdana" w:hAnsi="Verdana"/>
-            <w:color w:val="auto"/>
+            <w:rFonts w:asciiTheme="minorHAnsi" w:hAnsiTheme="minorHAnsi" w:cstheme="minorHAnsi"/>
+            <w:color w:val="auto"/>
+            <w:sz w:val="28"/>
+            <w:szCs w:val="28"/>
             <w:u w:val="none"/>
           </w:rPr>
           <w:t>-top-color</w:t>
@@ -3008,31 +3369,35 @@
         <w:pStyle w:val="NormalWeb"/>
         <w:shd w:val="clear" w:color="auto" w:fill="FFFFFF"/>
         <w:spacing w:before="0" w:beforeAutospacing="0" w:after="144" w:afterAutospacing="0" w:line="360" w:lineRule="atLeast"/>
-        <w:ind w:left="48" w:right="48"/>
+        <w:ind w:left="720" w:right="48"/>
         <w:jc w:val="both"/>
         <w:rPr>
-          <w:rFonts w:ascii="Verdana" w:hAnsi="Verdana"/>
+          <w:rFonts w:asciiTheme="minorHAnsi" w:hAnsiTheme="minorHAnsi" w:cstheme="minorHAnsi"/>
+          <w:sz w:val="28"/>
+          <w:szCs w:val="28"/>
           <w:u w:val="single"/>
         </w:rPr>
       </w:pPr>
-      <w:hyperlink r:id="rId30" w:history="1">
+      <w:hyperlink r:id="rId29" w:history="1">
         <w:proofErr w:type="gramStart"/>
         <w:r>
           <w:rPr>
             <w:rStyle w:val="Hyperlink"/>
-            <w:rFonts w:ascii="Verdana" w:hAnsi="Verdana"/>
+            <w:rFonts w:asciiTheme="minorHAnsi" w:hAnsiTheme="minorHAnsi" w:cstheme="minorHAnsi"/>
             <w:bCs/>
             <w:color w:val="auto"/>
-            <w:sz w:val="21"/>
-            <w:szCs w:val="21"/>
+            <w:sz w:val="28"/>
+            <w:szCs w:val="28"/>
           </w:rPr>
           <w:t>b.</w:t>
         </w:r>
         <w:r>
           <w:rPr>
             <w:rStyle w:val="Hyperlink"/>
-            <w:rFonts w:ascii="Verdana" w:hAnsi="Verdana"/>
-            <w:color w:val="auto"/>
+            <w:rFonts w:asciiTheme="minorHAnsi" w:hAnsiTheme="minorHAnsi" w:cstheme="minorHAnsi"/>
+            <w:color w:val="auto"/>
+            <w:sz w:val="28"/>
+            <w:szCs w:val="28"/>
           </w:rPr>
           <w:t xml:space="preserve"> :border</w:t>
         </w:r>
@@ -3040,8 +3405,10 @@
         <w:r>
           <w:rPr>
             <w:rStyle w:val="Hyperlink"/>
-            <w:rFonts w:ascii="Verdana" w:hAnsi="Verdana"/>
-            <w:color w:val="auto"/>
+            <w:rFonts w:asciiTheme="minorHAnsi" w:hAnsiTheme="minorHAnsi" w:cstheme="minorHAnsi"/>
+            <w:color w:val="auto"/>
+            <w:sz w:val="28"/>
+            <w:szCs w:val="28"/>
           </w:rPr>
           <w:t>-left-color</w:t>
         </w:r>
@@ -3052,22 +3419,24 @@
         <w:pStyle w:val="NormalWeb"/>
         <w:shd w:val="clear" w:color="auto" w:fill="FFFFFF"/>
         <w:spacing w:before="0" w:beforeAutospacing="0" w:after="144" w:afterAutospacing="0" w:line="360" w:lineRule="atLeast"/>
-        <w:ind w:left="48" w:right="48"/>
+        <w:ind w:left="720" w:right="48"/>
         <w:jc w:val="both"/>
         <w:rPr>
-          <w:rFonts w:ascii="Verdana" w:hAnsi="Verdana"/>
-        </w:rPr>
-      </w:pPr>
-      <w:hyperlink r:id="rId31" w:history="1">
+          <w:rFonts w:asciiTheme="minorHAnsi" w:hAnsiTheme="minorHAnsi" w:cstheme="minorHAnsi"/>
+          <w:sz w:val="28"/>
+          <w:szCs w:val="28"/>
+        </w:rPr>
+      </w:pPr>
+      <w:hyperlink r:id="rId30" w:history="1">
         <w:proofErr w:type="gramStart"/>
         <w:r>
           <w:rPr>
             <w:rStyle w:val="Hyperlink"/>
-            <w:rFonts w:ascii="Verdana" w:hAnsi="Verdana"/>
+            <w:rFonts w:asciiTheme="minorHAnsi" w:hAnsiTheme="minorHAnsi" w:cstheme="minorHAnsi"/>
             <w:bCs/>
             <w:color w:val="auto"/>
-            <w:sz w:val="21"/>
-            <w:szCs w:val="21"/>
+            <w:sz w:val="28"/>
+            <w:szCs w:val="28"/>
             <w:u w:val="none"/>
           </w:rPr>
           <w:t>c.</w:t>
@@ -3075,8 +3444,10 @@
         <w:r>
           <w:rPr>
             <w:rStyle w:val="Hyperlink"/>
-            <w:rFonts w:ascii="Verdana" w:hAnsi="Verdana"/>
-            <w:color w:val="auto"/>
+            <w:rFonts w:asciiTheme="minorHAnsi" w:hAnsiTheme="minorHAnsi" w:cstheme="minorHAnsi"/>
+            <w:color w:val="auto"/>
+            <w:sz w:val="28"/>
+            <w:szCs w:val="28"/>
             <w:u w:val="none"/>
           </w:rPr>
           <w:t xml:space="preserve"> :border</w:t>
@@ -3085,8 +3456,10 @@
         <w:r>
           <w:rPr>
             <w:rStyle w:val="Hyperlink"/>
-            <w:rFonts w:ascii="Verdana" w:hAnsi="Verdana"/>
-            <w:color w:val="auto"/>
+            <w:rFonts w:asciiTheme="minorHAnsi" w:hAnsiTheme="minorHAnsi" w:cstheme="minorHAnsi"/>
+            <w:color w:val="auto"/>
+            <w:sz w:val="28"/>
+            <w:szCs w:val="28"/>
             <w:u w:val="none"/>
           </w:rPr>
           <w:t>-right-color</w:t>
@@ -3098,22 +3471,24 @@
         <w:pStyle w:val="NormalWeb"/>
         <w:shd w:val="clear" w:color="auto" w:fill="FFFFFF"/>
         <w:spacing w:before="0" w:beforeAutospacing="0" w:after="144" w:afterAutospacing="0" w:line="360" w:lineRule="atLeast"/>
-        <w:ind w:left="48" w:right="48"/>
+        <w:ind w:left="720" w:right="48"/>
         <w:jc w:val="both"/>
         <w:rPr>
-          <w:rFonts w:ascii="Verdana" w:hAnsi="Verdana"/>
-        </w:rPr>
-      </w:pPr>
-      <w:hyperlink r:id="rId32" w:history="1">
+          <w:rFonts w:asciiTheme="minorHAnsi" w:hAnsiTheme="minorHAnsi" w:cstheme="minorHAnsi"/>
+          <w:sz w:val="28"/>
+          <w:szCs w:val="28"/>
+        </w:rPr>
+      </w:pPr>
+      <w:hyperlink r:id="rId31" w:history="1">
         <w:proofErr w:type="gramStart"/>
         <w:r>
           <w:rPr>
             <w:rStyle w:val="Hyperlink"/>
-            <w:rFonts w:ascii="Verdana" w:hAnsi="Verdana"/>
+            <w:rFonts w:asciiTheme="minorHAnsi" w:hAnsiTheme="minorHAnsi" w:cstheme="minorHAnsi"/>
             <w:bCs/>
             <w:color w:val="auto"/>
-            <w:sz w:val="21"/>
-            <w:szCs w:val="21"/>
+            <w:sz w:val="28"/>
+            <w:szCs w:val="28"/>
             <w:u w:val="none"/>
           </w:rPr>
           <w:t>d.</w:t>
@@ -3121,8 +3496,10 @@
         <w:r>
           <w:rPr>
             <w:rStyle w:val="Hyperlink"/>
-            <w:rFonts w:ascii="Verdana" w:hAnsi="Verdana"/>
-            <w:color w:val="auto"/>
+            <w:rFonts w:asciiTheme="minorHAnsi" w:hAnsiTheme="minorHAnsi" w:cstheme="minorHAnsi"/>
+            <w:color w:val="auto"/>
+            <w:sz w:val="28"/>
+            <w:szCs w:val="28"/>
             <w:u w:val="none"/>
           </w:rPr>
           <w:t xml:space="preserve"> :border</w:t>
@@ -3131,8 +3508,10 @@
         <w:r>
           <w:rPr>
             <w:rStyle w:val="Hyperlink"/>
-            <w:rFonts w:ascii="Verdana" w:hAnsi="Verdana"/>
-            <w:color w:val="auto"/>
+            <w:rFonts w:asciiTheme="minorHAnsi" w:hAnsiTheme="minorHAnsi" w:cstheme="minorHAnsi"/>
+            <w:color w:val="auto"/>
+            <w:sz w:val="28"/>
+            <w:szCs w:val="28"/>
             <w:u w:val="none"/>
           </w:rPr>
           <w:t>-bottom-color</w:t>
@@ -3144,19 +3523,23 @@
         <w:pStyle w:val="NormalWeb"/>
         <w:numPr>
           <w:ilvl w:val="0"/>
-          <w:numId w:val="4"/>
+          <w:numId w:val="1"/>
         </w:numPr>
         <w:shd w:val="clear" w:color="auto" w:fill="FFFFFF"/>
         <w:spacing w:before="0" w:beforeAutospacing="0" w:after="144" w:afterAutospacing="0" w:line="360" w:lineRule="atLeast"/>
         <w:ind w:right="48"/>
         <w:jc w:val="both"/>
         <w:rPr>
-          <w:rFonts w:ascii="Verdana" w:hAnsi="Verdana"/>
-        </w:rPr>
-      </w:pPr>
-      <w:r>
-        <w:rPr>
-          <w:rFonts w:ascii="Verdana" w:hAnsi="Verdana"/>
+          <w:rFonts w:asciiTheme="minorHAnsi" w:hAnsiTheme="minorHAnsi" w:cstheme="minorHAnsi"/>
+          <w:sz w:val="28"/>
+          <w:szCs w:val="28"/>
+        </w:rPr>
+      </w:pPr>
+      <w:r>
+        <w:rPr>
+          <w:rFonts w:asciiTheme="minorHAnsi" w:hAnsiTheme="minorHAnsi" w:cstheme="minorHAnsi"/>
+          <w:sz w:val="28"/>
+          <w:szCs w:val="28"/>
         </w:rPr>
         <w:t>Which of the following property serves as shorthand for the marker properties?</w:t>
       </w:r>
@@ -3166,22 +3549,24 @@
         <w:pStyle w:val="NormalWeb"/>
         <w:shd w:val="clear" w:color="auto" w:fill="FFFFFF"/>
         <w:spacing w:before="0" w:beforeAutospacing="0" w:after="144" w:afterAutospacing="0" w:line="360" w:lineRule="atLeast"/>
-        <w:ind w:left="48" w:right="48"/>
+        <w:ind w:left="720" w:right="48"/>
         <w:jc w:val="both"/>
         <w:rPr>
-          <w:rFonts w:ascii="Verdana" w:hAnsi="Verdana"/>
-        </w:rPr>
-      </w:pPr>
-      <w:hyperlink r:id="rId33" w:history="1">
+          <w:rFonts w:asciiTheme="minorHAnsi" w:hAnsiTheme="minorHAnsi" w:cstheme="minorHAnsi"/>
+          <w:sz w:val="28"/>
+          <w:szCs w:val="28"/>
+        </w:rPr>
+      </w:pPr>
+      <w:hyperlink r:id="rId32" w:history="1">
         <w:proofErr w:type="gramStart"/>
         <w:r>
           <w:rPr>
             <w:rStyle w:val="Hyperlink"/>
-            <w:rFonts w:ascii="Verdana" w:hAnsi="Verdana"/>
+            <w:rFonts w:asciiTheme="minorHAnsi" w:hAnsiTheme="minorHAnsi" w:cstheme="minorHAnsi"/>
             <w:bCs/>
             <w:color w:val="auto"/>
-            <w:sz w:val="21"/>
-            <w:szCs w:val="21"/>
+            <w:sz w:val="28"/>
+            <w:szCs w:val="28"/>
             <w:u w:val="none"/>
           </w:rPr>
           <w:t>a</w:t>
@@ -3190,11 +3575,11 @@
         <w:r>
           <w:rPr>
             <w:rStyle w:val="Hyperlink"/>
-            <w:rFonts w:ascii="Verdana" w:hAnsi="Verdana"/>
+            <w:rFonts w:asciiTheme="minorHAnsi" w:hAnsiTheme="minorHAnsi" w:cstheme="minorHAnsi"/>
             <w:bCs/>
             <w:color w:val="auto"/>
-            <w:sz w:val="21"/>
-            <w:szCs w:val="21"/>
+            <w:sz w:val="28"/>
+            <w:szCs w:val="28"/>
             <w:u w:val="none"/>
           </w:rPr>
           <w:t>.</w:t>
@@ -3202,8 +3587,10 @@
         <w:r>
           <w:rPr>
             <w:rStyle w:val="Hyperlink"/>
-            <w:rFonts w:ascii="Verdana" w:hAnsi="Verdana"/>
-            <w:color w:val="auto"/>
+            <w:rFonts w:asciiTheme="minorHAnsi" w:hAnsiTheme="minorHAnsi" w:cstheme="minorHAnsi"/>
+            <w:color w:val="auto"/>
+            <w:sz w:val="28"/>
+            <w:szCs w:val="28"/>
             <w:u w:val="none"/>
           </w:rPr>
           <w:t xml:space="preserve"> list-style-type</w:t>
@@ -3215,22 +3602,24 @@
         <w:pStyle w:val="NormalWeb"/>
         <w:shd w:val="clear" w:color="auto" w:fill="FFFFFF"/>
         <w:spacing w:before="0" w:beforeAutospacing="0" w:after="144" w:afterAutospacing="0" w:line="360" w:lineRule="atLeast"/>
-        <w:ind w:left="48" w:right="48"/>
+        <w:ind w:left="720" w:right="48"/>
         <w:jc w:val="both"/>
         <w:rPr>
-          <w:rFonts w:ascii="Verdana" w:hAnsi="Verdana"/>
-        </w:rPr>
-      </w:pPr>
-      <w:hyperlink r:id="rId34" w:history="1">
+          <w:rFonts w:asciiTheme="minorHAnsi" w:hAnsiTheme="minorHAnsi" w:cstheme="minorHAnsi"/>
+          <w:sz w:val="28"/>
+          <w:szCs w:val="28"/>
+        </w:rPr>
+      </w:pPr>
+      <w:hyperlink r:id="rId33" w:history="1">
         <w:proofErr w:type="gramStart"/>
         <w:r>
           <w:rPr>
             <w:rStyle w:val="Hyperlink"/>
-            <w:rFonts w:ascii="Verdana" w:hAnsi="Verdana"/>
+            <w:rFonts w:asciiTheme="minorHAnsi" w:hAnsiTheme="minorHAnsi" w:cstheme="minorHAnsi"/>
             <w:bCs/>
             <w:color w:val="auto"/>
-            <w:sz w:val="21"/>
-            <w:szCs w:val="21"/>
+            <w:sz w:val="28"/>
+            <w:szCs w:val="28"/>
             <w:u w:val="none"/>
           </w:rPr>
           <w:t>b</w:t>
@@ -3239,11 +3628,11 @@
         <w:r>
           <w:rPr>
             <w:rStyle w:val="Hyperlink"/>
-            <w:rFonts w:ascii="Verdana" w:hAnsi="Verdana"/>
+            <w:rFonts w:asciiTheme="minorHAnsi" w:hAnsiTheme="minorHAnsi" w:cstheme="minorHAnsi"/>
             <w:bCs/>
             <w:color w:val="auto"/>
-            <w:sz w:val="21"/>
-            <w:szCs w:val="21"/>
+            <w:sz w:val="28"/>
+            <w:szCs w:val="28"/>
             <w:u w:val="none"/>
           </w:rPr>
           <w:t>.</w:t>
@@ -3251,8 +3640,10 @@
         <w:r>
           <w:rPr>
             <w:rStyle w:val="Hyperlink"/>
-            <w:rFonts w:ascii="Verdana" w:hAnsi="Verdana"/>
-            <w:color w:val="auto"/>
+            <w:rFonts w:asciiTheme="minorHAnsi" w:hAnsiTheme="minorHAnsi" w:cstheme="minorHAnsi"/>
+            <w:color w:val="auto"/>
+            <w:sz w:val="28"/>
+            <w:szCs w:val="28"/>
             <w:u w:val="none"/>
           </w:rPr>
           <w:t xml:space="preserve"> list-style-position</w:t>
@@ -3264,22 +3655,24 @@
         <w:pStyle w:val="NormalWeb"/>
         <w:shd w:val="clear" w:color="auto" w:fill="FFFFFF"/>
         <w:spacing w:before="0" w:beforeAutospacing="0" w:after="144" w:afterAutospacing="0" w:line="360" w:lineRule="atLeast"/>
-        <w:ind w:left="48" w:right="48"/>
+        <w:ind w:left="720" w:right="48"/>
         <w:jc w:val="both"/>
         <w:rPr>
-          <w:rFonts w:ascii="Verdana" w:hAnsi="Verdana"/>
-        </w:rPr>
-      </w:pPr>
-      <w:hyperlink r:id="rId35" w:history="1">
+          <w:rFonts w:asciiTheme="minorHAnsi" w:hAnsiTheme="minorHAnsi" w:cstheme="minorHAnsi"/>
+          <w:sz w:val="28"/>
+          <w:szCs w:val="28"/>
+        </w:rPr>
+      </w:pPr>
+      <w:hyperlink r:id="rId34" w:history="1">
         <w:proofErr w:type="gramStart"/>
         <w:r>
           <w:rPr>
             <w:rStyle w:val="Hyperlink"/>
-            <w:rFonts w:ascii="Verdana" w:hAnsi="Verdana"/>
+            <w:rFonts w:asciiTheme="minorHAnsi" w:hAnsiTheme="minorHAnsi" w:cstheme="minorHAnsi"/>
             <w:bCs/>
             <w:color w:val="auto"/>
-            <w:sz w:val="21"/>
-            <w:szCs w:val="21"/>
+            <w:sz w:val="28"/>
+            <w:szCs w:val="28"/>
             <w:u w:val="none"/>
           </w:rPr>
           <w:t>c</w:t>
@@ -3288,11 +3681,11 @@
         <w:r>
           <w:rPr>
             <w:rStyle w:val="Hyperlink"/>
-            <w:rFonts w:ascii="Verdana" w:hAnsi="Verdana"/>
+            <w:rFonts w:asciiTheme="minorHAnsi" w:hAnsiTheme="minorHAnsi" w:cstheme="minorHAnsi"/>
             <w:bCs/>
             <w:color w:val="auto"/>
-            <w:sz w:val="21"/>
-            <w:szCs w:val="21"/>
+            <w:sz w:val="28"/>
+            <w:szCs w:val="28"/>
             <w:u w:val="none"/>
           </w:rPr>
           <w:t>.</w:t>
@@ -3300,8 +3693,10 @@
         <w:r>
           <w:rPr>
             <w:rStyle w:val="Hyperlink"/>
-            <w:rFonts w:ascii="Verdana" w:hAnsi="Verdana"/>
-            <w:color w:val="auto"/>
+            <w:rFonts w:asciiTheme="minorHAnsi" w:hAnsiTheme="minorHAnsi" w:cstheme="minorHAnsi"/>
+            <w:color w:val="auto"/>
+            <w:sz w:val="28"/>
+            <w:szCs w:val="28"/>
             <w:u w:val="none"/>
           </w:rPr>
           <w:t xml:space="preserve"> list-style-image</w:t>
@@ -3313,22 +3708,24 @@
         <w:pStyle w:val="NormalWeb"/>
         <w:shd w:val="clear" w:color="auto" w:fill="FFFFFF"/>
         <w:spacing w:before="0" w:beforeAutospacing="0" w:after="144" w:afterAutospacing="0" w:line="360" w:lineRule="atLeast"/>
-        <w:ind w:left="48" w:right="48"/>
+        <w:ind w:left="720" w:right="48"/>
         <w:jc w:val="both"/>
         <w:rPr>
-          <w:rFonts w:ascii="Verdana" w:hAnsi="Verdana"/>
-        </w:rPr>
-      </w:pPr>
-      <w:hyperlink r:id="rId36" w:history="1">
+          <w:rFonts w:asciiTheme="minorHAnsi" w:hAnsiTheme="minorHAnsi" w:cstheme="minorHAnsi"/>
+          <w:sz w:val="28"/>
+          <w:szCs w:val="28"/>
+        </w:rPr>
+      </w:pPr>
+      <w:hyperlink r:id="rId35" w:history="1">
         <w:proofErr w:type="gramStart"/>
         <w:r>
           <w:rPr>
             <w:rStyle w:val="Hyperlink"/>
-            <w:rFonts w:ascii="Verdana" w:hAnsi="Verdana"/>
+            <w:rFonts w:asciiTheme="minorHAnsi" w:hAnsiTheme="minorHAnsi" w:cstheme="minorHAnsi"/>
             <w:bCs/>
             <w:color w:val="auto"/>
-            <w:sz w:val="21"/>
-            <w:szCs w:val="21"/>
+            <w:sz w:val="28"/>
+            <w:szCs w:val="28"/>
           </w:rPr>
           <w:t>d</w:t>
         </w:r>
@@ -3336,54 +3733,48 @@
         <w:r>
           <w:rPr>
             <w:rStyle w:val="Hyperlink"/>
-            <w:rFonts w:ascii="Verdana" w:hAnsi="Verdana"/>
+            <w:rFonts w:asciiTheme="minorHAnsi" w:hAnsiTheme="minorHAnsi" w:cstheme="minorHAnsi"/>
             <w:bCs/>
             <w:color w:val="auto"/>
-            <w:sz w:val="21"/>
-            <w:szCs w:val="21"/>
+            <w:sz w:val="28"/>
+            <w:szCs w:val="28"/>
           </w:rPr>
           <w:t>.</w:t>
         </w:r>
         <w:r>
           <w:rPr>
             <w:rStyle w:val="Hyperlink"/>
-            <w:rFonts w:ascii="Verdana" w:hAnsi="Verdana"/>
-            <w:color w:val="auto"/>
+            <w:rFonts w:asciiTheme="minorHAnsi" w:hAnsiTheme="minorHAnsi" w:cstheme="minorHAnsi"/>
+            <w:color w:val="auto"/>
+            <w:sz w:val="28"/>
+            <w:szCs w:val="28"/>
           </w:rPr>
           <w:t xml:space="preserve"> list-style</w:t>
         </w:r>
       </w:hyperlink>
-    </w:p>
-    <w:p>
-      <w:pPr>
-        <w:pStyle w:val="NormalWeb"/>
-        <w:shd w:val="clear" w:color="auto" w:fill="FFFFFF"/>
-        <w:spacing w:before="0" w:beforeAutospacing="0" w:after="144" w:afterAutospacing="0" w:line="360" w:lineRule="atLeast"/>
-        <w:ind w:left="48" w:right="48"/>
-        <w:jc w:val="both"/>
-        <w:rPr>
-          <w:rFonts w:ascii="Verdana" w:hAnsi="Verdana"/>
-        </w:rPr>
-      </w:pPr>
     </w:p>
     <w:p>
       <w:pPr>
         <w:pStyle w:val="NormalWeb"/>
         <w:numPr>
           <w:ilvl w:val="0"/>
-          <w:numId w:val="4"/>
+          <w:numId w:val="1"/>
         </w:numPr>
         <w:shd w:val="clear" w:color="auto" w:fill="FFFFFF"/>
         <w:spacing w:before="0" w:beforeAutospacing="0" w:after="144" w:afterAutospacing="0" w:line="360" w:lineRule="atLeast"/>
         <w:ind w:right="48"/>
         <w:jc w:val="both"/>
         <w:rPr>
-          <w:rFonts w:ascii="Verdana" w:hAnsi="Verdana"/>
-        </w:rPr>
-      </w:pPr>
-      <w:r>
-        <w:rPr>
-          <w:rFonts w:ascii="Verdana" w:hAnsi="Verdana"/>
+          <w:rFonts w:asciiTheme="minorHAnsi" w:hAnsiTheme="minorHAnsi" w:cstheme="minorHAnsi"/>
+          <w:sz w:val="28"/>
+          <w:szCs w:val="28"/>
+        </w:rPr>
+      </w:pPr>
+      <w:r>
+        <w:rPr>
+          <w:rFonts w:asciiTheme="minorHAnsi" w:hAnsiTheme="minorHAnsi" w:cstheme="minorHAnsi"/>
+          <w:sz w:val="28"/>
+          <w:szCs w:val="28"/>
         </w:rPr>
         <w:t>Which of the following property serves as shorthand for the padding properties?</w:t>
       </w:r>
@@ -3393,22 +3784,24 @@
         <w:pStyle w:val="NormalWeb"/>
         <w:shd w:val="clear" w:color="auto" w:fill="FFFFFF"/>
         <w:spacing w:before="0" w:beforeAutospacing="0" w:after="144" w:afterAutospacing="0" w:line="360" w:lineRule="atLeast"/>
-        <w:ind w:left="48" w:right="48"/>
+        <w:ind w:left="720" w:right="48"/>
         <w:jc w:val="both"/>
         <w:rPr>
-          <w:rFonts w:ascii="Verdana" w:hAnsi="Verdana"/>
-        </w:rPr>
-      </w:pPr>
-      <w:hyperlink r:id="rId37" w:history="1">
+          <w:rFonts w:asciiTheme="minorHAnsi" w:hAnsiTheme="minorHAnsi" w:cstheme="minorHAnsi"/>
+          <w:sz w:val="28"/>
+          <w:szCs w:val="28"/>
+        </w:rPr>
+      </w:pPr>
+      <w:hyperlink r:id="rId36" w:history="1">
         <w:proofErr w:type="gramStart"/>
         <w:r>
           <w:rPr>
             <w:rStyle w:val="Hyperlink"/>
-            <w:rFonts w:ascii="Verdana" w:hAnsi="Verdana"/>
+            <w:rFonts w:asciiTheme="minorHAnsi" w:hAnsiTheme="minorHAnsi" w:cstheme="minorHAnsi"/>
             <w:bCs/>
             <w:color w:val="auto"/>
-            <w:sz w:val="21"/>
-            <w:szCs w:val="21"/>
+            <w:sz w:val="28"/>
+            <w:szCs w:val="28"/>
           </w:rPr>
           <w:t>a</w:t>
         </w:r>
@@ -3416,19 +3809,21 @@
         <w:r>
           <w:rPr>
             <w:rStyle w:val="Hyperlink"/>
-            <w:rFonts w:ascii="Verdana" w:hAnsi="Verdana"/>
+            <w:rFonts w:asciiTheme="minorHAnsi" w:hAnsiTheme="minorHAnsi" w:cstheme="minorHAnsi"/>
             <w:bCs/>
             <w:color w:val="auto"/>
-            <w:sz w:val="21"/>
-            <w:szCs w:val="21"/>
+            <w:sz w:val="28"/>
+            <w:szCs w:val="28"/>
           </w:rPr>
           <w:t>.</w:t>
         </w:r>
         <w:r>
           <w:rPr>
             <w:rStyle w:val="Hyperlink"/>
-            <w:rFonts w:ascii="Verdana" w:hAnsi="Verdana"/>
-            <w:color w:val="auto"/>
+            <w:rFonts w:asciiTheme="minorHAnsi" w:hAnsiTheme="minorHAnsi" w:cstheme="minorHAnsi"/>
+            <w:color w:val="auto"/>
+            <w:sz w:val="28"/>
+            <w:szCs w:val="28"/>
           </w:rPr>
           <w:t xml:space="preserve"> padding</w:t>
         </w:r>
@@ -3439,22 +3834,24 @@
         <w:pStyle w:val="NormalWeb"/>
         <w:shd w:val="clear" w:color="auto" w:fill="FFFFFF"/>
         <w:spacing w:before="0" w:beforeAutospacing="0" w:after="144" w:afterAutospacing="0" w:line="360" w:lineRule="atLeast"/>
-        <w:ind w:left="48" w:right="48"/>
+        <w:ind w:left="720" w:right="48"/>
         <w:jc w:val="both"/>
         <w:rPr>
-          <w:rFonts w:ascii="Verdana" w:hAnsi="Verdana"/>
-        </w:rPr>
-      </w:pPr>
-      <w:hyperlink r:id="rId38" w:history="1">
+          <w:rFonts w:asciiTheme="minorHAnsi" w:hAnsiTheme="minorHAnsi" w:cstheme="minorHAnsi"/>
+          <w:sz w:val="28"/>
+          <w:szCs w:val="28"/>
+        </w:rPr>
+      </w:pPr>
+      <w:hyperlink r:id="rId37" w:history="1">
         <w:proofErr w:type="gramStart"/>
         <w:r>
           <w:rPr>
             <w:rStyle w:val="Hyperlink"/>
-            <w:rFonts w:ascii="Verdana" w:hAnsi="Verdana"/>
+            <w:rFonts w:asciiTheme="minorHAnsi" w:hAnsiTheme="minorHAnsi" w:cstheme="minorHAnsi"/>
             <w:bCs/>
             <w:color w:val="auto"/>
-            <w:sz w:val="21"/>
-            <w:szCs w:val="21"/>
+            <w:sz w:val="28"/>
+            <w:szCs w:val="28"/>
             <w:u w:val="none"/>
           </w:rPr>
           <w:t>b</w:t>
@@ -3463,11 +3860,11 @@
         <w:r>
           <w:rPr>
             <w:rStyle w:val="Hyperlink"/>
-            <w:rFonts w:ascii="Verdana" w:hAnsi="Verdana"/>
+            <w:rFonts w:asciiTheme="minorHAnsi" w:hAnsiTheme="minorHAnsi" w:cstheme="minorHAnsi"/>
             <w:bCs/>
             <w:color w:val="auto"/>
-            <w:sz w:val="21"/>
-            <w:szCs w:val="21"/>
+            <w:sz w:val="28"/>
+            <w:szCs w:val="28"/>
             <w:u w:val="none"/>
           </w:rPr>
           <w:t>.</w:t>
@@ -3475,8 +3872,10 @@
         <w:r>
           <w:rPr>
             <w:rStyle w:val="Hyperlink"/>
-            <w:rFonts w:ascii="Verdana" w:hAnsi="Verdana"/>
-            <w:color w:val="auto"/>
+            <w:rFonts w:asciiTheme="minorHAnsi" w:hAnsiTheme="minorHAnsi" w:cstheme="minorHAnsi"/>
+            <w:color w:val="auto"/>
+            <w:sz w:val="28"/>
+            <w:szCs w:val="28"/>
             <w:u w:val="none"/>
           </w:rPr>
           <w:t xml:space="preserve"> padding-top</w:t>
@@ -3488,22 +3887,24 @@
         <w:pStyle w:val="NormalWeb"/>
         <w:shd w:val="clear" w:color="auto" w:fill="FFFFFF"/>
         <w:spacing w:before="0" w:beforeAutospacing="0" w:after="144" w:afterAutospacing="0" w:line="360" w:lineRule="atLeast"/>
-        <w:ind w:left="48" w:right="48"/>
+        <w:ind w:left="720" w:right="48"/>
         <w:jc w:val="both"/>
         <w:rPr>
-          <w:rFonts w:ascii="Verdana" w:hAnsi="Verdana"/>
-        </w:rPr>
-      </w:pPr>
-      <w:hyperlink r:id="rId39" w:history="1">
+          <w:rFonts w:asciiTheme="minorHAnsi" w:hAnsiTheme="minorHAnsi" w:cstheme="minorHAnsi"/>
+          <w:sz w:val="28"/>
+          <w:szCs w:val="28"/>
+        </w:rPr>
+      </w:pPr>
+      <w:hyperlink r:id="rId38" w:history="1">
         <w:proofErr w:type="gramStart"/>
         <w:r>
           <w:rPr>
             <w:rStyle w:val="Hyperlink"/>
-            <w:rFonts w:ascii="Verdana" w:hAnsi="Verdana"/>
+            <w:rFonts w:asciiTheme="minorHAnsi" w:hAnsiTheme="minorHAnsi" w:cstheme="minorHAnsi"/>
             <w:bCs/>
             <w:color w:val="auto"/>
-            <w:sz w:val="21"/>
-            <w:szCs w:val="21"/>
+            <w:sz w:val="28"/>
+            <w:szCs w:val="28"/>
             <w:u w:val="none"/>
           </w:rPr>
           <w:t>c</w:t>
@@ -3512,11 +3913,11 @@
         <w:r>
           <w:rPr>
             <w:rStyle w:val="Hyperlink"/>
-            <w:rFonts w:ascii="Verdana" w:hAnsi="Verdana"/>
+            <w:rFonts w:asciiTheme="minorHAnsi" w:hAnsiTheme="minorHAnsi" w:cstheme="minorHAnsi"/>
             <w:bCs/>
             <w:color w:val="auto"/>
-            <w:sz w:val="21"/>
-            <w:szCs w:val="21"/>
+            <w:sz w:val="28"/>
+            <w:szCs w:val="28"/>
             <w:u w:val="none"/>
           </w:rPr>
           <w:t>.</w:t>
@@ -3524,8 +3925,10 @@
         <w:r>
           <w:rPr>
             <w:rStyle w:val="Hyperlink"/>
-            <w:rFonts w:ascii="Verdana" w:hAnsi="Verdana"/>
-            <w:color w:val="auto"/>
+            <w:rFonts w:asciiTheme="minorHAnsi" w:hAnsiTheme="minorHAnsi" w:cstheme="minorHAnsi"/>
+            <w:color w:val="auto"/>
+            <w:sz w:val="28"/>
+            <w:szCs w:val="28"/>
             <w:u w:val="none"/>
           </w:rPr>
           <w:t xml:space="preserve"> padding-left</w:t>
@@ -3537,22 +3940,24 @@
         <w:pStyle w:val="NormalWeb"/>
         <w:shd w:val="clear" w:color="auto" w:fill="FFFFFF"/>
         <w:spacing w:before="0" w:beforeAutospacing="0" w:after="144" w:afterAutospacing="0" w:line="360" w:lineRule="atLeast"/>
-        <w:ind w:left="48" w:right="48"/>
+        <w:ind w:left="720" w:right="48"/>
         <w:jc w:val="both"/>
         <w:rPr>
-          <w:rFonts w:ascii="Verdana" w:hAnsi="Verdana"/>
-        </w:rPr>
-      </w:pPr>
-      <w:hyperlink r:id="rId40" w:history="1">
+          <w:rFonts w:asciiTheme="minorHAnsi" w:hAnsiTheme="minorHAnsi" w:cstheme="minorHAnsi"/>
+          <w:sz w:val="28"/>
+          <w:szCs w:val="28"/>
+        </w:rPr>
+      </w:pPr>
+      <w:hyperlink r:id="rId39" w:history="1">
         <w:proofErr w:type="gramStart"/>
         <w:r>
           <w:rPr>
             <w:rStyle w:val="Hyperlink"/>
-            <w:rFonts w:ascii="Verdana" w:hAnsi="Verdana"/>
+            <w:rFonts w:asciiTheme="minorHAnsi" w:hAnsiTheme="minorHAnsi" w:cstheme="minorHAnsi"/>
             <w:bCs/>
             <w:color w:val="auto"/>
-            <w:sz w:val="21"/>
-            <w:szCs w:val="21"/>
+            <w:sz w:val="28"/>
+            <w:szCs w:val="28"/>
             <w:u w:val="none"/>
           </w:rPr>
           <w:t>d</w:t>
@@ -3561,11 +3966,11 @@
         <w:r>
           <w:rPr>
             <w:rStyle w:val="Hyperlink"/>
-            <w:rFonts w:ascii="Verdana" w:hAnsi="Verdana"/>
+            <w:rFonts w:asciiTheme="minorHAnsi" w:hAnsiTheme="minorHAnsi" w:cstheme="minorHAnsi"/>
             <w:bCs/>
             <w:color w:val="auto"/>
-            <w:sz w:val="21"/>
-            <w:szCs w:val="21"/>
+            <w:sz w:val="28"/>
+            <w:szCs w:val="28"/>
             <w:u w:val="none"/>
           </w:rPr>
           <w:t>.</w:t>
@@ -3573,8 +3978,10 @@
         <w:r>
           <w:rPr>
             <w:rStyle w:val="Hyperlink"/>
-            <w:rFonts w:ascii="Verdana" w:hAnsi="Verdana"/>
-            <w:color w:val="auto"/>
+            <w:rFonts w:asciiTheme="minorHAnsi" w:hAnsiTheme="minorHAnsi" w:cstheme="minorHAnsi"/>
+            <w:color w:val="auto"/>
+            <w:sz w:val="28"/>
+            <w:szCs w:val="28"/>
             <w:u w:val="none"/>
           </w:rPr>
           <w:t xml:space="preserve"> padding-right</w:t>
@@ -3583,41 +3990,56 @@
     </w:p>
     <w:p>
       <w:pPr>
-        <w:pStyle w:val="NormalWeb"/>
-        <w:shd w:val="clear" w:color="auto" w:fill="FFFFFF"/>
-        <w:spacing w:before="0" w:beforeAutospacing="0" w:after="144" w:afterAutospacing="0" w:line="360" w:lineRule="atLeast"/>
-        <w:ind w:left="48" w:right="48"/>
-        <w:jc w:val="both"/>
-        <w:rPr>
-          <w:rFonts w:ascii="Verdana" w:hAnsi="Verdana"/>
-        </w:rPr>
-      </w:pPr>
-    </w:p>
-    <w:p>
-      <w:pPr>
-        <w:rPr>
-          <w:rFonts w:ascii="Arial" w:eastAsia="Times New Roman" w:hAnsi="Arial" w:cs="Arial"/>
-          <w:sz w:val="21"/>
-          <w:szCs w:val="21"/>
-        </w:rPr>
-      </w:pPr>
-      <w:proofErr w:type="gramStart"/>
-      <w:r>
-        <w:rPr>
-          <w:rFonts w:ascii="Arial" w:eastAsia="Times New Roman" w:hAnsi="Arial" w:cs="Arial"/>
-          <w:sz w:val="21"/>
-          <w:szCs w:val="21"/>
-        </w:rPr>
-        <w:t>answers</w:t>
-      </w:r>
-      <w:proofErr w:type="gramEnd"/>
-      <w:r>
-        <w:rPr>
-          <w:rFonts w:ascii="Arial" w:eastAsia="Times New Roman" w:hAnsi="Arial" w:cs="Arial"/>
-          <w:sz w:val="21"/>
-          <w:szCs w:val="21"/>
-        </w:rPr>
-        <w:t>:</w:t>
+        <w:rPr>
+          <w:rFonts w:eastAsia="Times New Roman" w:cstheme="minorHAnsi"/>
+          <w:sz w:val="28"/>
+          <w:szCs w:val="28"/>
+        </w:rPr>
+      </w:pPr>
+    </w:p>
+    <w:p>
+      <w:pPr>
+        <w:rPr>
+          <w:rFonts w:eastAsia="Times New Roman" w:cstheme="minorHAnsi"/>
+          <w:sz w:val="28"/>
+          <w:szCs w:val="28"/>
+        </w:rPr>
+      </w:pPr>
+    </w:p>
+    <w:p>
+      <w:pPr>
+        <w:rPr>
+          <w:rFonts w:eastAsia="Times New Roman" w:cstheme="minorHAnsi"/>
+          <w:sz w:val="28"/>
+          <w:szCs w:val="28"/>
+        </w:rPr>
+      </w:pPr>
+    </w:p>
+    <w:p>
+      <w:pPr>
+        <w:rPr>
+          <w:rFonts w:eastAsia="Times New Roman" w:cstheme="minorHAnsi"/>
+          <w:sz w:val="28"/>
+          <w:szCs w:val="28"/>
+        </w:rPr>
+      </w:pPr>
+    </w:p>
+    <w:p>
+      <w:pPr>
+        <w:rPr>
+          <w:rFonts w:cstheme="minorHAnsi"/>
+          <w:sz w:val="28"/>
+          <w:szCs w:val="28"/>
+        </w:rPr>
+      </w:pPr>
+      <w:r>
+        <w:rPr>
+          <w:rFonts w:cstheme="minorHAnsi"/>
+          <w:sz w:val="28"/>
+          <w:szCs w:val="28"/>
+        </w:rPr>
+        <w:lastRenderedPageBreak/>
+        <w:t>Answers:</w:t>
       </w:r>
     </w:p>
     <w:p>
@@ -3625,19 +4047,19 @@
         <w:pStyle w:val="ListParagraph"/>
         <w:numPr>
           <w:ilvl w:val="0"/>
-          <w:numId w:val="5"/>
+          <w:numId w:val="3"/>
         </w:numPr>
         <w:rPr>
-          <w:rFonts w:ascii="Arial" w:eastAsia="Times New Roman" w:hAnsi="Arial" w:cs="Arial"/>
-          <w:sz w:val="21"/>
-          <w:szCs w:val="21"/>
-        </w:rPr>
-      </w:pPr>
-      <w:r>
-        <w:rPr>
-          <w:rFonts w:ascii="Arial" w:eastAsia="Times New Roman" w:hAnsi="Arial" w:cs="Arial"/>
-          <w:sz w:val="21"/>
-          <w:szCs w:val="21"/>
+          <w:rFonts w:cstheme="minorHAnsi"/>
+          <w:sz w:val="28"/>
+          <w:szCs w:val="28"/>
+        </w:rPr>
+      </w:pPr>
+      <w:r>
+        <w:rPr>
+          <w:rFonts w:cstheme="minorHAnsi"/>
+          <w:sz w:val="28"/>
+          <w:szCs w:val="28"/>
         </w:rPr>
         <w:t>A</w:t>
       </w:r>
@@ -3647,19 +4069,19 @@
         <w:pStyle w:val="ListParagraph"/>
         <w:numPr>
           <w:ilvl w:val="0"/>
-          <w:numId w:val="5"/>
+          <w:numId w:val="3"/>
         </w:numPr>
         <w:rPr>
-          <w:rFonts w:ascii="Arial" w:eastAsia="Times New Roman" w:hAnsi="Arial" w:cs="Arial"/>
-          <w:sz w:val="21"/>
-          <w:szCs w:val="21"/>
-        </w:rPr>
-      </w:pPr>
-      <w:r>
-        <w:rPr>
-          <w:rFonts w:ascii="Arial" w:eastAsia="Times New Roman" w:hAnsi="Arial" w:cs="Arial"/>
-          <w:sz w:val="21"/>
-          <w:szCs w:val="21"/>
+          <w:rFonts w:cstheme="minorHAnsi"/>
+          <w:sz w:val="28"/>
+          <w:szCs w:val="28"/>
+        </w:rPr>
+      </w:pPr>
+      <w:r>
+        <w:rPr>
+          <w:rFonts w:cstheme="minorHAnsi"/>
+          <w:sz w:val="28"/>
+          <w:szCs w:val="28"/>
         </w:rPr>
         <w:t>C</w:t>
       </w:r>
@@ -3669,19 +4091,19 @@
         <w:pStyle w:val="ListParagraph"/>
         <w:numPr>
           <w:ilvl w:val="0"/>
-          <w:numId w:val="5"/>
+          <w:numId w:val="3"/>
         </w:numPr>
         <w:rPr>
-          <w:rFonts w:ascii="Arial" w:eastAsia="Times New Roman" w:hAnsi="Arial" w:cs="Arial"/>
-          <w:sz w:val="21"/>
-          <w:szCs w:val="21"/>
-        </w:rPr>
-      </w:pPr>
-      <w:r>
-        <w:rPr>
-          <w:rFonts w:ascii="Arial" w:eastAsia="Times New Roman" w:hAnsi="Arial" w:cs="Arial"/>
-          <w:sz w:val="21"/>
-          <w:szCs w:val="21"/>
+          <w:rFonts w:cstheme="minorHAnsi"/>
+          <w:sz w:val="28"/>
+          <w:szCs w:val="28"/>
+        </w:rPr>
+      </w:pPr>
+      <w:r>
+        <w:rPr>
+          <w:rFonts w:cstheme="minorHAnsi"/>
+          <w:sz w:val="28"/>
+          <w:szCs w:val="28"/>
         </w:rPr>
         <w:t>D</w:t>
       </w:r>
@@ -3691,21 +4113,21 @@
         <w:pStyle w:val="ListParagraph"/>
         <w:numPr>
           <w:ilvl w:val="0"/>
-          <w:numId w:val="5"/>
+          <w:numId w:val="3"/>
         </w:numPr>
         <w:rPr>
-          <w:rFonts w:ascii="Arial" w:eastAsia="Times New Roman" w:hAnsi="Arial" w:cs="Arial"/>
-          <w:sz w:val="21"/>
-          <w:szCs w:val="21"/>
-        </w:rPr>
-      </w:pPr>
-      <w:r>
-        <w:rPr>
-          <w:rFonts w:ascii="Arial" w:eastAsia="Times New Roman" w:hAnsi="Arial" w:cs="Arial"/>
-          <w:sz w:val="21"/>
-          <w:szCs w:val="21"/>
-        </w:rPr>
-        <w:t>B</w:t>
+          <w:rFonts w:cstheme="minorHAnsi"/>
+          <w:sz w:val="28"/>
+          <w:szCs w:val="28"/>
+        </w:rPr>
+      </w:pPr>
+      <w:r>
+        <w:rPr>
+          <w:rFonts w:cstheme="minorHAnsi"/>
+          <w:sz w:val="28"/>
+          <w:szCs w:val="28"/>
+        </w:rPr>
+        <w:t>C</w:t>
       </w:r>
     </w:p>
     <w:p>
@@ -3713,19 +4135,19 @@
         <w:pStyle w:val="ListParagraph"/>
         <w:numPr>
           <w:ilvl w:val="0"/>
-          <w:numId w:val="5"/>
+          <w:numId w:val="3"/>
         </w:numPr>
         <w:rPr>
-          <w:rFonts w:ascii="Arial" w:eastAsia="Times New Roman" w:hAnsi="Arial" w:cs="Arial"/>
-          <w:sz w:val="21"/>
-          <w:szCs w:val="21"/>
-        </w:rPr>
-      </w:pPr>
-      <w:r>
-        <w:rPr>
-          <w:rFonts w:ascii="Arial" w:eastAsia="Times New Roman" w:hAnsi="Arial" w:cs="Arial"/>
-          <w:sz w:val="21"/>
-          <w:szCs w:val="21"/>
+          <w:rFonts w:cstheme="minorHAnsi"/>
+          <w:sz w:val="28"/>
+          <w:szCs w:val="28"/>
+        </w:rPr>
+      </w:pPr>
+      <w:r>
+        <w:rPr>
+          <w:rFonts w:cstheme="minorHAnsi"/>
+          <w:sz w:val="28"/>
+          <w:szCs w:val="28"/>
         </w:rPr>
         <w:t>B</w:t>
       </w:r>
@@ -3735,21 +4157,21 @@
         <w:pStyle w:val="ListParagraph"/>
         <w:numPr>
           <w:ilvl w:val="0"/>
-          <w:numId w:val="5"/>
+          <w:numId w:val="3"/>
         </w:numPr>
         <w:rPr>
-          <w:rFonts w:ascii="Arial" w:eastAsia="Times New Roman" w:hAnsi="Arial" w:cs="Arial"/>
-          <w:sz w:val="21"/>
-          <w:szCs w:val="21"/>
-        </w:rPr>
-      </w:pPr>
-      <w:r>
-        <w:rPr>
-          <w:rFonts w:ascii="Arial" w:eastAsia="Times New Roman" w:hAnsi="Arial" w:cs="Arial"/>
-          <w:sz w:val="21"/>
-          <w:szCs w:val="21"/>
-        </w:rPr>
-        <w:t>A</w:t>
+          <w:rFonts w:cstheme="minorHAnsi"/>
+          <w:sz w:val="28"/>
+          <w:szCs w:val="28"/>
+        </w:rPr>
+      </w:pPr>
+      <w:r>
+        <w:rPr>
+          <w:rFonts w:cstheme="minorHAnsi"/>
+          <w:sz w:val="28"/>
+          <w:szCs w:val="28"/>
+        </w:rPr>
+        <w:t>C</w:t>
       </w:r>
     </w:p>
     <w:p>
@@ -3757,19 +4179,19 @@
         <w:pStyle w:val="ListParagraph"/>
         <w:numPr>
           <w:ilvl w:val="0"/>
-          <w:numId w:val="5"/>
+          <w:numId w:val="3"/>
         </w:numPr>
         <w:rPr>
-          <w:rFonts w:ascii="Arial" w:eastAsia="Times New Roman" w:hAnsi="Arial" w:cs="Arial"/>
-          <w:sz w:val="21"/>
-          <w:szCs w:val="21"/>
-        </w:rPr>
-      </w:pPr>
-      <w:r>
-        <w:rPr>
-          <w:rFonts w:ascii="Arial" w:eastAsia="Times New Roman" w:hAnsi="Arial" w:cs="Arial"/>
-          <w:sz w:val="21"/>
-          <w:szCs w:val="21"/>
+          <w:rFonts w:cstheme="minorHAnsi"/>
+          <w:sz w:val="28"/>
+          <w:szCs w:val="28"/>
+        </w:rPr>
+      </w:pPr>
+      <w:r>
+        <w:rPr>
+          <w:rFonts w:cstheme="minorHAnsi"/>
+          <w:sz w:val="28"/>
+          <w:szCs w:val="28"/>
         </w:rPr>
         <w:t>A</w:t>
       </w:r>
@@ -3779,21 +4201,21 @@
         <w:pStyle w:val="ListParagraph"/>
         <w:numPr>
           <w:ilvl w:val="0"/>
-          <w:numId w:val="5"/>
+          <w:numId w:val="3"/>
         </w:numPr>
         <w:rPr>
-          <w:rFonts w:ascii="Arial" w:eastAsia="Times New Roman" w:hAnsi="Arial" w:cs="Arial"/>
-          <w:sz w:val="21"/>
-          <w:szCs w:val="21"/>
-        </w:rPr>
-      </w:pPr>
-      <w:r>
-        <w:rPr>
-          <w:rFonts w:ascii="Arial" w:eastAsia="Times New Roman" w:hAnsi="Arial" w:cs="Arial"/>
-          <w:sz w:val="21"/>
-          <w:szCs w:val="21"/>
-        </w:rPr>
-        <w:t>B</w:t>
+          <w:rFonts w:cstheme="minorHAnsi"/>
+          <w:sz w:val="28"/>
+          <w:szCs w:val="28"/>
+        </w:rPr>
+      </w:pPr>
+      <w:r>
+        <w:rPr>
+          <w:rFonts w:cstheme="minorHAnsi"/>
+          <w:sz w:val="28"/>
+          <w:szCs w:val="28"/>
+        </w:rPr>
+        <w:t>A</w:t>
       </w:r>
     </w:p>
     <w:p>
@@ -3801,21 +4223,21 @@
         <w:pStyle w:val="ListParagraph"/>
         <w:numPr>
           <w:ilvl w:val="0"/>
-          <w:numId w:val="5"/>
+          <w:numId w:val="3"/>
         </w:numPr>
         <w:rPr>
-          <w:rFonts w:ascii="Arial" w:eastAsia="Times New Roman" w:hAnsi="Arial" w:cs="Arial"/>
-          <w:sz w:val="21"/>
-          <w:szCs w:val="21"/>
-        </w:rPr>
-      </w:pPr>
-      <w:r>
-        <w:rPr>
-          <w:rFonts w:ascii="Arial" w:eastAsia="Times New Roman" w:hAnsi="Arial" w:cs="Arial"/>
-          <w:sz w:val="21"/>
-          <w:szCs w:val="21"/>
-        </w:rPr>
-        <w:t>D</w:t>
+          <w:rFonts w:cstheme="minorHAnsi"/>
+          <w:sz w:val="28"/>
+          <w:szCs w:val="28"/>
+        </w:rPr>
+      </w:pPr>
+      <w:r>
+        <w:rPr>
+          <w:rFonts w:cstheme="minorHAnsi"/>
+          <w:sz w:val="28"/>
+          <w:szCs w:val="28"/>
+        </w:rPr>
+        <w:t>B</w:t>
       </w:r>
     </w:p>
     <w:p>
@@ -3823,30 +4245,252 @@
         <w:pStyle w:val="ListParagraph"/>
         <w:numPr>
           <w:ilvl w:val="0"/>
-          <w:numId w:val="5"/>
+          <w:numId w:val="3"/>
         </w:numPr>
         <w:rPr>
-          <w:rFonts w:ascii="Arial" w:eastAsia="Times New Roman" w:hAnsi="Arial" w:cs="Arial"/>
-          <w:sz w:val="21"/>
-          <w:szCs w:val="21"/>
-        </w:rPr>
-      </w:pPr>
-      <w:r>
-        <w:rPr>
-          <w:rFonts w:ascii="Arial" w:eastAsia="Times New Roman" w:hAnsi="Arial" w:cs="Arial"/>
-          <w:sz w:val="21"/>
-          <w:szCs w:val="21"/>
+          <w:rFonts w:cstheme="minorHAnsi"/>
+          <w:sz w:val="28"/>
+          <w:szCs w:val="28"/>
+        </w:rPr>
+      </w:pPr>
+      <w:r>
+        <w:rPr>
+          <w:rFonts w:cstheme="minorHAnsi"/>
+          <w:sz w:val="28"/>
+          <w:szCs w:val="28"/>
+        </w:rPr>
+        <w:t xml:space="preserve">C </w:t>
+      </w:r>
+    </w:p>
+    <w:p>
+      <w:pPr>
+        <w:pStyle w:val="ListParagraph"/>
+        <w:numPr>
+          <w:ilvl w:val="0"/>
+          <w:numId w:val="3"/>
+        </w:numPr>
+        <w:rPr>
+          <w:rFonts w:eastAsia="Times New Roman" w:cstheme="minorHAnsi"/>
+          <w:sz w:val="28"/>
+          <w:szCs w:val="28"/>
+        </w:rPr>
+      </w:pPr>
+      <w:r>
+        <w:rPr>
+          <w:rFonts w:eastAsia="Times New Roman" w:cstheme="minorHAnsi"/>
+          <w:sz w:val="28"/>
+          <w:szCs w:val="28"/>
         </w:rPr>
         <w:t>A</w:t>
       </w:r>
-    </w:p>
-    <w:p>
-      <w:pPr>
-        <w:pStyle w:val="ListParagraph"/>
-        <w:rPr>
-          <w:rFonts w:ascii="Arial" w:eastAsia="Times New Roman" w:hAnsi="Arial" w:cs="Arial"/>
-          <w:sz w:val="21"/>
-          <w:szCs w:val="21"/>
+      <w:bookmarkStart w:id="0" w:name="_GoBack"/>
+      <w:bookmarkEnd w:id="0"/>
+    </w:p>
+    <w:p>
+      <w:pPr>
+        <w:pStyle w:val="ListParagraph"/>
+        <w:numPr>
+          <w:ilvl w:val="0"/>
+          <w:numId w:val="3"/>
+        </w:numPr>
+        <w:rPr>
+          <w:rFonts w:eastAsia="Times New Roman" w:cstheme="minorHAnsi"/>
+          <w:sz w:val="28"/>
+          <w:szCs w:val="28"/>
+        </w:rPr>
+      </w:pPr>
+      <w:r>
+        <w:rPr>
+          <w:rFonts w:eastAsia="Times New Roman" w:cstheme="minorHAnsi"/>
+          <w:sz w:val="28"/>
+          <w:szCs w:val="28"/>
+        </w:rPr>
+        <w:t>C</w:t>
+      </w:r>
+    </w:p>
+    <w:p>
+      <w:pPr>
+        <w:pStyle w:val="ListParagraph"/>
+        <w:numPr>
+          <w:ilvl w:val="0"/>
+          <w:numId w:val="3"/>
+        </w:numPr>
+        <w:rPr>
+          <w:rFonts w:eastAsia="Times New Roman" w:cstheme="minorHAnsi"/>
+          <w:sz w:val="28"/>
+          <w:szCs w:val="28"/>
+        </w:rPr>
+      </w:pPr>
+      <w:r>
+        <w:rPr>
+          <w:rFonts w:eastAsia="Times New Roman" w:cstheme="minorHAnsi"/>
+          <w:sz w:val="28"/>
+          <w:szCs w:val="28"/>
+        </w:rPr>
+        <w:t>D</w:t>
+      </w:r>
+    </w:p>
+    <w:p>
+      <w:pPr>
+        <w:pStyle w:val="ListParagraph"/>
+        <w:numPr>
+          <w:ilvl w:val="0"/>
+          <w:numId w:val="3"/>
+        </w:numPr>
+        <w:rPr>
+          <w:rFonts w:eastAsia="Times New Roman" w:cstheme="minorHAnsi"/>
+          <w:sz w:val="28"/>
+          <w:szCs w:val="28"/>
+        </w:rPr>
+      </w:pPr>
+      <w:r>
+        <w:rPr>
+          <w:rFonts w:eastAsia="Times New Roman" w:cstheme="minorHAnsi"/>
+          <w:sz w:val="28"/>
+          <w:szCs w:val="28"/>
+        </w:rPr>
+        <w:t>B</w:t>
+      </w:r>
+    </w:p>
+    <w:p>
+      <w:pPr>
+        <w:pStyle w:val="ListParagraph"/>
+        <w:numPr>
+          <w:ilvl w:val="0"/>
+          <w:numId w:val="3"/>
+        </w:numPr>
+        <w:rPr>
+          <w:rFonts w:eastAsia="Times New Roman" w:cstheme="minorHAnsi"/>
+          <w:sz w:val="28"/>
+          <w:szCs w:val="28"/>
+        </w:rPr>
+      </w:pPr>
+      <w:r>
+        <w:rPr>
+          <w:rFonts w:eastAsia="Times New Roman" w:cstheme="minorHAnsi"/>
+          <w:sz w:val="28"/>
+          <w:szCs w:val="28"/>
+        </w:rPr>
+        <w:t>B</w:t>
+      </w:r>
+    </w:p>
+    <w:p>
+      <w:pPr>
+        <w:pStyle w:val="ListParagraph"/>
+        <w:numPr>
+          <w:ilvl w:val="0"/>
+          <w:numId w:val="3"/>
+        </w:numPr>
+        <w:rPr>
+          <w:rFonts w:eastAsia="Times New Roman" w:cstheme="minorHAnsi"/>
+          <w:sz w:val="28"/>
+          <w:szCs w:val="28"/>
+        </w:rPr>
+      </w:pPr>
+      <w:r>
+        <w:rPr>
+          <w:rFonts w:eastAsia="Times New Roman" w:cstheme="minorHAnsi"/>
+          <w:sz w:val="28"/>
+          <w:szCs w:val="28"/>
+        </w:rPr>
+        <w:t>A</w:t>
+      </w:r>
+    </w:p>
+    <w:p>
+      <w:pPr>
+        <w:pStyle w:val="ListParagraph"/>
+        <w:numPr>
+          <w:ilvl w:val="0"/>
+          <w:numId w:val="3"/>
+        </w:numPr>
+        <w:rPr>
+          <w:rFonts w:eastAsia="Times New Roman" w:cstheme="minorHAnsi"/>
+          <w:sz w:val="28"/>
+          <w:szCs w:val="28"/>
+        </w:rPr>
+      </w:pPr>
+      <w:r>
+        <w:rPr>
+          <w:rFonts w:eastAsia="Times New Roman" w:cstheme="minorHAnsi"/>
+          <w:sz w:val="28"/>
+          <w:szCs w:val="28"/>
+        </w:rPr>
+        <w:t>A</w:t>
+      </w:r>
+    </w:p>
+    <w:p>
+      <w:pPr>
+        <w:pStyle w:val="ListParagraph"/>
+        <w:numPr>
+          <w:ilvl w:val="0"/>
+          <w:numId w:val="3"/>
+        </w:numPr>
+        <w:rPr>
+          <w:rFonts w:eastAsia="Times New Roman" w:cstheme="minorHAnsi"/>
+          <w:sz w:val="28"/>
+          <w:szCs w:val="28"/>
+        </w:rPr>
+      </w:pPr>
+      <w:r>
+        <w:rPr>
+          <w:rFonts w:eastAsia="Times New Roman" w:cstheme="minorHAnsi"/>
+          <w:sz w:val="28"/>
+          <w:szCs w:val="28"/>
+        </w:rPr>
+        <w:t>B</w:t>
+      </w:r>
+    </w:p>
+    <w:p>
+      <w:pPr>
+        <w:pStyle w:val="ListParagraph"/>
+        <w:numPr>
+          <w:ilvl w:val="0"/>
+          <w:numId w:val="3"/>
+        </w:numPr>
+        <w:rPr>
+          <w:rFonts w:eastAsia="Times New Roman" w:cstheme="minorHAnsi"/>
+          <w:sz w:val="28"/>
+          <w:szCs w:val="28"/>
+        </w:rPr>
+      </w:pPr>
+      <w:r>
+        <w:rPr>
+          <w:rFonts w:eastAsia="Times New Roman" w:cstheme="minorHAnsi"/>
+          <w:sz w:val="28"/>
+          <w:szCs w:val="28"/>
+        </w:rPr>
+        <w:t>D</w:t>
+      </w:r>
+    </w:p>
+    <w:p>
+      <w:pPr>
+        <w:pStyle w:val="ListParagraph"/>
+        <w:numPr>
+          <w:ilvl w:val="0"/>
+          <w:numId w:val="3"/>
+        </w:numPr>
+        <w:rPr>
+          <w:rFonts w:eastAsia="Times New Roman" w:cstheme="minorHAnsi"/>
+          <w:sz w:val="28"/>
+          <w:szCs w:val="28"/>
+        </w:rPr>
+      </w:pPr>
+      <w:r>
+        <w:rPr>
+          <w:rFonts w:eastAsia="Times New Roman" w:cstheme="minorHAnsi"/>
+          <w:sz w:val="28"/>
+          <w:szCs w:val="28"/>
+        </w:rPr>
+        <w:t>A</w:t>
+      </w:r>
+    </w:p>
+    <w:p>
+      <w:pPr>
+        <w:pStyle w:val="ListParagraph"/>
+        <w:rPr>
+          <w:rFonts w:eastAsia="Times New Roman" w:cstheme="minorHAnsi"/>
+          <w:sz w:val="28"/>
+          <w:szCs w:val="28"/>
         </w:rPr>
       </w:pPr>
     </w:p>
@@ -3861,7 +4505,7 @@
 </file>
 
 <file path=word/numbering.xml><?xml version="1.0" encoding="utf-8"?>
-<w:numbering xmlns:wpc="http://schemas.microsoft.com/office/word/2010/wordprocessingCanvas" xmlns:mc="http://schemas.openxmlformats.org/markup-compatibility/2006" xmlns:o="urn:schemas-microsoft-com:office:office" xmlns:r="http://schemas.openxmlformats.org/officeDocument/2006/relationships" xmlns:m="http://schemas.openxmlformats.org/officeDocument/2006/math" xmlns:v="urn:schemas-microsoft-com:vml" xmlns:wp14="http://schemas.microsoft.com/office/word/2010/wordprocessingDrawing" xmlns:wp="http://schemas.openxmlformats.org/drawingml/2006/wordprocessingDrawing" xmlns:w10="urn:schemas-microsoft-com:office:word" xmlns:w="http://schemas.openxmlformats.org/wordprocessingml/2006/main" xmlns:w14="http://schemas.microsoft.com/office/word/2010/wordml" xmlns:wpg="http://schemas.microsoft.com/office/word/2010/wordprocessingGroup" xmlns:wpi="http://schemas.microsoft.com/office/word/2010/wordprocessingInk" xmlns:wne="http://schemas.microsoft.com/office/word/2006/wordml" xmlns:wps="http://schemas.microsoft.com/office/word/2010/wordprocessingShape" mc:Ignorable="w14 wp14">
+<w:numbering xmlns:wpc="http://schemas.microsoft.com/office/word/2010/wordprocessingCanvas" xmlns:mc="http://schemas.openxmlformats.org/markup-compatibility/2006" xmlns:o="urn:schemas-microsoft-com:office:office" xmlns:r="http://schemas.openxmlformats.org/officeDocument/2006/relationships" xmlns:m="http://schemas.openxmlformats.org/officeDocument/2006/math" xmlns:v="urn:schemas-microsoft-com:vml" xmlns:wp14="http://schemas.microsoft.com/office/word/2010/wordprocessingDrawing" xmlns:wp="http://schemas.openxmlformats.org/drawingml/2006/wordprocessingDrawing" xmlns:w10="urn:schemas-microsoft-com:office:word" xmlns:w="http://schemas.openxmlformats.org/wordprocessingml/2006/main" xmlns:w14="http://schemas.microsoft.com/office/word/2010/wordml" xmlns:w15="http://schemas.microsoft.com/office/word/2012/wordml" xmlns:wpg="http://schemas.microsoft.com/office/word/2010/wordprocessingGroup" xmlns:wpi="http://schemas.microsoft.com/office/word/2010/wordprocessingInk" xmlns:wne="http://schemas.microsoft.com/office/word/2006/wordml" xmlns:wps="http://schemas.microsoft.com/office/word/2010/wordprocessingShape" mc:Ignorable="w14 w15 wp14">
   <w:abstractNum w:abstractNumId="0">
     <w:nsid w:val="06CA15A7"/>
     <w:multiLevelType w:val="hybridMultilevel"/>
@@ -4326,7 +4970,7 @@
 </file>
 
 <file path=word/styles.xml><?xml version="1.0" encoding="utf-8"?>
-<w:styles xmlns:mc="http://schemas.openxmlformats.org/markup-compatibility/2006" xmlns:r="http://schemas.openxmlformats.org/officeDocument/2006/relationships" xmlns:w="http://schemas.openxmlformats.org/wordprocessingml/2006/main" xmlns:w14="http://schemas.microsoft.com/office/word/2010/wordml" mc:Ignorable="w14">
+<w:styles xmlns:mc="http://schemas.openxmlformats.org/markup-compatibility/2006" xmlns:r="http://schemas.openxmlformats.org/officeDocument/2006/relationships" xmlns:w="http://schemas.openxmlformats.org/wordprocessingml/2006/main" xmlns:w14="http://schemas.microsoft.com/office/word/2010/wordml" xmlns:w15="http://schemas.microsoft.com/office/word/2012/wordml" mc:Ignorable="w14 w15">
   <w:docDefaults>
     <w:rPrDefault>
       <w:rPr>
@@ -4342,382 +4986,378 @@
       </w:pPr>
     </w:pPrDefault>
   </w:docDefaults>
-  <w:latentStyles w:defLockedState="0" w:defUIPriority="99" w:defSemiHidden="1" w:defUnhideWhenUsed="1" w:defQFormat="0" w:count="267">
-    <w:lsdException w:name="Normal" w:semiHidden="0" w:uiPriority="0" w:unhideWhenUsed="0" w:qFormat="1"/>
-    <w:lsdException w:name="heading 1" w:semiHidden="0" w:uiPriority="9" w:unhideWhenUsed="0" w:qFormat="1"/>
-    <w:lsdException w:name="heading 2" w:uiPriority="9" w:qFormat="1"/>
-    <w:lsdException w:name="heading 3" w:uiPriority="9" w:qFormat="1"/>
-    <w:lsdException w:name="heading 4" w:uiPriority="9" w:qFormat="1"/>
-    <w:lsdException w:name="heading 5" w:uiPriority="9" w:qFormat="1"/>
-    <w:lsdException w:name="heading 6" w:uiPriority="9" w:qFormat="1"/>
-    <w:lsdException w:name="heading 7" w:uiPriority="9" w:qFormat="1"/>
-    <w:lsdException w:name="heading 8" w:uiPriority="9" w:qFormat="1"/>
-    <w:lsdException w:name="heading 9" w:uiPriority="9" w:qFormat="1"/>
-    <w:lsdException w:name="toc 1" w:uiPriority="39"/>
-    <w:lsdException w:name="toc 2" w:uiPriority="39"/>
-    <w:lsdException w:name="toc 3" w:uiPriority="39"/>
-    <w:lsdException w:name="toc 4" w:uiPriority="39"/>
-    <w:lsdException w:name="toc 5" w:uiPriority="39"/>
-    <w:lsdException w:name="toc 6" w:uiPriority="39"/>
-    <w:lsdException w:name="toc 7" w:uiPriority="39"/>
-    <w:lsdException w:name="toc 8" w:uiPriority="39"/>
-    <w:lsdException w:name="toc 9" w:uiPriority="39"/>
-    <w:lsdException w:name="caption" w:uiPriority="35" w:qFormat="1"/>
-    <w:lsdException w:name="Title" w:semiHidden="0" w:uiPriority="10" w:unhideWhenUsed="0" w:qFormat="1"/>
-    <w:lsdException w:name="Default Paragraph Font" w:uiPriority="1"/>
-    <w:lsdException w:name="Subtitle" w:semiHidden="0" w:uiPriority="11" w:unhideWhenUsed="0" w:qFormat="1"/>
-    <w:lsdException w:name="Strong" w:semiHidden="0" w:uiPriority="22" w:unhideWhenUsed="0" w:qFormat="1"/>
-    <w:lsdException w:name="Emphasis" w:semiHidden="0" w:uiPriority="20" w:unhideWhenUsed="0" w:qFormat="1"/>
-    <w:lsdException w:name="Table Grid" w:semiHidden="0" w:uiPriority="59" w:unhideWhenUsed="0"/>
-    <w:lsdException w:name="Placeholder Text" w:unhideWhenUsed="0"/>
-    <w:lsdException w:name="No Spacing" w:semiHidden="0" w:uiPriority="1" w:unhideWhenUsed="0" w:qFormat="1"/>
-    <w:lsdException w:name="Light Shading" w:semiHidden="0" w:uiPriority="60" w:unhideWhenUsed="0"/>
-    <w:lsdException w:name="Light List" w:semiHidden="0" w:uiPriority="61" w:unhideWhenUsed="0"/>
-    <w:lsdException w:name="Light Grid" w:semiHidden="0" w:uiPriority="62" w:unhideWhenUsed="0"/>
-    <w:lsdException w:name="Medium Shading 1" w:semiHidden="0" w:uiPriority="63" w:unhideWhenUsed="0"/>
-    <w:lsdException w:name="Medium Shading 2" w:semiHidden="0" w:uiPriority="64" w:unhideWhenUsed="0"/>
-    <w:lsdException w:name="Medium List 1" w:semiHidden="0" w:uiPriority="65" w:unhideWhenUsed="0"/>
-    <w:lsdException w:name="Medium List 2" w:semiHidden="0" w:uiPriority="66" w:unhideWhenUsed="0"/>
-    <w:lsdException w:name="Medium Grid 1" w:semiHidden="0" w:uiPriority="67" w:unhideWhenUsed="0"/>
-    <w:lsdException w:name="Medium Grid 2" w:semiHidden="0" w:uiPriority="68" w:unhideWhenUsed="0"/>
-    <w:lsdException w:name="Medium Grid 3" w:semiHidden="0" w:uiPriority="69" w:unhideWhenUsed="0"/>
-    <w:lsdException w:name="Dark List" w:semiHidden="0" w:uiPriority="70" w:unhideWhenUsed="0"/>
-    <w:lsdException w:name="Colorful Shading" w:semiHidden="0" w:uiPriority="71" w:unhideWhenUsed="0"/>
-    <w:lsdException w:name="Colorful List" w:semiHidden="0" w:uiPriority="72" w:unhideWhenUsed="0"/>
-    <w:lsdException w:name="Colorful Grid" w:semiHidden="0" w:uiPriority="73" w:unhideWhenUsed="0"/>
-    <w:lsdException w:name="Light Shading Accent 1" w:semiHidden="0" w:uiPriority="60" w:unhideWhenUsed="0"/>
-    <w:lsdException w:name="Light List Accent 1" w:semiHidden="0" w:uiPriority="61" w:unhideWhenUsed="0"/>
-    <w:lsdException w:name="Light Grid Accent 1" w:semiHidden="0" w:uiPriority="62" w:unhideWhenUsed="0"/>
-    <w:lsdException w:name="Medium Shading 1 Accent 1" w:semiHidden="0" w:uiPriority="63" w:unhideWhenUsed="0"/>
-    <w:lsdException w:name="Medium Shading 2 Accent 1" w:semiHidden="0" w:uiPriority="64" w:unhideWhenUsed="0"/>
-    <w:lsdException w:name="Medium List 1 Accent 1" w:semiHidden="0" w:uiPriority="65" w:unhideWhenUsed="0"/>
-    <w:lsdException w:name="Revision" w:unhideWhenUsed="0"/>
-    <w:lsdException w:name="List Paragraph" w:semiHidden="0" w:uiPriority="34" w:unhideWhenUsed="0" w:qFormat="1"/>
-    <w:lsdException w:name="Quote" w:semiHidden="0" w:uiPriority="29" w:unhideWhenUsed="0" w:qFormat="1"/>
-    <w:lsdException w:name="Intense Quote" w:semiHidden="0" w:uiPriority="30" w:unhideWhenUsed="0" w:qFormat="1"/>
-    <w:lsdException w:name="Medium List 2 Accent 1" w:semiHidden="0" w:uiPriority="66" w:unhideWhenUsed="0"/>
-    <w:lsdException w:name="Medium Grid 1 Accent 1" w:semiHidden="0" w:uiPriority="67" w:unhideWhenUsed="0"/>
-    <w:lsdException w:name="Medium Grid 2 Accent 1" w:semiHidden="0" w:uiPriority="68" w:unhideWhenUsed="0"/>
-    <w:lsdException w:name="Medium Grid 3 Accent 1" w:semiHidden="0" w:uiPriority="69" w:unhideWhenUsed="0"/>
-    <w:lsdException w:name="Dark List Accent 1" w:semiHidden="0" w:uiPriority="70" w:unhideWhenUsed="0"/>
-    <w:lsdException w:name="Colorful Shading Accent 1" w:semiHidden="0" w:uiPriority="71" w:unhideWhenUsed="0"/>
-    <w:lsdException w:name="Colorful List Accent 1" w:semiHidden="0" w:uiPriority="72" w:unhideWhenUsed="0"/>
-    <w:lsdException w:name="Colorful Grid Accent 1" w:semiHidden="0" w:uiPriority="73" w:unhideWhenUsed="0"/>
-    <w:lsdException w:name="Light Shading Accent 2" w:semiHidden="0" w:uiPriority="60" w:unhideWhenUsed="0"/>
-    <w:lsdException w:name="Light List Accent 2" w:semiHidden="0" w:uiPriority="61" w:unhideWhenUsed="0"/>
-    <w:lsdException w:name="Light Grid Accent 2" w:semiHidden="0" w:uiPriority="62" w:unhideWhenUsed="0"/>
-    <w:lsdException w:name="Medium Shading 1 Accent 2" w:semiHidden="0" w:uiPriority="63" w:unhideWhenUsed="0"/>
-    <w:lsdException w:name="Medium Shading 2 Accent 2" w:semiHidden="0" w:uiPriority="64" w:unhideWhenUsed="0"/>
-    <w:lsdException w:name="Medium List 1 Accent 2" w:semiHidden="0" w:uiPriority="65" w:unhideWhenUsed="0"/>
-    <w:lsdException w:name="Medium List 2 Accent 2" w:semiHidden="0" w:uiPriority="66" w:unhideWhenUsed="0"/>
-    <w:lsdException w:name="Medium Grid 1 Accent 2" w:semiHidden="0" w:uiPriority="67" w:unhideWhenUsed="0"/>
-    <w:lsdException w:name="Medium Grid 2 Accent 2" w:semiHidden="0" w:uiPriority="68" w:unhideWhenUsed="0"/>
-    <w:lsdException w:name="Medium Grid 3 Accent 2" w:semiHidden="0" w:uiPriority="69" w:unhideWhenUsed="0"/>
-    <w:lsdException w:name="Dark List Accent 2" w:semiHidden="0" w:uiPriority="70" w:unhideWhenUsed="0"/>
-    <w:lsdException w:name="Colorful Shading Accent 2" w:semiHidden="0" w:uiPriority="71" w:unhideWhenUsed="0"/>
-    <w:lsdException w:name="Colorful List Accent 2" w:semiHidden="0" w:uiPriority="72" w:unhideWhenUsed="0"/>
-    <w:lsdException w:name="Colorful Grid Accent 2" w:semiHidden="0" w:uiPriority="73" w:unhideWhenUsed="0"/>
-    <w:lsdException w:name="Light Shading Accent 3" w:semiHidden="0" w:uiPriority="60" w:unhideWhenUsed="0"/>
-    <w:lsdException w:name="Light List Accent 3" w:semiHidden="0" w:uiPriority="61" w:unhideWhenUsed="0"/>
-    <w:lsdException w:name="Light Grid Accent 3" w:semiHidden="0" w:uiPriority="62" w:unhideWhenUsed="0"/>
-    <w:lsdException w:name="Medium Shading 1 Accent 3" w:semiHidden="0" w:uiPriority="63" w:unhideWhenUsed="0"/>
-    <w:lsdException w:name="Medium Shading 2 Accent 3" w:semiHidden="0" w:uiPriority="64" w:unhideWhenUsed="0"/>
-    <w:lsdException w:name="Medium List 1 Accent 3" w:semiHidden="0" w:uiPriority="65" w:unhideWhenUsed="0"/>
-    <w:lsdException w:name="Medium List 2 Accent 3" w:semiHidden="0" w:uiPriority="66" w:unhideWhenUsed="0"/>
-    <w:lsdException w:name="Medium Grid 1 Accent 3" w:semiHidden="0" w:uiPriority="67" w:unhideWhenUsed="0"/>
-    <w:lsdException w:name="Medium Grid 2 Accent 3" w:semiHidden="0" w:uiPriority="68" w:unhideWhenUsed="0"/>
-    <w:lsdException w:name="Medium Grid 3 Accent 3" w:semiHidden="0" w:uiPriority="69" w:unhideWhenUsed="0"/>
-    <w:lsdException w:name="Dark List Accent 3" w:semiHidden="0" w:uiPriority="70" w:unhideWhenUsed="0"/>
-    <w:lsdException w:name="Colorful Shading Accent 3" w:semiHidden="0" w:uiPriority="71" w:unhideWhenUsed="0"/>
-    <w:lsdException w:name="Colorful List Accent 3" w:semiHidden="0" w:uiPriority="72" w:unhideWhenUsed="0"/>
-    <w:lsdException w:name="Colorful Grid Accent 3" w:semiHidden="0" w:uiPriority="73" w:unhideWhenUsed="0"/>
-    <w:lsdException w:name="Light Shading Accent 4" w:semiHidden="0" w:uiPriority="60" w:unhideWhenUsed="0"/>
-    <w:lsdException w:name="Light List Accent 4" w:semiHidden="0" w:uiPriority="61" w:unhideWhenUsed="0"/>
-    <w:lsdException w:name="Light Grid Accent 4" w:semiHidden="0" w:uiPriority="62" w:unhideWhenUsed="0"/>
-    <w:lsdException w:name="Medium Shading 1 Accent 4" w:semiHidden="0" w:uiPriority="63" w:unhideWhenUsed="0"/>
-    <w:lsdException w:name="Medium Shading 2 Accent 4" w:semiHidden="0" w:uiPriority="64" w:unhideWhenUsed="0"/>
-    <w:lsdException w:name="Medium List 1 Accent 4" w:semiHidden="0" w:uiPriority="65" w:unhideWhenUsed="0"/>
-    <w:lsdException w:name="Medium List 2 Accent 4" w:semiHidden="0" w:uiPriority="66" w:unhideWhenUsed="0"/>
-    <w:lsdException w:name="Medium Grid 1 Accent 4" w:semiHidden="0" w:uiPriority="67" w:unhideWhenUsed="0"/>
-    <w:lsdException w:name="Medium Grid 2 Accent 4" w:semiHidden="0" w:uiPriority="68" w:unhideWhenUsed="0"/>
-    <w:lsdException w:name="Medium Grid 3 Accent 4" w:semiHidden="0" w:uiPriority="69" w:unhideWhenUsed="0"/>
-    <w:lsdException w:name="Dark List Accent 4" w:semiHidden="0" w:uiPriority="70" w:unhideWhenUsed="0"/>
-    <w:lsdException w:name="Colorful Shading Accent 4" w:semiHidden="0" w:uiPriority="71" w:unhideWhenUsed="0"/>
-    <w:lsdException w:name="Colorful List Accent 4" w:semiHidden="0" w:uiPriority="72" w:unhideWhenUsed="0"/>
-    <w:lsdException w:name="Colorful Grid Accent 4" w:semiHidden="0" w:uiPriority="73" w:unhideWhenUsed="0"/>
-    <w:lsdException w:name="Light Shading Accent 5" w:semiHidden="0" w:uiPriority="60" w:unhideWhenUsed="0"/>
-    <w:lsdException w:name="Light List Accent 5" w:semiHidden="0" w:uiPriority="61" w:unhideWhenUsed="0"/>
-    <w:lsdException w:name="Light Grid Accent 5" w:semiHidden="0" w:uiPriority="62" w:unhideWhenUsed="0"/>
-    <w:lsdException w:name="Medium Shading 1 Accent 5" w:semiHidden="0" w:uiPriority="63" w:unhideWhenUsed="0"/>
-    <w:lsdException w:name="Medium Shading 2 Accent 5" w:semiHidden="0" w:uiPriority="64" w:unhideWhenUsed="0"/>
-    <w:lsdException w:name="Medium List 1 Accent 5" w:semiHidden="0" w:uiPriority="65" w:unhideWhenUsed="0"/>
-    <w:lsdException w:name="Medium List 2 Accent 5" w:semiHidden="0" w:uiPriority="66" w:unhideWhenUsed="0"/>
-    <w:lsdException w:name="Medium Grid 1 Accent 5" w:semiHidden="0" w:uiPriority="67" w:unhideWhenUsed="0"/>
-    <w:lsdException w:name="Medium Grid 2 Accent 5" w:semiHidden="0" w:uiPriority="68" w:unhideWhenUsed="0"/>
-    <w:lsdException w:name="Medium Grid 3 Accent 5" w:semiHidden="0" w:uiPriority="69" w:unhideWhenUsed="0"/>
-    <w:lsdException w:name="Dark List Accent 5" w:semiHidden="0" w:uiPriority="70" w:unhideWhenUsed="0"/>
-    <w:lsdException w:name="Colorful Shading Accent 5" w:semiHidden="0" w:uiPriority="71" w:unhideWhenUsed="0"/>
-    <w:lsdException w:name="Colorful List Accent 5" w:semiHidden="0" w:uiPriority="72" w:unhideWhenUsed="0"/>
-    <w:lsdException w:name="Colorful Grid Accent 5" w:semiHidden="0" w:uiPriority="73" w:unhideWhenUsed="0"/>
-    <w:lsdException w:name="Light Shading Accent 6" w:semiHidden="0" w:uiPriority="60" w:unhideWhenUsed="0"/>
-    <w:lsdException w:name="Light List Accent 6" w:semiHidden="0" w:uiPriority="61" w:unhideWhenUsed="0"/>
-    <w:lsdException w:name="Light Grid Accent 6" w:semiHidden="0" w:uiPriority="62" w:unhideWhenUsed="0"/>
-    <w:lsdException w:name="Medium Shading 1 Accent 6" w:semiHidden="0" w:uiPriority="63" w:unhideWhenUsed="0"/>
-    <w:lsdException w:name="Medium Shading 2 Accent 6" w:semiHidden="0" w:uiPriority="64" w:unhideWhenUsed="0"/>
-    <w:lsdException w:name="Medium List 1 Accent 6" w:semiHidden="0" w:uiPriority="65" w:unhideWhenUsed="0"/>
-    <w:lsdException w:name="Medium List 2 Accent 6" w:semiHidden="0" w:uiPriority="66" w:unhideWhenUsed="0"/>
-    <w:lsdException w:name="Medium Grid 1 Accent 6" w:semiHidden="0" w:uiPriority="67" w:unhideWhenUsed="0"/>
-    <w:lsdException w:name="Medium Grid 2 Accent 6" w:semiHidden="0" w:uiPriority="68" w:unhideWhenUsed="0"/>
-    <w:lsdException w:name="Medium Grid 3 Accent 6" w:semiHidden="0" w:uiPriority="69" w:unhideWhenUsed="0"/>
-    <w:lsdException w:name="Dark List Accent 6" w:semiHidden="0" w:uiPriority="70" w:unhideWhenUsed="0"/>
-    <w:lsdException w:name="Colorful Shading Accent 6" w:semiHidden="0" w:uiPriority="71" w:unhideWhenUsed="0"/>
-    <w:lsdException w:name="Colorful List Accent 6" w:semiHidden="0" w:uiPriority="72" w:unhideWhenUsed="0"/>
-    <w:lsdException w:name="Colorful Grid Accent 6" w:semiHidden="0" w:uiPriority="73" w:unhideWhenUsed="0"/>
-    <w:lsdException w:name="Subtle Emphasis" w:semiHidden="0" w:uiPriority="19" w:unhideWhenUsed="0" w:qFormat="1"/>
-    <w:lsdException w:name="Intense Emphasis" w:semiHidden="0" w:uiPriority="21" w:unhideWhenUsed="0" w:qFormat="1"/>
-    <w:lsdException w:name="Subtle Reference" w:semiHidden="0" w:uiPriority="31" w:unhideWhenUsed="0" w:qFormat="1"/>
-    <w:lsdException w:name="Intense Reference" w:semiHidden="0" w:uiPriority="32" w:unhideWhenUsed="0" w:qFormat="1"/>
-    <w:lsdException w:name="Book Title" w:semiHidden="0" w:uiPriority="33" w:unhideWhenUsed="0" w:qFormat="1"/>
-    <w:lsdException w:name="Bibliography" w:uiPriority="37"/>
-    <w:lsdException w:name="TOC Heading" w:uiPriority="39" w:qFormat="1"/>
-  </w:latentStyles>
-  <w:style w:type="paragraph" w:default="1" w:styleId="Normal">
-    <w:name w:val="Normal"/>
-    <w:qFormat/>
-  </w:style>
-  <w:style w:type="character" w:default="1" w:styleId="DefaultParagraphFont">
-    <w:name w:val="Default Paragraph Font"/>
-    <w:uiPriority w:val="1"/>
-    <w:semiHidden/>
-    <w:unhideWhenUsed/>
-  </w:style>
-  <w:style w:type="table" w:default="1" w:styleId="TableNormal">
-    <w:name w:val="Normal Table"/>
-    <w:uiPriority w:val="99"/>
-    <w:semiHidden/>
-    <w:unhideWhenUsed/>
-    <w:tblPr>
-      <w:tblInd w:w="0" w:type="dxa"/>
-      <w:tblCellMar>
-        <w:top w:w="0" w:type="dxa"/>
-        <w:left w:w="108" w:type="dxa"/>
-        <w:bottom w:w="0" w:type="dxa"/>
-        <w:right w:w="108" w:type="dxa"/>
-      </w:tblCellMar>
-    </w:tblPr>
-  </w:style>
-  <w:style w:type="numbering" w:default="1" w:styleId="NoList">
-    <w:name w:val="No List"/>
-    <w:uiPriority w:val="99"/>
-    <w:semiHidden/>
-    <w:unhideWhenUsed/>
-  </w:style>
-  <w:style w:type="paragraph" w:styleId="ListParagraph">
-    <w:name w:val="List Paragraph"/>
-    <w:basedOn w:val="Normal"/>
-    <w:uiPriority w:val="34"/>
-    <w:qFormat/>
-    <w:rsid w:val="00776B45"/>
-    <w:pPr>
-      <w:ind w:left="720"/>
-      <w:contextualSpacing/>
-    </w:pPr>
-  </w:style>
-  <w:style w:type="paragraph" w:styleId="NormalWeb">
-    <w:name w:val="Normal (Web)"/>
-    <w:basedOn w:val="Normal"/>
-    <w:uiPriority w:val="99"/>
-    <w:unhideWhenUsed/>
-    <w:rsid w:val="003C3D05"/>
-    <w:pPr>
-      <w:spacing w:before="100" w:beforeAutospacing="1" w:after="100" w:afterAutospacing="1" w:line="240" w:lineRule="auto"/>
-    </w:pPr>
-    <w:rPr>
-      <w:rFonts w:ascii="Times New Roman" w:eastAsia="Times New Roman" w:hAnsi="Times New Roman" w:cs="Times New Roman"/>
-      <w:sz w:val="24"/>
-      <w:szCs w:val="24"/>
-    </w:rPr>
-  </w:style>
-  <w:style w:type="character" w:customStyle="1" w:styleId="correct">
-    <w:name w:val="correct"/>
-    <w:basedOn w:val="DefaultParagraphFont"/>
-    <w:rsid w:val="003C3D05"/>
-  </w:style>
-  <w:style w:type="character" w:customStyle="1" w:styleId="wrong">
-    <w:name w:val="wrong"/>
-    <w:basedOn w:val="DefaultParagraphFont"/>
-    <w:rsid w:val="003C3D05"/>
-  </w:style>
-  <w:style w:type="character" w:styleId="Hyperlink">
-    <w:name w:val="Hyperlink"/>
-    <w:basedOn w:val="DefaultParagraphFont"/>
-    <w:uiPriority w:val="99"/>
-    <w:semiHidden/>
-    <w:unhideWhenUsed/>
-    <w:rsid w:val="003C3D05"/>
-    <w:rPr>
-      <w:color w:val="0000FF"/>
-      <w:u w:val="single"/>
-    </w:rPr>
-  </w:style>
-</w:styles>
-</file>
-
-<file path=word/stylesWithEffects.xml><?xml version="1.0" encoding="utf-8"?>
-<w:styles xmlns:wpc="http://schemas.microsoft.com/office/word/2010/wordprocessingCanvas" xmlns:mc="http://schemas.openxmlformats.org/markup-compatibility/2006" xmlns:o="urn:schemas-microsoft-com:office:office" xmlns:r="http://schemas.openxmlformats.org/officeDocument/2006/relationships" xmlns:m="http://schemas.openxmlformats.org/officeDocument/2006/math" xmlns:v="urn:schemas-microsoft-com:vml" xmlns:wp14="http://schemas.microsoft.com/office/word/2010/wordprocessingDrawing" xmlns:wp="http://schemas.openxmlformats.org/drawingml/2006/wordprocessingDrawing" xmlns:w10="urn:schemas-microsoft-com:office:word" xmlns:w="http://schemas.openxmlformats.org/wordprocessingml/2006/main" xmlns:w14="http://schemas.microsoft.com/office/word/2010/wordml" xmlns:wpg="http://schemas.microsoft.com/office/word/2010/wordprocessingGroup" xmlns:wpi="http://schemas.microsoft.com/office/word/2010/wordprocessingInk" xmlns:wne="http://schemas.microsoft.com/office/word/2006/wordml" xmlns:wps="http://schemas.microsoft.com/office/word/2010/wordprocessingShape" mc:Ignorable="w14 wp14">
-  <w:docDefaults>
-    <w:rPrDefault>
-      <w:rPr>
-        <w:rFonts w:asciiTheme="minorHAnsi" w:eastAsiaTheme="minorHAnsi" w:hAnsiTheme="minorHAnsi" w:cstheme="minorBidi"/>
-        <w:sz w:val="22"/>
-        <w:szCs w:val="22"/>
-        <w:lang w:val="en-US" w:eastAsia="en-US" w:bidi="ar-SA"/>
-      </w:rPr>
-    </w:rPrDefault>
-    <w:pPrDefault>
-      <w:pPr>
-        <w:spacing w:after="200" w:line="276" w:lineRule="auto"/>
-      </w:pPr>
-    </w:pPrDefault>
-  </w:docDefaults>
-  <w:latentStyles w:defLockedState="0" w:defUIPriority="99" w:defSemiHidden="1" w:defUnhideWhenUsed="1" w:defQFormat="0" w:count="267">
-    <w:lsdException w:name="Normal" w:semiHidden="0" w:uiPriority="0" w:unhideWhenUsed="0" w:qFormat="1"/>
-    <w:lsdException w:name="heading 1" w:semiHidden="0" w:uiPriority="9" w:unhideWhenUsed="0" w:qFormat="1"/>
-    <w:lsdException w:name="heading 2" w:uiPriority="9" w:qFormat="1"/>
-    <w:lsdException w:name="heading 3" w:uiPriority="9" w:qFormat="1"/>
-    <w:lsdException w:name="heading 4" w:uiPriority="9" w:qFormat="1"/>
-    <w:lsdException w:name="heading 5" w:uiPriority="9" w:qFormat="1"/>
-    <w:lsdException w:name="heading 6" w:uiPriority="9" w:qFormat="1"/>
-    <w:lsdException w:name="heading 7" w:uiPriority="9" w:qFormat="1"/>
-    <w:lsdException w:name="heading 8" w:uiPriority="9" w:qFormat="1"/>
-    <w:lsdException w:name="heading 9" w:uiPriority="9" w:qFormat="1"/>
-    <w:lsdException w:name="toc 1" w:uiPriority="39"/>
-    <w:lsdException w:name="toc 2" w:uiPriority="39"/>
-    <w:lsdException w:name="toc 3" w:uiPriority="39"/>
-    <w:lsdException w:name="toc 4" w:uiPriority="39"/>
-    <w:lsdException w:name="toc 5" w:uiPriority="39"/>
-    <w:lsdException w:name="toc 6" w:uiPriority="39"/>
-    <w:lsdException w:name="toc 7" w:uiPriority="39"/>
-    <w:lsdException w:name="toc 8" w:uiPriority="39"/>
-    <w:lsdException w:name="toc 9" w:uiPriority="39"/>
-    <w:lsdException w:name="caption" w:uiPriority="35" w:qFormat="1"/>
-    <w:lsdException w:name="Title" w:semiHidden="0" w:uiPriority="10" w:unhideWhenUsed="0" w:qFormat="1"/>
-    <w:lsdException w:name="Default Paragraph Font" w:uiPriority="1"/>
-    <w:lsdException w:name="Subtitle" w:semiHidden="0" w:uiPriority="11" w:unhideWhenUsed="0" w:qFormat="1"/>
-    <w:lsdException w:name="Strong" w:semiHidden="0" w:uiPriority="22" w:unhideWhenUsed="0" w:qFormat="1"/>
-    <w:lsdException w:name="Emphasis" w:semiHidden="0" w:uiPriority="20" w:unhideWhenUsed="0" w:qFormat="1"/>
-    <w:lsdException w:name="Table Grid" w:semiHidden="0" w:uiPriority="59" w:unhideWhenUsed="0"/>
-    <w:lsdException w:name="Placeholder Text" w:unhideWhenUsed="0"/>
-    <w:lsdException w:name="No Spacing" w:semiHidden="0" w:uiPriority="1" w:unhideWhenUsed="0" w:qFormat="1"/>
-    <w:lsdException w:name="Light Shading" w:semiHidden="0" w:uiPriority="60" w:unhideWhenUsed="0"/>
-    <w:lsdException w:name="Light List" w:semiHidden="0" w:uiPriority="61" w:unhideWhenUsed="0"/>
-    <w:lsdException w:name="Light Grid" w:semiHidden="0" w:uiPriority="62" w:unhideWhenUsed="0"/>
-    <w:lsdException w:name="Medium Shading 1" w:semiHidden="0" w:uiPriority="63" w:unhideWhenUsed="0"/>
-    <w:lsdException w:name="Medium Shading 2" w:semiHidden="0" w:uiPriority="64" w:unhideWhenUsed="0"/>
-    <w:lsdException w:name="Medium List 1" w:semiHidden="0" w:uiPriority="65" w:unhideWhenUsed="0"/>
-    <w:lsdException w:name="Medium List 2" w:semiHidden="0" w:uiPriority="66" w:unhideWhenUsed="0"/>
-    <w:lsdException w:name="Medium Grid 1" w:semiHidden="0" w:uiPriority="67" w:unhideWhenUsed="0"/>
-    <w:lsdException w:name="Medium Grid 2" w:semiHidden="0" w:uiPriority="68" w:unhideWhenUsed="0"/>
-    <w:lsdException w:name="Medium Grid 3" w:semiHidden="0" w:uiPriority="69" w:unhideWhenUsed="0"/>
-    <w:lsdException w:name="Dark List" w:semiHidden="0" w:uiPriority="70" w:unhideWhenUsed="0"/>
-    <w:lsdException w:name="Colorful Shading" w:semiHidden="0" w:uiPriority="71" w:unhideWhenUsed="0"/>
-    <w:lsdException w:name="Colorful List" w:semiHidden="0" w:uiPriority="72" w:unhideWhenUsed="0"/>
-    <w:lsdException w:name="Colorful Grid" w:semiHidden="0" w:uiPriority="73" w:unhideWhenUsed="0"/>
-    <w:lsdException w:name="Light Shading Accent 1" w:semiHidden="0" w:uiPriority="60" w:unhideWhenUsed="0"/>
-    <w:lsdException w:name="Light List Accent 1" w:semiHidden="0" w:uiPriority="61" w:unhideWhenUsed="0"/>
-    <w:lsdException w:name="Light Grid Accent 1" w:semiHidden="0" w:uiPriority="62" w:unhideWhenUsed="0"/>
-    <w:lsdException w:name="Medium Shading 1 Accent 1" w:semiHidden="0" w:uiPriority="63" w:unhideWhenUsed="0"/>
-    <w:lsdException w:name="Medium Shading 2 Accent 1" w:semiHidden="0" w:uiPriority="64" w:unhideWhenUsed="0"/>
-    <w:lsdException w:name="Medium List 1 Accent 1" w:semiHidden="0" w:uiPriority="65" w:unhideWhenUsed="0"/>
-    <w:lsdException w:name="Revision" w:unhideWhenUsed="0"/>
-    <w:lsdException w:name="List Paragraph" w:semiHidden="0" w:uiPriority="34" w:unhideWhenUsed="0" w:qFormat="1"/>
-    <w:lsdException w:name="Quote" w:semiHidden="0" w:uiPriority="29" w:unhideWhenUsed="0" w:qFormat="1"/>
-    <w:lsdException w:name="Intense Quote" w:semiHidden="0" w:uiPriority="30" w:unhideWhenUsed="0" w:qFormat="1"/>
-    <w:lsdException w:name="Medium List 2 Accent 1" w:semiHidden="0" w:uiPriority="66" w:unhideWhenUsed="0"/>
-    <w:lsdException w:name="Medium Grid 1 Accent 1" w:semiHidden="0" w:uiPriority="67" w:unhideWhenUsed="0"/>
-    <w:lsdException w:name="Medium Grid 2 Accent 1" w:semiHidden="0" w:uiPriority="68" w:unhideWhenUsed="0"/>
-    <w:lsdException w:name="Medium Grid 3 Accent 1" w:semiHidden="0" w:uiPriority="69" w:unhideWhenUsed="0"/>
-    <w:lsdException w:name="Dark List Accent 1" w:semiHidden="0" w:uiPriority="70" w:unhideWhenUsed="0"/>
-    <w:lsdException w:name="Colorful Shading Accent 1" w:semiHidden="0" w:uiPriority="71" w:unhideWhenUsed="0"/>
-    <w:lsdException w:name="Colorful List Accent 1" w:semiHidden="0" w:uiPriority="72" w:unhideWhenUsed="0"/>
-    <w:lsdException w:name="Colorful Grid Accent 1" w:semiHidden="0" w:uiPriority="73" w:unhideWhenUsed="0"/>
-    <w:lsdException w:name="Light Shading Accent 2" w:semiHidden="0" w:uiPriority="60" w:unhideWhenUsed="0"/>
-    <w:lsdException w:name="Light List Accent 2" w:semiHidden="0" w:uiPriority="61" w:unhideWhenUsed="0"/>
-    <w:lsdException w:name="Light Grid Accent 2" w:semiHidden="0" w:uiPriority="62" w:unhideWhenUsed="0"/>
-    <w:lsdException w:name="Medium Shading 1 Accent 2" w:semiHidden="0" w:uiPriority="63" w:unhideWhenUsed="0"/>
-    <w:lsdException w:name="Medium Shading 2 Accent 2" w:semiHidden="0" w:uiPriority="64" w:unhideWhenUsed="0"/>
-    <w:lsdException w:name="Medium List 1 Accent 2" w:semiHidden="0" w:uiPriority="65" w:unhideWhenUsed="0"/>
-    <w:lsdException w:name="Medium List 2 Accent 2" w:semiHidden="0" w:uiPriority="66" w:unhideWhenUsed="0"/>
-    <w:lsdException w:name="Medium Grid 1 Accent 2" w:semiHidden="0" w:uiPriority="67" w:unhideWhenUsed="0"/>
-    <w:lsdException w:name="Medium Grid 2 Accent 2" w:semiHidden="0" w:uiPriority="68" w:unhideWhenUsed="0"/>
-    <w:lsdException w:name="Medium Grid 3 Accent 2" w:semiHidden="0" w:uiPriority="69" w:unhideWhenUsed="0"/>
-    <w:lsdException w:name="Dark List Accent 2" w:semiHidden="0" w:uiPriority="70" w:unhideWhenUsed="0"/>
-    <w:lsdException w:name="Colorful Shading Accent 2" w:semiHidden="0" w:uiPriority="71" w:unhideWhenUsed="0"/>
-    <w:lsdException w:name="Colorful List Accent 2" w:semiHidden="0" w:uiPriority="72" w:unhideWhenUsed="0"/>
-    <w:lsdException w:name="Colorful Grid Accent 2" w:semiHidden="0" w:uiPriority="73" w:unhideWhenUsed="0"/>
-    <w:lsdException w:name="Light Shading Accent 3" w:semiHidden="0" w:uiPriority="60" w:unhideWhenUsed="0"/>
-    <w:lsdException w:name="Light List Accent 3" w:semiHidden="0" w:uiPriority="61" w:unhideWhenUsed="0"/>
-    <w:lsdException w:name="Light Grid Accent 3" w:semiHidden="0" w:uiPriority="62" w:unhideWhenUsed="0"/>
-    <w:lsdException w:name="Medium Shading 1 Accent 3" w:semiHidden="0" w:uiPriority="63" w:unhideWhenUsed="0"/>
-    <w:lsdException w:name="Medium Shading 2 Accent 3" w:semiHidden="0" w:uiPriority="64" w:unhideWhenUsed="0"/>
-    <w:lsdException w:name="Medium List 1 Accent 3" w:semiHidden="0" w:uiPriority="65" w:unhideWhenUsed="0"/>
-    <w:lsdException w:name="Medium List 2 Accent 3" w:semiHidden="0" w:uiPriority="66" w:unhideWhenUsed="0"/>
-    <w:lsdException w:name="Medium Grid 1 Accent 3" w:semiHidden="0" w:uiPriority="67" w:unhideWhenUsed="0"/>
-    <w:lsdException w:name="Medium Grid 2 Accent 3" w:semiHidden="0" w:uiPriority="68" w:unhideWhenUsed="0"/>
-    <w:lsdException w:name="Medium Grid 3 Accent 3" w:semiHidden="0" w:uiPriority="69" w:unhideWhenUsed="0"/>
-    <w:lsdException w:name="Dark List Accent 3" w:semiHidden="0" w:uiPriority="70" w:unhideWhenUsed="0"/>
-    <w:lsdException w:name="Colorful Shading Accent 3" w:semiHidden="0" w:uiPriority="71" w:unhideWhenUsed="0"/>
-    <w:lsdException w:name="Colorful List Accent 3" w:semiHidden="0" w:uiPriority="72" w:unhideWhenUsed="0"/>
-    <w:lsdException w:name="Colorful Grid Accent 3" w:semiHidden="0" w:uiPriority="73" w:unhideWhenUsed="0"/>
-    <w:lsdException w:name="Light Shading Accent 4" w:semiHidden="0" w:uiPriority="60" w:unhideWhenUsed="0"/>
-    <w:lsdException w:name="Light List Accent 4" w:semiHidden="0" w:uiPriority="61" w:unhideWhenUsed="0"/>
-    <w:lsdException w:name="Light Grid Accent 4" w:semiHidden="0" w:uiPriority="62" w:unhideWhenUsed="0"/>
-    <w:lsdException w:name="Medium Shading 1 Accent 4" w:semiHidden="0" w:uiPriority="63" w:unhideWhenUsed="0"/>
-    <w:lsdException w:name="Medium Shading 2 Accent 4" w:semiHidden="0" w:uiPriority="64" w:unhideWhenUsed="0"/>
-    <w:lsdException w:name="Medium List 1 Accent 4" w:semiHidden="0" w:uiPriority="65" w:unhideWhenUsed="0"/>
-    <w:lsdException w:name="Medium List 2 Accent 4" w:semiHidden="0" w:uiPriority="66" w:unhideWhenUsed="0"/>
-    <w:lsdException w:name="Medium Grid 1 Accent 4" w:semiHidden="0" w:uiPriority="67" w:unhideWhenUsed="0"/>
-    <w:lsdException w:name="Medium Grid 2 Accent 4" w:semiHidden="0" w:uiPriority="68" w:unhideWhenUsed="0"/>
-    <w:lsdException w:name="Medium Grid 3 Accent 4" w:semiHidden="0" w:uiPriority="69" w:unhideWhenUsed="0"/>
-    <w:lsdException w:name="Dark List Accent 4" w:semiHidden="0" w:uiPriority="70" w:unhideWhenUsed="0"/>
-    <w:lsdException w:name="Colorful Shading Accent 4" w:semiHidden="0" w:uiPriority="71" w:unhideWhenUsed="0"/>
-    <w:lsdException w:name="Colorful List Accent 4" w:semiHidden="0" w:uiPriority="72" w:unhideWhenUsed="0"/>
-    <w:lsdException w:name="Colorful Grid Accent 4" w:semiHidden="0" w:uiPriority="73" w:unhideWhenUsed="0"/>
-    <w:lsdException w:name="Light Shading Accent 5" w:semiHidden="0" w:uiPriority="60" w:unhideWhenUsed="0"/>
-    <w:lsdException w:name="Light List Accent 5" w:semiHidden="0" w:uiPriority="61" w:unhideWhenUsed="0"/>
-    <w:lsdException w:name="Light Grid Accent 5" w:semiHidden="0" w:uiPriority="62" w:unhideWhenUsed="0"/>
-    <w:lsdException w:name="Medium Shading 1 Accent 5" w:semiHidden="0" w:uiPriority="63" w:unhideWhenUsed="0"/>
-    <w:lsdException w:name="Medium Shading 2 Accent 5" w:semiHidden="0" w:uiPriority="64" w:unhideWhenUsed="0"/>
-    <w:lsdException w:name="Medium List 1 Accent 5" w:semiHidden="0" w:uiPriority="65" w:unhideWhenUsed="0"/>
-    <w:lsdException w:name="Medium List 2 Accent 5" w:semiHidden="0" w:uiPriority="66" w:unhideWhenUsed="0"/>
-    <w:lsdException w:name="Medium Grid 1 Accent 5" w:semiHidden="0" w:uiPriority="67" w:unhideWhenUsed="0"/>
-    <w:lsdException w:name="Medium Grid 2 Accent 5" w:semiHidden="0" w:uiPriority="68" w:unhideWhenUsed="0"/>
-    <w:lsdException w:name="Medium Grid 3 Accent 5" w:semiHidden="0" w:uiPriority="69" w:unhideWhenUsed="0"/>
-    <w:lsdException w:name="Dark List Accent 5" w:semiHidden="0" w:uiPriority="70" w:unhideWhenUsed="0"/>
-    <w:lsdException w:name="Colorful Shading Accent 5" w:semiHidden="0" w:uiPriority="71" w:unhideWhenUsed="0"/>
-    <w:lsdException w:name="Colorful List Accent 5" w:semiHidden="0" w:uiPriority="72" w:unhideWhenUsed="0"/>
-    <w:lsdException w:name="Colorful Grid Accent 5" w:semiHidden="0" w:uiPriority="73" w:unhideWhenUsed="0"/>
-    <w:lsdException w:name="Light Shading Accent 6" w:semiHidden="0" w:uiPriority="60" w:unhideWhenUsed="0"/>
-    <w:lsdException w:name="Light List Accent 6" w:semiHidden="0" w:uiPriority="61" w:unhideWhenUsed="0"/>
-    <w:lsdException w:name="Light Grid Accent 6" w:semiHidden="0" w:uiPriority="62" w:unhideWhenUsed="0"/>
-    <w:lsdException w:name="Medium Shading 1 Accent 6" w:semiHidden="0" w:uiPriority="63" w:unhideWhenUsed="0"/>
-    <w:lsdException w:name="Medium Shading 2 Accent 6" w:semiHidden="0" w:uiPriority="64" w:unhideWhenUsed="0"/>
-    <w:lsdException w:name="Medium List 1 Accent 6" w:semiHidden="0" w:uiPriority="65" w:unhideWhenUsed="0"/>
-    <w:lsdException w:name="Medium List 2 Accent 6" w:semiHidden="0" w:uiPriority="66" w:unhideWhenUsed="0"/>
-    <w:lsdException w:name="Medium Grid 1 Accent 6" w:semiHidden="0" w:uiPriority="67" w:unhideWhenUsed="0"/>
-    <w:lsdException w:name="Medium Grid 2 Accent 6" w:semiHidden="0" w:uiPriority="68" w:unhideWhenUsed="0"/>
-    <w:lsdException w:name="Medium Grid 3 Accent 6" w:semiHidden="0" w:uiPriority="69" w:unhideWhenUsed="0"/>
-    <w:lsdException w:name="Dark List Accent 6" w:semiHidden="0" w:uiPriority="70" w:unhideWhenUsed="0"/>
-    <w:lsdException w:name="Colorful Shading Accent 6" w:semiHidden="0" w:uiPriority="71" w:unhideWhenUsed="0"/>
-    <w:lsdException w:name="Colorful List Accent 6" w:semiHidden="0" w:uiPriority="72" w:unhideWhenUsed="0"/>
-    <w:lsdException w:name="Colorful Grid Accent 6" w:semiHidden="0" w:uiPriority="73" w:unhideWhenUsed="0"/>
-    <w:lsdException w:name="Subtle Emphasis" w:semiHidden="0" w:uiPriority="19" w:unhideWhenUsed="0" w:qFormat="1"/>
-    <w:lsdException w:name="Intense Emphasis" w:semiHidden="0" w:uiPriority="21" w:unhideWhenUsed="0" w:qFormat="1"/>
-    <w:lsdException w:name="Subtle Reference" w:semiHidden="0" w:uiPriority="31" w:unhideWhenUsed="0" w:qFormat="1"/>
-    <w:lsdException w:name="Intense Reference" w:semiHidden="0" w:uiPriority="32" w:unhideWhenUsed="0" w:qFormat="1"/>
-    <w:lsdException w:name="Book Title" w:semiHidden="0" w:uiPriority="33" w:unhideWhenUsed="0" w:qFormat="1"/>
-    <w:lsdException w:name="Bibliography" w:uiPriority="37"/>
-    <w:lsdException w:name="TOC Heading" w:uiPriority="39" w:qFormat="1"/>
+  <w:latentStyles w:defLockedState="0" w:defUIPriority="99" w:defSemiHidden="0" w:defUnhideWhenUsed="0" w:defQFormat="0" w:count="371">
+    <w:lsdException w:name="Normal" w:uiPriority="0" w:qFormat="1"/>
+    <w:lsdException w:name="heading 1" w:uiPriority="9" w:qFormat="1"/>
+    <w:lsdException w:name="heading 2" w:semiHidden="1" w:uiPriority="9" w:unhideWhenUsed="1" w:qFormat="1"/>
+    <w:lsdException w:name="heading 3" w:semiHidden="1" w:uiPriority="9" w:unhideWhenUsed="1" w:qFormat="1"/>
+    <w:lsdException w:name="heading 4" w:semiHidden="1" w:uiPriority="9" w:unhideWhenUsed="1" w:qFormat="1"/>
+    <w:lsdException w:name="heading 5" w:semiHidden="1" w:uiPriority="9" w:unhideWhenUsed="1" w:qFormat="1"/>
+    <w:lsdException w:name="heading 6" w:semiHidden="1" w:uiPriority="9" w:unhideWhenUsed="1" w:qFormat="1"/>
+    <w:lsdException w:name="heading 7" w:semiHidden="1" w:uiPriority="9" w:unhideWhenUsed="1" w:qFormat="1"/>
+    <w:lsdException w:name="heading 8" w:semiHidden="1" w:uiPriority="9" w:unhideWhenUsed="1" w:qFormat="1"/>
+    <w:lsdException w:name="heading 9" w:semiHidden="1" w:uiPriority="9" w:unhideWhenUsed="1" w:qFormat="1"/>
+    <w:lsdException w:name="index 1" w:semiHidden="1" w:unhideWhenUsed="1"/>
+    <w:lsdException w:name="index 2" w:semiHidden="1" w:unhideWhenUsed="1"/>
+    <w:lsdException w:name="index 3" w:semiHidden="1" w:unhideWhenUsed="1"/>
+    <w:lsdException w:name="index 4" w:semiHidden="1" w:unhideWhenUsed="1"/>
+    <w:lsdException w:name="index 5" w:semiHidden="1" w:unhideWhenUsed="1"/>
+    <w:lsdException w:name="index 6" w:semiHidden="1" w:unhideWhenUsed="1"/>
+    <w:lsdException w:name="index 7" w:semiHidden="1" w:unhideWhenUsed="1"/>
+    <w:lsdException w:name="index 8" w:semiHidden="1" w:unhideWhenUsed="1"/>
+    <w:lsdException w:name="index 9" w:semiHidden="1" w:unhideWhenUsed="1"/>
+    <w:lsdException w:name="toc 1" w:semiHidden="1" w:uiPriority="39" w:unhideWhenUsed="1"/>
+    <w:lsdException w:name="toc 2" w:semiHidden="1" w:uiPriority="39" w:unhideWhenUsed="1"/>
+    <w:lsdException w:name="toc 3" w:semiHidden="1" w:uiPriority="39" w:unhideWhenUsed="1"/>
+    <w:lsdException w:name="toc 4" w:semiHidden="1" w:uiPriority="39" w:unhideWhenUsed="1"/>
+    <w:lsdException w:name="toc 5" w:semiHidden="1" w:uiPriority="39" w:unhideWhenUsed="1"/>
+    <w:lsdException w:name="toc 6" w:semiHidden="1" w:uiPriority="39" w:unhideWhenUsed="1"/>
+    <w:lsdException w:name="toc 7" w:semiHidden="1" w:uiPriority="39" w:unhideWhenUsed="1"/>
+    <w:lsdException w:name="toc 8" w:semiHidden="1" w:uiPriority="39" w:unhideWhenUsed="1"/>
+    <w:lsdException w:name="toc 9" w:semiHidden="1" w:uiPriority="39" w:unhideWhenUsed="1"/>
+    <w:lsdException w:name="Normal Indent" w:semiHidden="1" w:unhideWhenUsed="1"/>
+    <w:lsdException w:name="footnote text" w:semiHidden="1" w:unhideWhenUsed="1"/>
+    <w:lsdException w:name="annotation text" w:semiHidden="1" w:unhideWhenUsed="1"/>
+    <w:lsdException w:name="header" w:semiHidden="1" w:unhideWhenUsed="1"/>
+    <w:lsdException w:name="footer" w:semiHidden="1" w:unhideWhenUsed="1"/>
+    <w:lsdException w:name="index heading" w:semiHidden="1" w:unhideWhenUsed="1"/>
+    <w:lsdException w:name="caption" w:semiHidden="1" w:uiPriority="35" w:unhideWhenUsed="1" w:qFormat="1"/>
+    <w:lsdException w:name="table of figures" w:semiHidden="1" w:unhideWhenUsed="1"/>
+    <w:lsdException w:name="envelope address" w:semiHidden="1" w:unhideWhenUsed="1"/>
+    <w:lsdException w:name="envelope return" w:semiHidden="1" w:unhideWhenUsed="1"/>
+    <w:lsdException w:name="footnote reference" w:semiHidden="1" w:unhideWhenUsed="1"/>
+    <w:lsdException w:name="annotation reference" w:semiHidden="1" w:unhideWhenUsed="1"/>
+    <w:lsdException w:name="line number" w:semiHidden="1" w:unhideWhenUsed="1"/>
+    <w:lsdException w:name="page number" w:semiHidden="1" w:unhideWhenUsed="1"/>
+    <w:lsdException w:name="endnote reference" w:semiHidden="1" w:unhideWhenUsed="1"/>
+    <w:lsdException w:name="endnote text" w:semiHidden="1" w:unhideWhenUsed="1"/>
+    <w:lsdException w:name="table of authorities" w:semiHidden="1" w:unhideWhenUsed="1"/>
+    <w:lsdException w:name="macro" w:semiHidden="1" w:unhideWhenUsed="1"/>
+    <w:lsdException w:name="toa heading" w:semiHidden="1" w:unhideWhenUsed="1"/>
+    <w:lsdException w:name="List" w:semiHidden="1" w:unhideWhenUsed="1"/>
+    <w:lsdException w:name="List Bullet" w:semiHidden="1" w:unhideWhenUsed="1"/>
+    <w:lsdException w:name="List Number" w:semiHidden="1" w:unhideWhenUsed="1"/>
+    <w:lsdException w:name="List 2" w:semiHidden="1" w:unhideWhenUsed="1"/>
+    <w:lsdException w:name="List 3" w:semiHidden="1" w:unhideWhenUsed="1"/>
+    <w:lsdException w:name="List 4" w:semiHidden="1" w:unhideWhenUsed="1"/>
+    <w:lsdException w:name="List 5" w:semiHidden="1" w:unhideWhenUsed="1"/>
+    <w:lsdException w:name="List Bullet 2" w:semiHidden="1" w:unhideWhenUsed="1"/>
+    <w:lsdException w:name="List Bullet 3" w:semiHidden="1" w:unhideWhenUsed="1"/>
+    <w:lsdException w:name="List Bullet 4" w:semiHidden="1" w:unhideWhenUsed="1"/>
+    <w:lsdException w:name="List Bullet 5" w:semiHidden="1" w:unhideWhenUsed="1"/>
+    <w:lsdException w:name="List Number 2" w:semiHidden="1" w:unhideWhenUsed="1"/>
+    <w:lsdException w:name="List Number 3" w:semiHidden="1" w:unhideWhenUsed="1"/>
+    <w:lsdException w:name="List Number 4" w:semiHidden="1" w:unhideWhenUsed="1"/>
+    <w:lsdException w:name="List Number 5" w:semiHidden="1" w:unhideWhenUsed="1"/>
+    <w:lsdException w:name="Title" w:uiPriority="10" w:qFormat="1"/>
+    <w:lsdException w:name="Closing" w:semiHidden="1" w:unhideWhenUsed="1"/>
+    <w:lsdException w:name="Signature" w:semiHidden="1" w:unhideWhenUsed="1"/>
+    <w:lsdException w:name="Default Paragraph Font" w:semiHidden="1" w:uiPriority="1" w:unhideWhenUsed="1"/>
+    <w:lsdException w:name="Body Text" w:semiHidden="1" w:unhideWhenUsed="1"/>
+    <w:lsdException w:name="Body Text Indent" w:semiHidden="1" w:unhideWhenUsed="1"/>
+    <w:lsdException w:name="List Continue" w:semiHidden="1" w:unhideWhenUsed="1"/>
+    <w:lsdException w:name="List Continue 2" w:semiHidden="1" w:unhideWhenUsed="1"/>
+    <w:lsdException w:name="List Continue 3" w:semiHidden="1" w:unhideWhenUsed="1"/>
+    <w:lsdException w:name="List Continue 4" w:semiHidden="1" w:unhideWhenUsed="1"/>
+    <w:lsdException w:name="List Continue 5" w:semiHidden="1" w:unhideWhenUsed="1"/>
+    <w:lsdException w:name="Message Header" w:semiHidden="1" w:unhideWhenUsed="1"/>
+    <w:lsdException w:name="Subtitle" w:uiPriority="11" w:qFormat="1"/>
+    <w:lsdException w:name="Salutation" w:semiHidden="1" w:unhideWhenUsed="1"/>
+    <w:lsdException w:name="Date" w:semiHidden="1" w:unhideWhenUsed="1"/>
+    <w:lsdException w:name="Body Text First Indent" w:semiHidden="1" w:unhideWhenUsed="1"/>
+    <w:lsdException w:name="Body Text First Indent 2" w:semiHidden="1" w:unhideWhenUsed="1"/>
+    <w:lsdException w:name="Note Heading" w:semiHidden="1" w:unhideWhenUsed="1"/>
+    <w:lsdException w:name="Body Text 2" w:semiHidden="1" w:unhideWhenUsed="1"/>
+    <w:lsdException w:name="Body Text 3" w:semiHidden="1" w:unhideWhenUsed="1"/>
+    <w:lsdException w:name="Body Text Indent 2" w:semiHidden="1" w:unhideWhenUsed="1"/>
+    <w:lsdException w:name="Body Text Indent 3" w:semiHidden="1" w:unhideWhenUsed="1"/>
+    <w:lsdException w:name="Block Text" w:semiHidden="1" w:unhideWhenUsed="1"/>
+    <w:lsdException w:name="Hyperlink" w:semiHidden="1" w:unhideWhenUsed="1"/>
+    <w:lsdException w:name="FollowedHyperlink" w:semiHidden="1" w:unhideWhenUsed="1"/>
+    <w:lsdException w:name="Strong" w:uiPriority="22" w:qFormat="1"/>
+    <w:lsdException w:name="Emphasis" w:uiPriority="20" w:qFormat="1"/>
+    <w:lsdException w:name="Document Map" w:semiHidden="1" w:unhideWhenUsed="1"/>
+    <w:lsdException w:name="Plain Text" w:semiHidden="1" w:unhideWhenUsed="1"/>
+    <w:lsdException w:name="E-mail Signature" w:semiHidden="1" w:unhideWhenUsed="1"/>
+    <w:lsdException w:name="HTML Top of Form" w:semiHidden="1" w:unhideWhenUsed="1"/>
+    <w:lsdException w:name="HTML Bottom of Form" w:semiHidden="1" w:unhideWhenUsed="1"/>
+    <w:lsdException w:name="Normal (Web)" w:semiHidden="1" w:unhideWhenUsed="1"/>
+    <w:lsdException w:name="HTML Acronym" w:semiHidden="1" w:unhideWhenUsed="1"/>
+    <w:lsdException w:name="HTML Address" w:semiHidden="1" w:unhideWhenUsed="1"/>
+    <w:lsdException w:name="HTML Cite" w:semiHidden="1" w:unhideWhenUsed="1"/>
+    <w:lsdException w:name="HTML Code" w:semiHidden="1" w:unhideWhenUsed="1"/>
+    <w:lsdException w:name="HTML Definition" w:semiHidden="1" w:unhideWhenUsed="1"/>
+    <w:lsdException w:name="HTML Keyboard" w:semiHidden="1" w:unhideWhenUsed="1"/>
+    <w:lsdException w:name="HTML Preformatted" w:semiHidden="1" w:unhideWhenUsed="1"/>
+    <w:lsdException w:name="HTML Sample" w:semiHidden="1" w:unhideWhenUsed="1"/>
+    <w:lsdException w:name="HTML Typewriter" w:semiHidden="1" w:unhideWhenUsed="1"/>
+    <w:lsdException w:name="HTML Variable" w:semiHidden="1" w:unhideWhenUsed="1"/>
+    <w:lsdException w:name="Normal Table" w:semiHidden="1" w:unhideWhenUsed="1"/>
+    <w:lsdException w:name="annotation subject" w:semiHidden="1" w:unhideWhenUsed="1"/>
+    <w:lsdException w:name="No List" w:semiHidden="1" w:unhideWhenUsed="1"/>
+    <w:lsdException w:name="Outline List 1" w:semiHidden="1" w:unhideWhenUsed="1"/>
+    <w:lsdException w:name="Outline List 2" w:semiHidden="1" w:unhideWhenUsed="1"/>
+    <w:lsdException w:name="Outline List 3" w:semiHidden="1" w:unhideWhenUsed="1"/>
+    <w:lsdException w:name="Table Simple 1" w:semiHidden="1" w:unhideWhenUsed="1"/>
+    <w:lsdException w:name="Table Simple 2" w:semiHidden="1" w:unhideWhenUsed="1"/>
+    <w:lsdException w:name="Table Simple 3" w:semiHidden="1" w:unhideWhenUsed="1"/>
+    <w:lsdException w:name="Table Classic 1" w:semiHidden="1" w:unhideWhenUsed="1"/>
+    <w:lsdException w:name="Table Classic 2" w:semiHidden="1" w:unhideWhenUsed="1"/>
+    <w:lsdException w:name="Table Classic 3" w:semiHidden="1" w:unhideWhenUsed="1"/>
+    <w:lsdException w:name="Table Classic 4" w:semiHidden="1" w:unhideWhenUsed="1"/>
+    <w:lsdException w:name="Table Colorful 1" w:semiHidden="1" w:unhideWhenUsed="1"/>
+    <w:lsdException w:name="Table Colorful 2" w:semiHidden="1" w:unhideWhenUsed="1"/>
+    <w:lsdException w:name="Table Colorful 3" w:semiHidden="1" w:unhideWhenUsed="1"/>
+    <w:lsdException w:name="Table Columns 1" w:semiHidden="1" w:unhideWhenUsed="1"/>
+    <w:lsdException w:name="Table Columns 2" w:semiHidden="1" w:unhideWhenUsed="1"/>
+    <w:lsdException w:name="Table Columns 3" w:semiHidden="1" w:unhideWhenUsed="1"/>
+    <w:lsdException w:name="Table Columns 4" w:semiHidden="1" w:unhideWhenUsed="1"/>
+    <w:lsdException w:name="Table Columns 5" w:semiHidden="1" w:unhideWhenUsed="1"/>
+    <w:lsdException w:name="Table Grid 1" w:semiHidden="1" w:unhideWhenUsed="1"/>
+    <w:lsdException w:name="Table Grid 2" w:semiHidden="1" w:unhideWhenUsed="1"/>
+    <w:lsdException w:name="Table Grid 3" w:semiHidden="1" w:unhideWhenUsed="1"/>
+    <w:lsdException w:name="Table Grid 4" w:semiHidden="1" w:unhideWhenUsed="1"/>
+    <w:lsdException w:name="Table Grid 5" w:semiHidden="1" w:unhideWhenUsed="1"/>
+    <w:lsdException w:name="Table Grid 6" w:semiHidden="1" w:unhideWhenUsed="1"/>
+    <w:lsdException w:name="Table Grid 7" w:semiHidden="1" w:unhideWhenUsed="1"/>
+    <w:lsdException w:name="Table Grid 8" w:semiHidden="1" w:unhideWhenUsed="1"/>
+    <w:lsdException w:name="Table List 1" w:semiHidden="1" w:unhideWhenUsed="1"/>
+    <w:lsdException w:name="Table List 2" w:semiHidden="1" w:unhideWhenUsed="1"/>
+    <w:lsdException w:name="Table List 3" w:semiHidden="1" w:unhideWhenUsed="1"/>
+    <w:lsdException w:name="Table List 4" w:semiHidden="1" w:unhideWhenUsed="1"/>
+    <w:lsdException w:name="Table List 5" w:semiHidden="1" w:unhideWhenUsed="1"/>
+    <w:lsdException w:name="Table List 6" w:semiHidden="1" w:unhideWhenUsed="1"/>
+    <w:lsdException w:name="Table List 7" w:semiHidden="1" w:unhideWhenUsed="1"/>
+    <w:lsdException w:name="Table List 8" w:semiHidden="1" w:unhideWhenUsed="1"/>
+    <w:lsdException w:name="Table 3D effects 1" w:semiHidden="1" w:unhideWhenUsed="1"/>
+    <w:lsdException w:name="Table 3D effects 2" w:semiHidden="1" w:unhideWhenUsed="1"/>
+    <w:lsdException w:name="Table 3D effects 3" w:semiHidden="1" w:unhideWhenUsed="1"/>
+    <w:lsdException w:name="Table Contemporary" w:semiHidden="1" w:unhideWhenUsed="1"/>
+    <w:lsdException w:name="Table Elegant" w:semiHidden="1" w:unhideWhenUsed="1"/>
+    <w:lsdException w:name="Table Professional" w:semiHidden="1" w:unhideWhenUsed="1"/>
+    <w:lsdException w:name="Table Subtle 1" w:semiHidden="1" w:unhideWhenUsed="1"/>
+    <w:lsdException w:name="Table Subtle 2" w:semiHidden="1" w:unhideWhenUsed="1"/>
+    <w:lsdException w:name="Table Web 1" w:semiHidden="1" w:unhideWhenUsed="1"/>
+    <w:lsdException w:name="Table Web 2" w:semiHidden="1" w:unhideWhenUsed="1"/>
+    <w:lsdException w:name="Table Web 3" w:semiHidden="1" w:unhideWhenUsed="1"/>
+    <w:lsdException w:name="Balloon Text" w:semiHidden="1" w:unhideWhenUsed="1"/>
+    <w:lsdException w:name="Table Grid" w:uiPriority="59"/>
+    <w:lsdException w:name="Table Theme" w:semiHidden="1" w:unhideWhenUsed="1"/>
+    <w:lsdException w:name="Placeholder Text" w:semiHidden="1"/>
+    <w:lsdException w:name="No Spacing" w:uiPriority="1" w:qFormat="1"/>
+    <w:lsdException w:name="Light Shading" w:uiPriority="60"/>
+    <w:lsdException w:name="Light List" w:uiPriority="61"/>
+    <w:lsdException w:name="Light Grid" w:uiPriority="62"/>
+    <w:lsdException w:name="Medium Shading 1" w:uiPriority="63"/>
+    <w:lsdException w:name="Medium Shading 2" w:uiPriority="64"/>
+    <w:lsdException w:name="Medium List 1" w:uiPriority="65"/>
+    <w:lsdException w:name="Medium List 2" w:uiPriority="66"/>
+    <w:lsdException w:name="Medium Grid 1" w:uiPriority="67"/>
+    <w:lsdException w:name="Medium Grid 2" w:uiPriority="68"/>
+    <w:lsdException w:name="Medium Grid 3" w:uiPriority="69"/>
+    <w:lsdException w:name="Dark List" w:uiPriority="70"/>
+    <w:lsdException w:name="Colorful Shading" w:uiPriority="71"/>
+    <w:lsdException w:name="Colorful List" w:uiPriority="72"/>
+    <w:lsdException w:name="Colorful Grid" w:uiPriority="73"/>
+    <w:lsdException w:name="Light Shading Accent 1" w:uiPriority="60"/>
+    <w:lsdException w:name="Light List Accent 1" w:uiPriority="61"/>
+    <w:lsdException w:name="Light Grid Accent 1" w:uiPriority="62"/>
+    <w:lsdException w:name="Medium Shading 1 Accent 1" w:uiPriority="63"/>
+    <w:lsdException w:name="Medium Shading 2 Accent 1" w:uiPriority="64"/>
+    <w:lsdException w:name="Medium List 1 Accent 1" w:uiPriority="65"/>
+    <w:lsdException w:name="Revision" w:semiHidden="1"/>
+    <w:lsdException w:name="List Paragraph" w:uiPriority="34" w:qFormat="1"/>
+    <w:lsdException w:name="Quote" w:uiPriority="29" w:qFormat="1"/>
+    <w:lsdException w:name="Intense Quote" w:uiPriority="30" w:qFormat="1"/>
+    <w:lsdException w:name="Medium List 2 Accent 1" w:uiPriority="66"/>
+    <w:lsdException w:name="Medium Grid 1 Accent 1" w:uiPriority="67"/>
+    <w:lsdException w:name="Medium Grid 2 Accent 1" w:uiPriority="68"/>
+    <w:lsdException w:name="Medium Grid 3 Accent 1" w:uiPriority="69"/>
+    <w:lsdException w:name="Dark List Accent 1" w:uiPriority="70"/>
+    <w:lsdException w:name="Colorful Shading Accent 1" w:uiPriority="71"/>
+    <w:lsdException w:name="Colorful List Accent 1" w:uiPriority="72"/>
+    <w:lsdException w:name="Colorful Grid Accent 1" w:uiPriority="73"/>
+    <w:lsdException w:name="Light Shading Accent 2" w:uiPriority="60"/>
+    <w:lsdException w:name="Light List Accent 2" w:uiPriority="61"/>
+    <w:lsdException w:name="Light Grid Accent 2" w:uiPriority="62"/>
+    <w:lsdException w:name="Medium Shading 1 Accent 2" w:uiPriority="63"/>
+    <w:lsdException w:name="Medium Shading 2 Accent 2" w:uiPriority="64"/>
+    <w:lsdException w:name="Medium List 1 Accent 2" w:uiPriority="65"/>
+    <w:lsdException w:name="Medium List 2 Accent 2" w:uiPriority="66"/>
+    <w:lsdException w:name="Medium Grid 1 Accent 2" w:uiPriority="67"/>
+    <w:lsdException w:name="Medium Grid 2 Accent 2" w:uiPriority="68"/>
+    <w:lsdException w:name="Medium Grid 3 Accent 2" w:uiPriority="69"/>
+    <w:lsdException w:name="Dark List Accent 2" w:uiPriority="70"/>
+    <w:lsdException w:name="Colorful Shading Accent 2" w:uiPriority="71"/>
+    <w:lsdException w:name="Colorful List Accent 2" w:uiPriority="72"/>
+    <w:lsdException w:name="Colorful Grid Accent 2" w:uiPriority="73"/>
+    <w:lsdException w:name="Light Shading Accent 3" w:uiPriority="60"/>
+    <w:lsdException w:name="Light List Accent 3" w:uiPriority="61"/>
+    <w:lsdException w:name="Light Grid Accent 3" w:uiPriority="62"/>
+    <w:lsdException w:name="Medium Shading 1 Accent 3" w:uiPriority="63"/>
+    <w:lsdException w:name="Medium Shading 2 Accent 3" w:uiPriority="64"/>
+    <w:lsdException w:name="Medium List 1 Accent 3" w:uiPriority="65"/>
+    <w:lsdException w:name="Medium List 2 Accent 3" w:uiPriority="66"/>
+    <w:lsdException w:name="Medium Grid 1 Accent 3" w:uiPriority="67"/>
+    <w:lsdException w:name="Medium Grid 2 Accent 3" w:uiPriority="68"/>
+    <w:lsdException w:name="Medium Grid 3 Accent 3" w:uiPriority="69"/>
+    <w:lsdException w:name="Dark List Accent 3" w:uiPriority="70"/>
+    <w:lsdException w:name="Colorful Shading Accent 3" w:uiPriority="71"/>
+    <w:lsdException w:name="Colorful List Accent 3" w:uiPriority="72"/>
+    <w:lsdException w:name="Colorful Grid Accent 3" w:uiPriority="73"/>
+    <w:lsdException w:name="Light Shading Accent 4" w:uiPriority="60"/>
+    <w:lsdException w:name="Light List Accent 4" w:uiPriority="61"/>
+    <w:lsdException w:name="Light Grid Accent 4" w:uiPriority="62"/>
+    <w:lsdException w:name="Medium Shading 1 Accent 4" w:uiPriority="63"/>
+    <w:lsdException w:name="Medium Shading 2 Accent 4" w:uiPriority="64"/>
+    <w:lsdException w:name="Medium List 1 Accent 4" w:uiPriority="65"/>
+    <w:lsdException w:name="Medium List 2 Accent 4" w:uiPriority="66"/>
+    <w:lsdException w:name="Medium Grid 1 Accent 4" w:uiPriority="67"/>
+    <w:lsdException w:name="Medium Grid 2 Accent 4" w:uiPriority="68"/>
+    <w:lsdException w:name="Medium Grid 3 Accent 4" w:uiPriority="69"/>
+    <w:lsdException w:name="Dark List Accent 4" w:uiPriority="70"/>
+    <w:lsdException w:name="Colorful Shading Accent 4" w:uiPriority="71"/>
+    <w:lsdException w:name="Colorful List Accent 4" w:uiPriority="72"/>
+    <w:lsdException w:name="Colorful Grid Accent 4" w:uiPriority="73"/>
+    <w:lsdException w:name="Light Shading Accent 5" w:uiPriority="60"/>
+    <w:lsdException w:name="Light List Accent 5" w:uiPriority="61"/>
+    <w:lsdException w:name="Light Grid Accent 5" w:uiPriority="62"/>
+    <w:lsdException w:name="Medium Shading 1 Accent 5" w:uiPriority="63"/>
+    <w:lsdException w:name="Medium Shading 2 Accent 5" w:uiPriority="64"/>
+    <w:lsdException w:name="Medium List 1 Accent 5" w:uiPriority="65"/>
+    <w:lsdException w:name="Medium List 2 Accent 5" w:uiPriority="66"/>
+    <w:lsdException w:name="Medium Grid 1 Accent 5" w:uiPriority="67"/>
+    <w:lsdException w:name="Medium Grid 2 Accent 5" w:uiPriority="68"/>
+    <w:lsdException w:name="Medium Grid 3 Accent 5" w:uiPriority="69"/>
+    <w:lsdException w:name="Dark List Accent 5" w:uiPriority="70"/>
+    <w:lsdException w:name="Colorful Shading Accent 5" w:uiPriority="71"/>
+    <w:lsdException w:name="Colorful List Accent 5" w:uiPriority="72"/>
+    <w:lsdException w:name="Colorful Grid Accent 5" w:uiPriority="73"/>
+    <w:lsdException w:name="Light Shading Accent 6" w:uiPriority="60"/>
+    <w:lsdException w:name="Light List Accent 6" w:uiPriority="61"/>
+    <w:lsdException w:name="Light Grid Accent 6" w:uiPriority="62"/>
+    <w:lsdException w:name="Medium Shading 1 Accent 6" w:uiPriority="63"/>
+    <w:lsdException w:name="Medium Shading 2 Accent 6" w:uiPriority="64"/>
+    <w:lsdException w:name="Medium List 1 Accent 6" w:uiPriority="65"/>
+    <w:lsdException w:name="Medium List 2 Accent 6" w:uiPriority="66"/>
+    <w:lsdException w:name="Medium Grid 1 Accent 6" w:uiPriority="67"/>
+    <w:lsdException w:name="Medium Grid 2 Accent 6" w:uiPriority="68"/>
+    <w:lsdException w:name="Medium Grid 3 Accent 6" w:uiPriority="69"/>
+    <w:lsdException w:name="Dark List Accent 6" w:uiPriority="70"/>
+    <w:lsdException w:name="Colorful Shading Accent 6" w:uiPriority="71"/>
+    <w:lsdException w:name="Colorful List Accent 6" w:uiPriority="72"/>
+    <w:lsdException w:name="Colorful Grid Accent 6" w:uiPriority="73"/>
+    <w:lsdException w:name="Subtle Emphasis" w:uiPriority="19" w:qFormat="1"/>
+    <w:lsdException w:name="Intense Emphasis" w:uiPriority="21" w:qFormat="1"/>
+    <w:lsdException w:name="Subtle Reference" w:uiPriority="31" w:qFormat="1"/>
+    <w:lsdException w:name="Intense Reference" w:uiPriority="32" w:qFormat="1"/>
+    <w:lsdException w:name="Book Title" w:uiPriority="33" w:qFormat="1"/>
+    <w:lsdException w:name="Bibliography" w:semiHidden="1" w:uiPriority="37" w:unhideWhenUsed="1"/>
+    <w:lsdException w:name="TOC Heading" w:semiHidden="1" w:uiPriority="39" w:unhideWhenUsed="1" w:qFormat="1"/>
+    <w:lsdException w:name="Plain Table 1" w:uiPriority="41"/>
+    <w:lsdException w:name="Plain Table 2" w:uiPriority="42"/>
+    <w:lsdException w:name="Plain Table 3" w:uiPriority="43"/>
+    <w:lsdException w:name="Plain Table 4" w:uiPriority="44"/>
+    <w:lsdException w:name="Plain Table 5" w:uiPriority="45"/>
+    <w:lsdException w:name="Grid Table Light" w:uiPriority="40"/>
+    <w:lsdException w:name="Grid Table 1 Light" w:uiPriority="46"/>
+    <w:lsdException w:name="Grid Table 2" w:uiPriority="47"/>
+    <w:lsdException w:name="Grid Table 3" w:uiPriority="48"/>
+    <w:lsdException w:name="Grid Table 4" w:uiPriority="49"/>
+    <w:lsdException w:name="Grid Table 5 Dark" w:uiPriority="50"/>
+    <w:lsdException w:name="Grid Table 6 Colorful" w:uiPriority="51"/>
+    <w:lsdException w:name="Grid Table 7 Colorful" w:uiPriority="52"/>
+    <w:lsdException w:name="Grid Table 1 Light Accent 1" w:uiPriority="46"/>
+    <w:lsdException w:name="Grid Table 2 Accent 1" w:uiPriority="47"/>
+    <w:lsdException w:name="Grid Table 3 Accent 1" w:uiPriority="48"/>
+    <w:lsdException w:name="Grid Table 4 Accent 1" w:uiPriority="49"/>
+    <w:lsdException w:name="Grid Table 5 Dark Accent 1" w:uiPriority="50"/>
+    <w:lsdException w:name="Grid Table 6 Colorful Accent 1" w:uiPriority="51"/>
+    <w:lsdException w:name="Grid Table 7 Colorful Accent 1" w:uiPriority="52"/>
+    <w:lsdException w:name="Grid Table 1 Light Accent 2" w:uiPriority="46"/>
+    <w:lsdException w:name="Grid Table 2 Accent 2" w:uiPriority="47"/>
+    <w:lsdException w:name="Grid Table 3 Accent 2" w:uiPriority="48"/>
+    <w:lsdException w:name="Grid Table 4 Accent 2" w:uiPriority="49"/>
+    <w:lsdException w:name="Grid Table 5 Dark Accent 2" w:uiPriority="50"/>
+    <w:lsdException w:name="Grid Table 6 Colorful Accent 2" w:uiPriority="51"/>
+    <w:lsdException w:name="Grid Table 7 Colorful Accent 2" w:uiPriority="52"/>
+    <w:lsdException w:name="Grid Table 1 Light Accent 3" w:uiPriority="46"/>
+    <w:lsdException w:name="Grid Table 2 Accent 3" w:uiPriority="47"/>
+    <w:lsdException w:name="Grid Table 3 Accent 3" w:uiPriority="48"/>
+    <w:lsdException w:name="Grid Table 4 Accent 3" w:uiPriority="49"/>
+    <w:lsdException w:name="Grid Table 5 Dark Accent 3" w:uiPriority="50"/>
+    <w:lsdException w:name="Grid Table 6 Colorful Accent 3" w:uiPriority="51"/>
+    <w:lsdException w:name="Grid Table 7 Colorful Accent 3" w:uiPriority="52"/>
+    <w:lsdException w:name="Grid Table 1 Light Accent 4" w:uiPriority="46"/>
+    <w:lsdException w:name="Grid Table 2 Accent 4" w:uiPriority="47"/>
+    <w:lsdException w:name="Grid Table 3 Accent 4" w:uiPriority="48"/>
+    <w:lsdException w:name="Grid Table 4 Accent 4" w:uiPriority="49"/>
+    <w:lsdException w:name="Grid Table 5 Dark Accent 4" w:uiPriority="50"/>
+    <w:lsdException w:name="Grid Table 6 Colorful Accent 4" w:uiPriority="51"/>
+    <w:lsdException w:name="Grid Table 7 Colorful Accent 4" w:uiPriority="52"/>
+    <w:lsdException w:name="Grid Table 1 Light Accent 5" w:uiPriority="46"/>
+    <w:lsdException w:name="Grid Table 2 Accent 5" w:uiPriority="47"/>
+    <w:lsdException w:name="Grid Table 3 Accent 5" w:uiPriority="48"/>
+    <w:lsdException w:name="Grid Table 4 Accent 5" w:uiPriority="49"/>
+    <w:lsdException w:name="Grid Table 5 Dark Accent 5" w:uiPriority="50"/>
+    <w:lsdException w:name="Grid Table 6 Colorful Accent 5" w:uiPriority="51"/>
+    <w:lsdException w:name="Grid Table 7 Colorful Accent 5" w:uiPriority="52"/>
+    <w:lsdException w:name="Grid Table 1 Light Accent 6" w:uiPriority="46"/>
+    <w:lsdException w:name="Grid Table 2 Accent 6" w:uiPriority="47"/>
+    <w:lsdException w:name="Grid Table 3 Accent 6" w:uiPriority="48"/>
+    <w:lsdException w:name="Grid Table 4 Accent 6" w:uiPriority="49"/>
+    <w:lsdException w:name="Grid Table 5 Dark Accent 6" w:uiPriority="50"/>
+    <w:lsdException w:name="Grid Table 6 Colorful Accent 6" w:uiPriority="51"/>
+    <w:lsdException w:name="Grid Table 7 Colorful Accent 6" w:uiPriority="52"/>
+    <w:lsdException w:name="List Table 1 Light" w:uiPriority="46"/>
+    <w:lsdException w:name="List Table 2" w:uiPriority="47"/>
+    <w:lsdException w:name="List Table 3" w:uiPriority="48"/>
+    <w:lsdException w:name="List Table 4" w:uiPriority="49"/>
+    <w:lsdException w:name="List Table 5 Dark" w:uiPriority="50"/>
+    <w:lsdException w:name="List Table 6 Colorful" w:uiPriority="51"/>
+    <w:lsdException w:name="List Table 7 Colorful" w:uiPriority="52"/>
+    <w:lsdException w:name="List Table 1 Light Accent 1" w:uiPriority="46"/>
+    <w:lsdException w:name="List Table 2 Accent 1" w:uiPriority="47"/>
+    <w:lsdException w:name="List Table 3 Accent 1" w:uiPriority="48"/>
+    <w:lsdException w:name="List Table 4 Accent 1" w:uiPriority="49"/>
+    <w:lsdException w:name="List Table 5 Dark Accent 1" w:uiPriority="50"/>
+    <w:lsdException w:name="List Table 6 Colorful Accent 1" w:uiPriority="51"/>
+    <w:lsdException w:name="List Table 7 Colorful Accent 1" w:uiPriority="52"/>
+    <w:lsdException w:name="List Table 1 Light Accent 2" w:uiPriority="46"/>
+    <w:lsdException w:name="List Table 2 Accent 2" w:uiPriority="47"/>
+    <w:lsdException w:name="List Table 3 Accent 2" w:uiPriority="48"/>
+    <w:lsdException w:name="List Table 4 Accent 2" w:uiPriority="49"/>
+    <w:lsdException w:name="List Table 5 Dark Accent 2" w:uiPriority="50"/>
+    <w:lsdException w:name="List Table 6 Colorful Accent 2" w:uiPriority="51"/>
+    <w:lsdException w:name="List Table 7 Colorful Accent 2" w:uiPriority="52"/>
+    <w:lsdException w:name="List Table 1 Light Accent 3" w:uiPriority="46"/>
+    <w:lsdException w:name="List Table 2 Accent 3" w:uiPriority="47"/>
+    <w:lsdException w:name="List Table 3 Accent 3" w:uiPriority="48"/>
+    <w:lsdException w:name="List Table 4 Accent 3" w:uiPriority="49"/>
+    <w:lsdException w:name="List Table 5 Dark Accent 3" w:uiPriority="50"/>
+    <w:lsdException w:name="List Table 6 Colorful Accent 3" w:uiPriority="51"/>
+    <w:lsdException w:name="List Table 7 Colorful Accent 3" w:uiPriority="52"/>
+    <w:lsdException w:name="List Table 1 Light Accent 4" w:uiPriority="46"/>
+    <w:lsdException w:name="List Table 2 Accent 4" w:uiPriority="47"/>
+    <w:lsdException w:name="List Table 3 Accent 4" w:uiPriority="48"/>
+    <w:lsdException w:name="List Table 4 Accent 4" w:uiPriority="49"/>
+    <w:lsdException w:name="List Table 5 Dark Accent 4" w:uiPriority="50"/>
+    <w:lsdException w:name="List Table 6 Colorful Accent 4" w:uiPriority="51"/>
+    <w:lsdException w:name="List Table 7 Colorful Accent 4" w:uiPriority="52"/>
+    <w:lsdException w:name="List Table 1 Light Accent 5" w:uiPriority="46"/>
+    <w:lsdException w:name="List Table 2 Accent 5" w:uiPriority="47"/>
+    <w:lsdException w:name="List Table 3 Accent 5" w:uiPriority="48"/>
+    <w:lsdException w:name="List Table 4 Accent 5" w:uiPriority="49"/>
+    <w:lsdException w:name="List Table 5 Dark Accent 5" w:uiPriority="50"/>
+    <w:lsdException w:name="List Table 6 Colorful Accent 5" w:uiPriority="51"/>
+    <w:lsdException w:name="List Table 7 Colorful Accent 5" w:uiPriority="52"/>
+    <w:lsdException w:name="List Table 1 Light Accent 6" w:uiPriority="46"/>
+    <w:lsdException w:name="List Table 2 Accent 6" w:uiPriority="47"/>
+    <w:lsdException w:name="List Table 3 Accent 6" w:uiPriority="48"/>
+    <w:lsdException w:name="List Table 4 Accent 6" w:uiPriority="49"/>
+    <w:lsdException w:name="List Table 5 Dark Accent 6" w:uiPriority="50"/>
+    <w:lsdException w:name="List Table 6 Colorful Accent 6" w:uiPriority="51"/>
+    <w:lsdException w:name="List Table 7 Colorful Accent 6" w:uiPriority="52"/>
   </w:latentStyles>
   <w:style w:type="paragraph" w:default="1" w:styleId="Normal">
     <w:name w:val="Normal"/>
